--- a/planificaciones/Biología/4to Medio/biologia_4toMedio_unidad1.docx
+++ b/planificaciones/Biología/4to Medio/biologia_4toMedio_unidad1.docx
@@ -118,7 +118,7 @@
       <w:tblPr>
         <w:tblW w:w="17990" w:type="dxa"/>
         <w:jc w:val="left"/>
-        <w:tblInd w:w="-30" w:type="dxa"/>
+        <w:tblInd w:w="-35" w:type="dxa"/>
         <w:tblBorders>
           <w:top w:val="single" w:sz="4" w:space="0" w:color="00000A"/>
           <w:left w:val="single" w:sz="4" w:space="0" w:color="00000A"/>
@@ -129,7 +129,7 @@
         </w:tblBorders>
         <w:tblCellMar>
           <w:top w:w="0" w:type="dxa"/>
-          <w:left w:w="78" w:type="dxa"/>
+          <w:left w:w="73" w:type="dxa"/>
           <w:bottom w:w="0" w:type="dxa"/>
           <w:right w:w="108" w:type="dxa"/>
         </w:tblCellMar>
@@ -158,7 +158,7 @@
             </w:tcBorders>
             <w:shd w:fill="auto" w:val="clear"/>
             <w:tcMar>
-              <w:left w:w="78" w:type="dxa"/>
+              <w:left w:w="73" w:type="dxa"/>
             </w:tcMar>
           </w:tcPr>
           <w:p>
@@ -209,7 +209,7 @@
             </w:tcBorders>
             <w:shd w:fill="auto" w:val="clear"/>
             <w:tcMar>
-              <w:left w:w="78" w:type="dxa"/>
+              <w:left w:w="73" w:type="dxa"/>
             </w:tcMar>
           </w:tcPr>
           <w:p>
@@ -243,7 +243,7 @@
                 <w:sz w:val="22"/>
                 <w:szCs w:val="22"/>
               </w:rPr>
-              <w:t>Química</w:t>
+              <w:t>Biología</w:t>
             </w:r>
           </w:p>
         </w:tc>
@@ -260,7 +260,7 @@
             </w:tcBorders>
             <w:shd w:fill="auto" w:val="clear"/>
             <w:tcMar>
-              <w:left w:w="78" w:type="dxa"/>
+              <w:left w:w="73" w:type="dxa"/>
             </w:tcMar>
           </w:tcPr>
           <w:p>
@@ -285,7 +285,7 @@
                 <w:sz w:val="22"/>
                 <w:szCs w:val="22"/>
               </w:rPr>
-              <w:t>1</w:t>
+              <w:t>4</w:t>
             </w:r>
             <w:r>
               <w:rPr>
@@ -310,7 +310,7 @@
             </w:tcBorders>
             <w:shd w:fill="auto" w:val="clear"/>
             <w:tcMar>
-              <w:left w:w="78" w:type="dxa"/>
+              <w:left w:w="73" w:type="dxa"/>
             </w:tcMar>
           </w:tcPr>
           <w:p>
@@ -367,7 +367,7 @@
             </w:tcBorders>
             <w:shd w:fill="auto" w:val="clear"/>
             <w:tcMar>
-              <w:left w:w="78" w:type="dxa"/>
+              <w:left w:w="73" w:type="dxa"/>
             </w:tcMar>
           </w:tcPr>
           <w:p>
@@ -390,17 +390,15 @@
                 <w:sz w:val="22"/>
                 <w:szCs w:val="22"/>
               </w:rPr>
-              <w:t xml:space="preserve">  </w:t>
-            </w:r>
-            <w:r>
-              <w:rPr>
-                <w:rFonts w:cs="Arial" w:ascii="Bookman Old Style" w:hAnsi="Bookman Old Style"/>
-                <w:b w:val="false"/>
-                <w:bCs w:val="false"/>
-                <w:sz w:val="22"/>
-                <w:szCs w:val="22"/>
-              </w:rPr>
-              <w:t>Modelo mecánico cuántico.</w:t>
+              <w:t xml:space="preserve"> </w:t>
+            </w:r>
+            <w:r>
+              <w:rPr>
+                <w:rFonts w:cs="Arial" w:ascii="Bookman Old Style" w:hAnsi="Bookman Old Style"/>
+                <w:sz w:val="22"/>
+                <w:szCs w:val="22"/>
+              </w:rPr>
+              <w:t>Expresión y manipulación del material genético.</w:t>
             </w:r>
           </w:p>
         </w:tc>
@@ -423,7 +421,7 @@
             </w:tcBorders>
             <w:shd w:fill="auto" w:val="clear"/>
             <w:tcMar>
-              <w:left w:w="78" w:type="dxa"/>
+              <w:left w:w="73" w:type="dxa"/>
             </w:tcMar>
           </w:tcPr>
           <w:p>
@@ -455,20 +453,21 @@
                 <w:sz w:val="22"/>
                 <w:szCs w:val="22"/>
               </w:rPr>
-              <w:t>Los alumnos deben entender y explicar el comportamiento de los electrones en el átomo según el modelo m-c, se pertende que los estudiantes valoren el conocimiento y el origen de estos conceptos y teorías</w:t>
+              <w:t>Los estudiantes conozcan la estructura del ADN, analizen las evidencias experimentales y se apropien de las fases de duplicación y reparación, además de indagar sobre los distintos agentes mutágenos y las técnicas utilizadas para manipular el ADN.</w:t>
             </w:r>
           </w:p>
         </w:tc>
       </w:tr>
       <w:tr>
         <w:trPr>
-          <w:trHeight w:val="5490" w:hRule="exact"/>
+          <w:trHeight w:val="1690" w:hRule="exact"/>
         </w:trPr>
         <w:tc>
           <w:tcPr>
             <w:tcW w:w="17989" w:type="dxa"/>
             <w:gridSpan w:val="4"/>
             <w:tcBorders>
+              <w:top w:val="single" w:sz="4" w:space="0" w:color="00000A"/>
               <w:left w:val="single" w:sz="4" w:space="0" w:color="00000A"/>
               <w:bottom w:val="single" w:sz="4" w:space="0" w:color="00000A"/>
               <w:right w:val="single" w:sz="4" w:space="0" w:color="00000A"/>
@@ -477,7 +476,7 @@
             </w:tcBorders>
             <w:shd w:fill="auto" w:val="clear"/>
             <w:tcMar>
-              <w:left w:w="78" w:type="dxa"/>
+              <w:left w:w="73" w:type="dxa"/>
             </w:tcMar>
           </w:tcPr>
           <w:p>
@@ -493,16 +492,7 @@
                 <w:sz w:val="22"/>
                 <w:szCs w:val="22"/>
               </w:rPr>
-              <w:t>Contenidos</w:t>
-            </w:r>
-            <w:r>
-              <w:rPr>
-                <w:rFonts w:cs="Arial" w:ascii="Bookman Old Style" w:hAnsi="Bookman Old Style"/>
-                <w:b/>
-                <w:sz w:val="22"/>
-                <w:szCs w:val="22"/>
-              </w:rPr>
-              <w:t xml:space="preserve"> de la Unidad: </w:t>
+              <w:t xml:space="preserve">Contenidos de la Unidad: </w:t>
             </w:r>
           </w:p>
           <w:p>
@@ -523,17 +513,7 @@
                 <w:sz w:val="22"/>
                 <w:szCs w:val="22"/>
               </w:rPr>
-              <w:t xml:space="preserve">› </w:t>
-            </w:r>
-            <w:r>
-              <w:rPr>
-                <w:rFonts w:cs="Arial" w:ascii="Bookman Old Style" w:hAnsi="Bookman Old Style"/>
-                <w:b w:val="false"/>
-                <w:bCs w:val="false"/>
-                <w:sz w:val="22"/>
-                <w:szCs w:val="22"/>
-              </w:rPr>
-              <w:t>Propiedades del electrón: masa, carga, spin</w:t>
+              <w:t>&gt; El ADN como material genético.</w:t>
             </w:r>
           </w:p>
           <w:p>
@@ -554,17 +534,7 @@
                 <w:sz w:val="22"/>
                 <w:szCs w:val="22"/>
               </w:rPr>
-              <w:t xml:space="preserve">› </w:t>
-            </w:r>
-            <w:r>
-              <w:rPr>
-                <w:rFonts w:cs="Arial" w:ascii="Bookman Old Style" w:hAnsi="Bookman Old Style"/>
-                <w:b w:val="false"/>
-                <w:bCs w:val="false"/>
-                <w:sz w:val="22"/>
-                <w:szCs w:val="22"/>
-              </w:rPr>
-              <w:t>Dualidad onda-partícula del electrón y su utilidad</w:t>
+              <w:t>&gt; Estructura y replicación del ADN.</w:t>
             </w:r>
           </w:p>
           <w:p>
@@ -585,7 +555,7 @@
                 <w:sz w:val="22"/>
                 <w:szCs w:val="22"/>
               </w:rPr>
-              <w:t>científica y tecnológica</w:t>
+              <w:t>&gt; Expresión génica: transcripción y traducción. Código genético.</w:t>
             </w:r>
           </w:p>
           <w:p>
@@ -606,17 +576,7 @@
                 <w:sz w:val="22"/>
                 <w:szCs w:val="22"/>
               </w:rPr>
-              <w:t xml:space="preserve">› </w:t>
-            </w:r>
-            <w:r>
-              <w:rPr>
-                <w:rFonts w:cs="Arial" w:ascii="Bookman Old Style" w:hAnsi="Bookman Old Style"/>
-                <w:b w:val="false"/>
-                <w:bCs w:val="false"/>
-                <w:sz w:val="22"/>
-                <w:szCs w:val="22"/>
-              </w:rPr>
-              <w:t>Los cuatro números cuánticos y su significado</w:t>
+              <w:t>&gt; Mutaciones y enfermedades o condiciones genéticas.</w:t>
             </w:r>
           </w:p>
           <w:p>
@@ -637,288 +597,7 @@
                 <w:sz w:val="22"/>
                 <w:szCs w:val="22"/>
               </w:rPr>
-              <w:t xml:space="preserve">› </w:t>
-            </w:r>
-            <w:r>
-              <w:rPr>
-                <w:rFonts w:cs="Arial" w:ascii="Bookman Old Style" w:hAnsi="Bookman Old Style"/>
-                <w:b w:val="false"/>
-                <w:bCs w:val="false"/>
-                <w:sz w:val="22"/>
-                <w:szCs w:val="22"/>
-              </w:rPr>
-              <w:t>Información de los elementos químicos extraída a</w:t>
-            </w:r>
-          </w:p>
-          <w:p>
-            <w:pPr>
-              <w:pStyle w:val="Normal"/>
-              <w:jc w:val="both"/>
-              <w:rPr>
-                <w:b w:val="false"/>
-                <w:b w:val="false"/>
-                <w:bCs w:val="false"/>
-              </w:rPr>
-            </w:pPr>
-            <w:r>
-              <w:rPr>
-                <w:rFonts w:cs="Arial" w:ascii="Bookman Old Style" w:hAnsi="Bookman Old Style"/>
-                <w:b w:val="false"/>
-                <w:bCs w:val="false"/>
-                <w:sz w:val="22"/>
-                <w:szCs w:val="22"/>
-              </w:rPr>
-              <w:t>partir de espectros electromagnéticos</w:t>
-            </w:r>
-          </w:p>
-          <w:p>
-            <w:pPr>
-              <w:pStyle w:val="Normal"/>
-              <w:jc w:val="both"/>
-              <w:rPr>
-                <w:b w:val="false"/>
-                <w:b w:val="false"/>
-                <w:bCs w:val="false"/>
-              </w:rPr>
-            </w:pPr>
-            <w:r>
-              <w:rPr>
-                <w:rFonts w:cs="Arial" w:ascii="Bookman Old Style" w:hAnsi="Bookman Old Style"/>
-                <w:b w:val="false"/>
-                <w:bCs w:val="false"/>
-                <w:sz w:val="22"/>
-                <w:szCs w:val="22"/>
-              </w:rPr>
-              <w:t xml:space="preserve">› </w:t>
-            </w:r>
-            <w:r>
-              <w:rPr>
-                <w:rFonts w:cs="Arial" w:ascii="Bookman Old Style" w:hAnsi="Bookman Old Style"/>
-                <w:b w:val="false"/>
-                <w:bCs w:val="false"/>
-                <w:sz w:val="22"/>
-                <w:szCs w:val="22"/>
-              </w:rPr>
-              <w:t>Orbitales atómicos en los diferentes niveles ener-</w:t>
-            </w:r>
-          </w:p>
-          <w:p>
-            <w:pPr>
-              <w:pStyle w:val="Normal"/>
-              <w:jc w:val="both"/>
-              <w:rPr>
-                <w:b w:val="false"/>
-                <w:b w:val="false"/>
-                <w:bCs w:val="false"/>
-              </w:rPr>
-            </w:pPr>
-            <w:r>
-              <w:rPr>
-                <w:rFonts w:cs="Arial" w:ascii="Bookman Old Style" w:hAnsi="Bookman Old Style"/>
-                <w:b w:val="false"/>
-                <w:bCs w:val="false"/>
-                <w:sz w:val="22"/>
-                <w:szCs w:val="22"/>
-              </w:rPr>
-              <w:t>géticos alrededor del núcleo</w:t>
-            </w:r>
-          </w:p>
-          <w:p>
-            <w:pPr>
-              <w:pStyle w:val="Normal"/>
-              <w:jc w:val="both"/>
-              <w:rPr>
-                <w:b w:val="false"/>
-                <w:b w:val="false"/>
-                <w:bCs w:val="false"/>
-              </w:rPr>
-            </w:pPr>
-            <w:r>
-              <w:rPr>
-                <w:rFonts w:cs="Arial" w:ascii="Bookman Old Style" w:hAnsi="Bookman Old Style"/>
-                <w:b w:val="false"/>
-                <w:bCs w:val="false"/>
-                <w:sz w:val="22"/>
-                <w:szCs w:val="22"/>
-              </w:rPr>
-              <w:t xml:space="preserve">› </w:t>
-            </w:r>
-            <w:r>
-              <w:rPr>
-                <w:rFonts w:cs="Arial" w:ascii="Bookman Old Style" w:hAnsi="Bookman Old Style"/>
-                <w:b w:val="false"/>
-                <w:bCs w:val="false"/>
-                <w:sz w:val="22"/>
-                <w:szCs w:val="22"/>
-              </w:rPr>
-              <w:t>Principio de incertidumbre de Heisenberg con</w:t>
-            </w:r>
-          </w:p>
-          <w:p>
-            <w:pPr>
-              <w:pStyle w:val="Normal"/>
-              <w:jc w:val="both"/>
-              <w:rPr>
-                <w:b w:val="false"/>
-                <w:b w:val="false"/>
-                <w:bCs w:val="false"/>
-              </w:rPr>
-            </w:pPr>
-            <w:r>
-              <w:rPr>
-                <w:rFonts w:cs="Arial" w:ascii="Bookman Old Style" w:hAnsi="Bookman Old Style"/>
-                <w:b w:val="false"/>
-                <w:bCs w:val="false"/>
-                <w:sz w:val="22"/>
-                <w:szCs w:val="22"/>
-              </w:rPr>
-              <w:t>respecto a la posición y cantidad de movimiento</w:t>
-            </w:r>
-          </w:p>
-          <w:p>
-            <w:pPr>
-              <w:pStyle w:val="Normal"/>
-              <w:jc w:val="both"/>
-              <w:rPr>
-                <w:b w:val="false"/>
-                <w:b w:val="false"/>
-                <w:bCs w:val="false"/>
-              </w:rPr>
-            </w:pPr>
-            <w:r>
-              <w:rPr>
-                <w:rFonts w:cs="Arial" w:ascii="Bookman Old Style" w:hAnsi="Bookman Old Style"/>
-                <w:b w:val="false"/>
-                <w:bCs w:val="false"/>
-                <w:sz w:val="22"/>
-                <w:szCs w:val="22"/>
-              </w:rPr>
-              <w:t>del electrón</w:t>
-            </w:r>
-          </w:p>
-          <w:p>
-            <w:pPr>
-              <w:pStyle w:val="Normal"/>
-              <w:jc w:val="both"/>
-              <w:rPr>
-                <w:b w:val="false"/>
-                <w:b w:val="false"/>
-                <w:bCs w:val="false"/>
-              </w:rPr>
-            </w:pPr>
-            <w:r>
-              <w:rPr>
-                <w:rFonts w:cs="Arial" w:ascii="Bookman Old Style" w:hAnsi="Bookman Old Style"/>
-                <w:b w:val="false"/>
-                <w:bCs w:val="false"/>
-                <w:sz w:val="22"/>
-                <w:szCs w:val="22"/>
-              </w:rPr>
-              <w:t xml:space="preserve">› </w:t>
-            </w:r>
-            <w:r>
-              <w:rPr>
-                <w:rFonts w:cs="Arial" w:ascii="Bookman Old Style" w:hAnsi="Bookman Old Style"/>
-                <w:b w:val="false"/>
-                <w:bCs w:val="false"/>
-                <w:sz w:val="22"/>
-                <w:szCs w:val="22"/>
-              </w:rPr>
-              <w:t>Construcción de la configuración electrónica de</w:t>
-            </w:r>
-          </w:p>
-          <w:p>
-            <w:pPr>
-              <w:pStyle w:val="Normal"/>
-              <w:jc w:val="both"/>
-              <w:rPr>
-                <w:b w:val="false"/>
-                <w:b w:val="false"/>
-                <w:bCs w:val="false"/>
-              </w:rPr>
-            </w:pPr>
-            <w:r>
-              <w:rPr>
-                <w:rFonts w:cs="Arial" w:ascii="Bookman Old Style" w:hAnsi="Bookman Old Style"/>
-                <w:b w:val="false"/>
-                <w:bCs w:val="false"/>
-                <w:sz w:val="22"/>
-                <w:szCs w:val="22"/>
-              </w:rPr>
-              <w:t>distintas sustancias, a partir del principio de ex-</w:t>
-            </w:r>
-          </w:p>
-          <w:p>
-            <w:pPr>
-              <w:pStyle w:val="Normal"/>
-              <w:jc w:val="both"/>
-              <w:rPr>
-                <w:b w:val="false"/>
-                <w:b w:val="false"/>
-                <w:bCs w:val="false"/>
-              </w:rPr>
-            </w:pPr>
-            <w:r>
-              <w:rPr>
-                <w:rFonts w:cs="Arial" w:ascii="Bookman Old Style" w:hAnsi="Bookman Old Style"/>
-                <w:b w:val="false"/>
-                <w:bCs w:val="false"/>
-                <w:sz w:val="22"/>
-                <w:szCs w:val="22"/>
-              </w:rPr>
-              <w:t>clusión de Pauli, el principio de mínima energía de</w:t>
-            </w:r>
-          </w:p>
-          <w:p>
-            <w:pPr>
-              <w:pStyle w:val="Normal"/>
-              <w:jc w:val="both"/>
-              <w:rPr>
-                <w:b w:val="false"/>
-                <w:b w:val="false"/>
-                <w:bCs w:val="false"/>
-              </w:rPr>
-            </w:pPr>
-            <w:r>
-              <w:rPr>
-                <w:rFonts w:cs="Arial" w:ascii="Bookman Old Style" w:hAnsi="Bookman Old Style"/>
-                <w:b w:val="false"/>
-                <w:bCs w:val="false"/>
-                <w:sz w:val="22"/>
-                <w:szCs w:val="22"/>
-              </w:rPr>
-              <w:t>Aufbau y la regla de Hund</w:t>
-            </w:r>
-          </w:p>
-          <w:p>
-            <w:pPr>
-              <w:pStyle w:val="Normal"/>
-              <w:jc w:val="both"/>
-              <w:rPr>
-                <w:b w:val="false"/>
-                <w:b w:val="false"/>
-                <w:bCs w:val="false"/>
-              </w:rPr>
-            </w:pPr>
-            <w:r>
-              <w:rPr>
-                <w:rFonts w:cs="Arial" w:ascii="Bookman Old Style" w:hAnsi="Bookman Old Style"/>
-                <w:b w:val="false"/>
-                <w:bCs w:val="false"/>
-                <w:sz w:val="22"/>
-                <w:szCs w:val="22"/>
-              </w:rPr>
-              <w:t xml:space="preserve">› </w:t>
-            </w:r>
-            <w:r>
-              <w:rPr>
-                <w:rFonts w:cs="Arial" w:ascii="Bookman Old Style" w:hAnsi="Bookman Old Style"/>
-                <w:b w:val="false"/>
-                <w:bCs w:val="false"/>
-                <w:sz w:val="22"/>
-                <w:szCs w:val="22"/>
-              </w:rPr>
-              <w:t>Electrones de valencia y sus números cuánticos</w:t>
+              <w:t>&gt; Ingeniería genética.</w:t>
             </w:r>
           </w:p>
         </w:tc>
@@ -950,7 +629,7 @@
       <w:tblPr>
         <w:tblW w:w="18052" w:type="dxa"/>
         <w:jc w:val="left"/>
-        <w:tblInd w:w="-30" w:type="dxa"/>
+        <w:tblInd w:w="-35" w:type="dxa"/>
         <w:tblBorders>
           <w:top w:val="single" w:sz="4" w:space="0" w:color="00000A"/>
           <w:left w:val="single" w:sz="4" w:space="0" w:color="00000A"/>
@@ -961,18 +640,18 @@
         </w:tblBorders>
         <w:tblCellMar>
           <w:top w:w="0" w:type="dxa"/>
-          <w:left w:w="78" w:type="dxa"/>
+          <w:left w:w="73" w:type="dxa"/>
           <w:bottom w:w="0" w:type="dxa"/>
           <w:right w:w="108" w:type="dxa"/>
         </w:tblCellMar>
         <w:tblLook w:val="01e0" w:noVBand="0" w:noHBand="0" w:lastColumn="1" w:firstColumn="1" w:lastRow="1" w:firstRow="1"/>
       </w:tblPr>
       <w:tblGrid>
-        <w:gridCol w:w="3340"/>
-        <w:gridCol w:w="4660"/>
+        <w:gridCol w:w="3339"/>
+        <w:gridCol w:w="4661"/>
         <w:gridCol w:w="5715"/>
         <w:gridCol w:w="2127"/>
-        <w:gridCol w:w="2209"/>
+        <w:gridCol w:w="2210"/>
       </w:tblGrid>
       <w:tr>
         <w:trPr>
@@ -981,7 +660,7 @@
         </w:trPr>
         <w:tc>
           <w:tcPr>
-            <w:tcW w:w="3340" w:type="dxa"/>
+            <w:tcW w:w="3339" w:type="dxa"/>
             <w:tcBorders>
               <w:top w:val="single" w:sz="4" w:space="0" w:color="00000A"/>
               <w:left w:val="single" w:sz="4" w:space="0" w:color="00000A"/>
@@ -992,7 +671,7 @@
             </w:tcBorders>
             <w:shd w:fill="auto" w:val="clear"/>
             <w:tcMar>
-              <w:left w:w="78" w:type="dxa"/>
+              <w:left w:w="73" w:type="dxa"/>
             </w:tcMar>
           </w:tcPr>
           <w:p>
@@ -1015,7 +694,7 @@
         </w:tc>
         <w:tc>
           <w:tcPr>
-            <w:tcW w:w="4660" w:type="dxa"/>
+            <w:tcW w:w="4661" w:type="dxa"/>
             <w:tcBorders>
               <w:top w:val="single" w:sz="4" w:space="0" w:color="00000A"/>
               <w:left w:val="single" w:sz="4" w:space="0" w:color="00000A"/>
@@ -1026,7 +705,7 @@
             </w:tcBorders>
             <w:shd w:fill="auto" w:val="clear"/>
             <w:tcMar>
-              <w:left w:w="78" w:type="dxa"/>
+              <w:left w:w="73" w:type="dxa"/>
             </w:tcMar>
           </w:tcPr>
           <w:p>
@@ -1060,7 +739,7 @@
             </w:tcBorders>
             <w:shd w:fill="auto" w:val="clear"/>
             <w:tcMar>
-              <w:left w:w="78" w:type="dxa"/>
+              <w:left w:w="73" w:type="dxa"/>
             </w:tcMar>
           </w:tcPr>
           <w:p>
@@ -1094,7 +773,7 @@
             </w:tcBorders>
             <w:shd w:fill="auto" w:val="clear"/>
             <w:tcMar>
-              <w:left w:w="78" w:type="dxa"/>
+              <w:left w:w="73" w:type="dxa"/>
             </w:tcMar>
           </w:tcPr>
           <w:p>
@@ -1117,7 +796,7 @@
         </w:tc>
         <w:tc>
           <w:tcPr>
-            <w:tcW w:w="2209" w:type="dxa"/>
+            <w:tcW w:w="2210" w:type="dxa"/>
             <w:tcBorders>
               <w:top w:val="single" w:sz="4" w:space="0" w:color="00000A"/>
               <w:left w:val="single" w:sz="4" w:space="0" w:color="00000A"/>
@@ -1128,7 +807,7 @@
             </w:tcBorders>
             <w:shd w:fill="auto" w:val="clear"/>
             <w:tcMar>
-              <w:left w:w="78" w:type="dxa"/>
+              <w:left w:w="73" w:type="dxa"/>
             </w:tcMar>
           </w:tcPr>
           <w:p>
@@ -1156,7 +835,7 @@
         </w:trPr>
         <w:tc>
           <w:tcPr>
-            <w:tcW w:w="3340" w:type="dxa"/>
+            <w:tcW w:w="3339" w:type="dxa"/>
             <w:tcBorders>
               <w:top w:val="single" w:sz="4" w:space="0" w:color="00000A"/>
               <w:left w:val="single" w:sz="4" w:space="0" w:color="00000A"/>
@@ -1167,7 +846,7 @@
             </w:tcBorders>
             <w:shd w:fill="auto" w:val="clear"/>
             <w:tcMar>
-              <w:left w:w="78" w:type="dxa"/>
+              <w:left w:w="73" w:type="dxa"/>
             </w:tcMar>
           </w:tcPr>
           <w:p>
@@ -1183,77 +862,125 @@
                 <w:sz w:val="22"/>
                 <w:szCs w:val="22"/>
               </w:rPr>
-              <w:t>Caracterizar el comporta-</w:t>
-            </w:r>
-          </w:p>
-          <w:p>
-            <w:pPr>
-              <w:pStyle w:val="Normal"/>
-              <w:jc w:val="both"/>
-              <w:rPr/>
-            </w:pPr>
-            <w:r>
-              <w:rPr>
-                <w:rFonts w:cs="Arial" w:ascii="Bookman Old Style" w:hAnsi="Bookman Old Style"/>
-                <w:bCs/>
-                <w:sz w:val="22"/>
-                <w:szCs w:val="22"/>
-              </w:rPr>
-              <w:t>miento de los electrones en</w:t>
-            </w:r>
-          </w:p>
-          <w:p>
-            <w:pPr>
-              <w:pStyle w:val="Normal"/>
-              <w:jc w:val="both"/>
-              <w:rPr/>
-            </w:pPr>
-            <w:r>
-              <w:rPr>
-                <w:rFonts w:cs="Arial" w:ascii="Bookman Old Style" w:hAnsi="Bookman Old Style"/>
-                <w:bCs/>
-                <w:sz w:val="22"/>
-                <w:szCs w:val="22"/>
-              </w:rPr>
-              <w:t>el átomo en base a princi-</w:t>
-            </w:r>
-          </w:p>
-          <w:p>
-            <w:pPr>
-              <w:pStyle w:val="Normal"/>
-              <w:jc w:val="both"/>
-              <w:rPr/>
-            </w:pPr>
-            <w:r>
-              <w:rPr>
-                <w:rFonts w:cs="Arial" w:ascii="Bookman Old Style" w:hAnsi="Bookman Old Style"/>
-                <w:bCs/>
-                <w:sz w:val="22"/>
-                <w:szCs w:val="22"/>
-              </w:rPr>
-              <w:t>pios (nociones) del modelo</w:t>
-            </w:r>
-          </w:p>
-          <w:p>
-            <w:pPr>
-              <w:pStyle w:val="Normal"/>
-              <w:jc w:val="both"/>
-              <w:rPr/>
-            </w:pPr>
-            <w:r>
-              <w:rPr>
-                <w:rFonts w:cs="Arial" w:ascii="Bookman Old Style" w:hAnsi="Bookman Old Style"/>
-                <w:bCs/>
-                <w:sz w:val="22"/>
-                <w:szCs w:val="22"/>
-              </w:rPr>
-              <w:t>mecano-cuántico.</w:t>
+              <w:t>Analizar la estructura del</w:t>
+            </w:r>
+          </w:p>
+          <w:p>
+            <w:pPr>
+              <w:pStyle w:val="Normal"/>
+              <w:jc w:val="both"/>
+              <w:rPr/>
+            </w:pPr>
+            <w:r>
+              <w:rPr>
+                <w:rFonts w:cs="Arial" w:ascii="Bookman Old Style" w:hAnsi="Bookman Old Style"/>
+                <w:bCs/>
+                <w:sz w:val="22"/>
+                <w:szCs w:val="22"/>
+              </w:rPr>
+              <w:t>ADN y los mecanismos de su</w:t>
+            </w:r>
+          </w:p>
+          <w:p>
+            <w:pPr>
+              <w:pStyle w:val="Normal"/>
+              <w:jc w:val="both"/>
+              <w:rPr/>
+            </w:pPr>
+            <w:r>
+              <w:rPr>
+                <w:rFonts w:cs="Arial" w:ascii="Bookman Old Style" w:hAnsi="Bookman Old Style"/>
+                <w:bCs/>
+                <w:sz w:val="22"/>
+                <w:szCs w:val="22"/>
+              </w:rPr>
+              <w:t>replicación que permiten su</w:t>
+            </w:r>
+          </w:p>
+          <w:p>
+            <w:pPr>
+              <w:pStyle w:val="Normal"/>
+              <w:jc w:val="both"/>
+              <w:rPr/>
+            </w:pPr>
+            <w:r>
+              <w:rPr>
+                <w:rFonts w:cs="Arial" w:ascii="Bookman Old Style" w:hAnsi="Bookman Old Style"/>
+                <w:bCs/>
+                <w:sz w:val="22"/>
+                <w:szCs w:val="22"/>
+              </w:rPr>
+              <w:t>mantención de generación</w:t>
+            </w:r>
+          </w:p>
+          <w:p>
+            <w:pPr>
+              <w:pStyle w:val="Normal"/>
+              <w:jc w:val="both"/>
+              <w:rPr/>
+            </w:pPr>
+            <w:r>
+              <w:rPr>
+                <w:rFonts w:cs="Arial" w:ascii="Bookman Old Style" w:hAnsi="Bookman Old Style"/>
+                <w:bCs/>
+                <w:sz w:val="22"/>
+                <w:szCs w:val="22"/>
+              </w:rPr>
+              <w:t>en generación, considerando</w:t>
+            </w:r>
+          </w:p>
+          <w:p>
+            <w:pPr>
+              <w:pStyle w:val="Normal"/>
+              <w:jc w:val="both"/>
+              <w:rPr/>
+            </w:pPr>
+            <w:r>
+              <w:rPr>
+                <w:rFonts w:cs="Arial" w:ascii="Bookman Old Style" w:hAnsi="Bookman Old Style"/>
+                <w:bCs/>
+                <w:sz w:val="22"/>
+                <w:szCs w:val="22"/>
+              </w:rPr>
+              <w:t>los aportes relevantes de</w:t>
+            </w:r>
+          </w:p>
+          <w:p>
+            <w:pPr>
+              <w:pStyle w:val="Normal"/>
+              <w:jc w:val="both"/>
+              <w:rPr/>
+            </w:pPr>
+            <w:r>
+              <w:rPr>
+                <w:rFonts w:cs="Arial" w:ascii="Bookman Old Style" w:hAnsi="Bookman Old Style"/>
+                <w:bCs/>
+                <w:sz w:val="22"/>
+                <w:szCs w:val="22"/>
+              </w:rPr>
+              <w:t>científicos en su contexto</w:t>
+            </w:r>
+          </w:p>
+          <w:p>
+            <w:pPr>
+              <w:pStyle w:val="Normal"/>
+              <w:jc w:val="both"/>
+              <w:rPr/>
+            </w:pPr>
+            <w:r>
+              <w:rPr>
+                <w:rFonts w:cs="Arial" w:ascii="Bookman Old Style" w:hAnsi="Bookman Old Style"/>
+                <w:bCs/>
+                <w:sz w:val="22"/>
+                <w:szCs w:val="22"/>
+              </w:rPr>
+              <w:t>histórico.</w:t>
             </w:r>
           </w:p>
         </w:tc>
         <w:tc>
           <w:tcPr>
-            <w:tcW w:w="4660" w:type="dxa"/>
+            <w:tcW w:w="4661" w:type="dxa"/>
             <w:tcBorders>
               <w:top w:val="single" w:sz="4" w:space="0" w:color="00000A"/>
               <w:left w:val="single" w:sz="4" w:space="0" w:color="00000A"/>
@@ -1264,7 +991,7 @@
             </w:tcBorders>
             <w:shd w:fill="auto" w:val="clear"/>
             <w:tcMar>
-              <w:left w:w="78" w:type="dxa"/>
+              <w:left w:w="73" w:type="dxa"/>
             </w:tcMar>
           </w:tcPr>
           <w:p>
@@ -1283,17 +1010,7 @@
                 <w:sz w:val="22"/>
                 <w:szCs w:val="22"/>
               </w:rPr>
-              <w:t xml:space="preserve">› </w:t>
-            </w:r>
-            <w:r>
-              <w:rPr>
-                <w:rFonts w:cs="Arial" w:ascii="Bookman Old Style" w:hAnsi="Bookman Old Style"/>
-                <w:bCs/>
-                <w:sz w:val="22"/>
-                <w:szCs w:val="22"/>
-              </w:rPr>
-              <w:tab/>
-              <w:t xml:space="preserve"> Describen propiedades del electrón, carga, masa, spin, como partículas</w:t>
+              <w:t>&gt; Evalúan las investigaciones científicas relacionadas con el descubrimiento del</w:t>
             </w:r>
           </w:p>
           <w:p>
@@ -1312,7 +1029,7 @@
                 <w:sz w:val="22"/>
                 <w:szCs w:val="22"/>
               </w:rPr>
-              <w:t>elementales constituyentes del átomo.</w:t>
+              <w:t>ADN como material genético, en su contexto histórico.</w:t>
             </w:r>
           </w:p>
           <w:p>
@@ -1331,17 +1048,7 @@
                 <w:sz w:val="22"/>
                 <w:szCs w:val="22"/>
               </w:rPr>
-              <w:t xml:space="preserve">› </w:t>
-            </w:r>
-            <w:r>
-              <w:rPr>
-                <w:rFonts w:cs="Arial" w:ascii="Bookman Old Style" w:hAnsi="Bookman Old Style"/>
-                <w:bCs/>
-                <w:sz w:val="22"/>
-                <w:szCs w:val="22"/>
-              </w:rPr>
-              <w:tab/>
-              <w:t xml:space="preserve"> Establecen la dualidad onda-partícula del electrón según el principio de</w:t>
+              <w:t>&gt; Elaboran un modelo de ADN, a partir de la extracción y observación a ojo</w:t>
             </w:r>
           </w:p>
           <w:p>
@@ -1360,7 +1067,7 @@
                 <w:sz w:val="22"/>
                 <w:szCs w:val="22"/>
               </w:rPr>
-              <w:t>De Broglie y su utilidad científica y tecnológica, por ejemplo, en la exis-</w:t>
+              <w:t>desnudo y/o al microscopio óptico de ADN de células vegetales.</w:t>
             </w:r>
           </w:p>
           <w:p>
@@ -1379,7 +1086,7 @@
                 <w:sz w:val="22"/>
                 <w:szCs w:val="22"/>
               </w:rPr>
-              <w:t>tencia de dispositivos como el microscopio electrónico.</w:t>
+              <w:t>&gt; Establecen relaciones entre el modelo de Watson y Crick e imágenes del ADN</w:t>
             </w:r>
           </w:p>
           <w:p>
@@ -1398,17 +1105,7 @@
                 <w:sz w:val="22"/>
                 <w:szCs w:val="22"/>
               </w:rPr>
-              <w:t xml:space="preserve">› </w:t>
-            </w:r>
-            <w:r>
-              <w:rPr>
-                <w:rFonts w:cs="Arial" w:ascii="Bookman Old Style" w:hAnsi="Bookman Old Style"/>
-                <w:bCs/>
-                <w:sz w:val="22"/>
-                <w:szCs w:val="22"/>
-              </w:rPr>
-              <w:tab/>
-              <w:t xml:space="preserve"> Caracterizan los cationes como átomos que han perdido electrones de su</w:t>
+              <w:t>obtenidas mediante distintas técnicas.</w:t>
             </w:r>
           </w:p>
           <w:p>
@@ -1427,7 +1124,7 @@
                 <w:sz w:val="22"/>
                 <w:szCs w:val="22"/>
               </w:rPr>
-              <w:t>capa más externa.</w:t>
+              <w:t>&gt; Relacionan la replicación del ADN con la fase S del ciclo celular.</w:t>
             </w:r>
           </w:p>
           <w:p>
@@ -1446,17 +1143,7 @@
                 <w:sz w:val="22"/>
                 <w:szCs w:val="22"/>
               </w:rPr>
-              <w:t xml:space="preserve">› </w:t>
-            </w:r>
-            <w:r>
-              <w:rPr>
-                <w:rFonts w:cs="Arial" w:ascii="Bookman Old Style" w:hAnsi="Bookman Old Style"/>
-                <w:bCs/>
-                <w:sz w:val="22"/>
-                <w:szCs w:val="22"/>
-              </w:rPr>
-              <w:tab/>
-              <w:t xml:space="preserve"> Identifican los aniones como átomos que han recibido electrones en su</w:t>
+              <w:t>&gt; Deducen que el mecanismo de replicación del ADN es semiconservativo, a</w:t>
             </w:r>
           </w:p>
           <w:p>
@@ -1475,7 +1162,7 @@
                 <w:sz w:val="22"/>
                 <w:szCs w:val="22"/>
               </w:rPr>
-              <w:t>capa más externa.</w:t>
+              <w:t>partir del análisis de experimentos clásicos.</w:t>
             </w:r>
           </w:p>
           <w:p>
@@ -1494,17 +1181,7 @@
                 <w:sz w:val="22"/>
                 <w:szCs w:val="22"/>
               </w:rPr>
-              <w:t xml:space="preserve">› </w:t>
-            </w:r>
-            <w:r>
-              <w:rPr>
-                <w:rFonts w:cs="Arial" w:ascii="Bookman Old Style" w:hAnsi="Bookman Old Style"/>
-                <w:bCs/>
-                <w:sz w:val="22"/>
-                <w:szCs w:val="22"/>
-              </w:rPr>
-              <w:tab/>
-              <w:t xml:space="preserve"> Explican el significado de los cuatro números cuánticos (n, l, m, s) que</w:t>
+              <w:t>&gt; Nombran las actividades enzimáticas presentes en una horquilla de</w:t>
             </w:r>
           </w:p>
           <w:p>
@@ -1523,7 +1200,7 @@
                 <w:sz w:val="22"/>
                 <w:szCs w:val="22"/>
               </w:rPr>
-              <w:t>posibilitan la caracterización de diversos átomos.</w:t>
+              <w:t>replicación y su localización y las asocian con sus funciones, incluyendo el</w:t>
             </w:r>
           </w:p>
           <w:p>
@@ -1542,17 +1219,7 @@
                 <w:sz w:val="22"/>
                 <w:szCs w:val="22"/>
               </w:rPr>
-              <w:t xml:space="preserve">› </w:t>
-            </w:r>
-            <w:r>
-              <w:rPr>
-                <w:rFonts w:cs="Arial" w:ascii="Bookman Old Style" w:hAnsi="Bookman Old Style"/>
-                <w:bCs/>
-                <w:sz w:val="22"/>
-                <w:szCs w:val="22"/>
-              </w:rPr>
-              <w:tab/>
-              <w:t xml:space="preserve"> Distinguen diversos elementos químicos de acuerdo a su emisión de luz</w:t>
+              <w:t>sentido de polimerización de las ADN polimerasas.</w:t>
             </w:r>
           </w:p>
           <w:p>
@@ -1571,7 +1238,7 @@
                 <w:sz w:val="22"/>
                 <w:szCs w:val="22"/>
               </w:rPr>
-              <w:t>en el espectro visible, como consecuencia de la excitación de electrones.</w:t>
+              <w:t>&gt; Describen la información molecular contenida en el ADN en relación con su</w:t>
             </w:r>
           </w:p>
           <w:p>
@@ -1590,103 +1257,7 @@
                 <w:sz w:val="22"/>
                 <w:szCs w:val="22"/>
               </w:rPr>
-              <w:t xml:space="preserve">› </w:t>
-            </w:r>
-            <w:r>
-              <w:rPr>
-                <w:rFonts w:cs="Arial" w:ascii="Bookman Old Style" w:hAnsi="Bookman Old Style"/>
-                <w:bCs/>
-                <w:sz w:val="22"/>
-                <w:szCs w:val="22"/>
-              </w:rPr>
-              <w:tab/>
-              <w:t xml:space="preserve"> Señalan en representaciones gráficas de determinados elementos la pre-</w:t>
-            </w:r>
-          </w:p>
-          <w:p>
-            <w:pPr>
-              <w:pStyle w:val="Normal"/>
-              <w:tabs>
-                <w:tab w:val="left" w:pos="252" w:leader="none"/>
-              </w:tabs>
-              <w:jc w:val="both"/>
-              <w:rPr/>
-            </w:pPr>
-            <w:r>
-              <w:rPr>
-                <w:rFonts w:cs="Arial" w:ascii="Bookman Old Style" w:hAnsi="Bookman Old Style"/>
-                <w:bCs/>
-                <w:sz w:val="22"/>
-                <w:szCs w:val="22"/>
-              </w:rPr>
-              <w:t>sencia de los orbitales s, p, d, f, relacionándolos con los diferentes niveles</w:t>
-            </w:r>
-          </w:p>
-          <w:p>
-            <w:pPr>
-              <w:pStyle w:val="Normal"/>
-              <w:tabs>
-                <w:tab w:val="left" w:pos="252" w:leader="none"/>
-              </w:tabs>
-              <w:jc w:val="both"/>
-              <w:rPr/>
-            </w:pPr>
-            <w:r>
-              <w:rPr>
-                <w:rFonts w:cs="Arial" w:ascii="Bookman Old Style" w:hAnsi="Bookman Old Style"/>
-                <w:bCs/>
-                <w:sz w:val="22"/>
-                <w:szCs w:val="22"/>
-              </w:rPr>
-              <w:t>de energía.</w:t>
-            </w:r>
-          </w:p>
-          <w:p>
-            <w:pPr>
-              <w:pStyle w:val="Normal"/>
-              <w:tabs>
-                <w:tab w:val="left" w:pos="252" w:leader="none"/>
-              </w:tabs>
-              <w:jc w:val="both"/>
-              <w:rPr/>
-            </w:pPr>
-            <w:r>
-              <w:rPr>
-                <w:rFonts w:cs="Arial" w:ascii="Bookman Old Style" w:hAnsi="Bookman Old Style"/>
-                <w:bCs/>
-                <w:sz w:val="22"/>
-                <w:szCs w:val="22"/>
-              </w:rPr>
-              <w:t xml:space="preserve">› </w:t>
-            </w:r>
-            <w:r>
-              <w:rPr>
-                <w:rFonts w:cs="Arial" w:ascii="Bookman Old Style" w:hAnsi="Bookman Old Style"/>
-                <w:bCs/>
-                <w:sz w:val="22"/>
-                <w:szCs w:val="22"/>
-              </w:rPr>
-              <w:tab/>
-              <w:t xml:space="preserve"> Exponen el principio de incertidumbre de Heisenberg en relación a la</w:t>
-            </w:r>
-          </w:p>
-          <w:p>
-            <w:pPr>
-              <w:pStyle w:val="Normal"/>
-              <w:tabs>
-                <w:tab w:val="left" w:pos="252" w:leader="none"/>
-              </w:tabs>
-              <w:jc w:val="both"/>
-              <w:rPr/>
-            </w:pPr>
-            <w:r>
-              <w:rPr>
-                <w:rFonts w:cs="Arial" w:ascii="Bookman Old Style" w:hAnsi="Bookman Old Style"/>
-                <w:bCs/>
-                <w:sz w:val="22"/>
-                <w:szCs w:val="22"/>
-              </w:rPr>
-              <w:t>posición y cantidad de movimiento d</w:t>
+              <w:t>replicación.</w:t>
             </w:r>
           </w:p>
         </w:tc>
@@ -1703,7 +1274,7 @@
             </w:tcBorders>
             <w:shd w:fill="auto" w:val="clear"/>
             <w:tcMar>
-              <w:left w:w="78" w:type="dxa"/>
+              <w:left w:w="73" w:type="dxa"/>
             </w:tcMar>
           </w:tcPr>
           <w:p>
@@ -1719,232 +1290,39 @@
                 <w:sz w:val="22"/>
                 <w:szCs w:val="22"/>
               </w:rPr>
-              <w:t xml:space="preserve">* </w:t>
-            </w:r>
-            <w:r>
-              <w:rPr>
-                <w:rFonts w:cs="Arial" w:ascii="Bookman Old Style" w:hAnsi="Bookman Old Style"/>
-                <w:bCs/>
-                <w:sz w:val="22"/>
-                <w:szCs w:val="22"/>
-              </w:rPr>
-              <w:t>Untan tres pulverizadores (alambres de nicrom 6 ), separadamente, en so-</w:t>
-            </w:r>
-          </w:p>
-          <w:p>
-            <w:pPr>
-              <w:pStyle w:val="Normal"/>
-              <w:jc w:val="both"/>
-              <w:rPr/>
-            </w:pPr>
-            <w:r>
-              <w:rPr>
-                <w:rFonts w:cs="Arial" w:ascii="Bookman Old Style" w:hAnsi="Bookman Old Style"/>
-                <w:bCs/>
-                <w:sz w:val="22"/>
-                <w:szCs w:val="22"/>
-              </w:rPr>
-              <w:t>luciones acuosas de Li, Na y Ca. Anotan las características de las disolucio-</w:t>
-            </w:r>
-          </w:p>
-          <w:p>
-            <w:pPr>
-              <w:pStyle w:val="Normal"/>
-              <w:jc w:val="both"/>
-              <w:rPr/>
-            </w:pPr>
-            <w:r>
-              <w:rPr>
-                <w:rFonts w:cs="Arial" w:ascii="Bookman Old Style" w:hAnsi="Bookman Old Style"/>
-                <w:bCs/>
-                <w:sz w:val="22"/>
-                <w:szCs w:val="22"/>
-              </w:rPr>
-              <w:t>nes. Observan la luz que emite la llama de un mechero cuando la acercan</w:t>
-            </w:r>
-          </w:p>
-          <w:p>
-            <w:pPr>
-              <w:pStyle w:val="Normal"/>
-              <w:jc w:val="both"/>
-              <w:rPr/>
-            </w:pPr>
-            <w:r>
-              <w:rPr>
-                <w:rFonts w:cs="Arial" w:ascii="Bookman Old Style" w:hAnsi="Bookman Old Style"/>
-                <w:bCs/>
-                <w:sz w:val="22"/>
-                <w:szCs w:val="22"/>
-              </w:rPr>
-              <w:t>las soluciones de cada una de las sales:</w:t>
-            </w:r>
-          </w:p>
-          <w:p>
-            <w:pPr>
-              <w:pStyle w:val="Normal"/>
-              <w:jc w:val="both"/>
-              <w:rPr/>
-            </w:pPr>
-            <w:r>
-              <w:rPr>
-                <w:rFonts w:cs="Arial" w:ascii="Bookman Old Style" w:hAnsi="Bookman Old Style"/>
-                <w:bCs/>
-                <w:sz w:val="22"/>
-                <w:szCs w:val="22"/>
-              </w:rPr>
-              <w:t xml:space="preserve">› </w:t>
-            </w:r>
-            <w:r>
-              <w:rPr>
-                <w:rFonts w:cs="Arial" w:ascii="Bookman Old Style" w:hAnsi="Bookman Old Style"/>
-                <w:bCs/>
-                <w:sz w:val="22"/>
-                <w:szCs w:val="22"/>
-              </w:rPr>
-              <w:tab/>
-              <w:t xml:space="preserve"> registran los colores que emiten las distintas disoluciones trabajadas</w:t>
-            </w:r>
-          </w:p>
-          <w:p>
-            <w:pPr>
-              <w:pStyle w:val="Normal"/>
-              <w:jc w:val="both"/>
-              <w:rPr/>
-            </w:pPr>
-            <w:r>
-              <w:rPr>
-                <w:rFonts w:cs="Arial" w:ascii="Bookman Old Style" w:hAnsi="Bookman Old Style"/>
-                <w:bCs/>
-                <w:sz w:val="22"/>
-                <w:szCs w:val="22"/>
-              </w:rPr>
-              <w:t xml:space="preserve">› </w:t>
-            </w:r>
-            <w:r>
-              <w:rPr>
-                <w:rFonts w:cs="Arial" w:ascii="Bookman Old Style" w:hAnsi="Bookman Old Style"/>
-                <w:bCs/>
-                <w:sz w:val="22"/>
-                <w:szCs w:val="22"/>
-              </w:rPr>
-              <w:tab/>
-              <w:t xml:space="preserve"> formulan explicaciones sobre el color de cada llama y lo asocian al</w:t>
-            </w:r>
-          </w:p>
-          <w:p>
-            <w:pPr>
-              <w:pStyle w:val="Normal"/>
-              <w:jc w:val="both"/>
-              <w:rPr/>
-            </w:pPr>
-            <w:r>
-              <w:rPr>
-                <w:rFonts w:cs="Arial" w:ascii="Bookman Old Style" w:hAnsi="Bookman Old Style"/>
-                <w:bCs/>
-                <w:sz w:val="22"/>
-                <w:szCs w:val="22"/>
-              </w:rPr>
-              <w:t>movimiento electrónico del átomo particular en cada muestra</w:t>
-            </w:r>
-          </w:p>
-          <w:p>
-            <w:pPr>
-              <w:pStyle w:val="Normal"/>
-              <w:jc w:val="both"/>
-              <w:rPr/>
-            </w:pPr>
-            <w:r>
-              <w:rPr>
-                <w:rFonts w:cs="Arial" w:ascii="Bookman Old Style" w:hAnsi="Bookman Old Style"/>
-                <w:bCs/>
-                <w:sz w:val="22"/>
-                <w:szCs w:val="22"/>
-              </w:rPr>
-              <w:t xml:space="preserve">› </w:t>
-            </w:r>
-            <w:r>
-              <w:rPr>
-                <w:rFonts w:cs="Arial" w:ascii="Bookman Old Style" w:hAnsi="Bookman Old Style"/>
-                <w:bCs/>
-                <w:sz w:val="22"/>
-                <w:szCs w:val="22"/>
-              </w:rPr>
-              <w:tab/>
-              <w:t xml:space="preserve"> luego pulverizan sobre la llama una mezcla de las sales anteriores y</w:t>
-            </w:r>
-          </w:p>
-          <w:p>
-            <w:pPr>
-              <w:pStyle w:val="Normal"/>
-              <w:jc w:val="both"/>
-              <w:rPr/>
-            </w:pPr>
-            <w:r>
-              <w:rPr>
-                <w:rFonts w:cs="Arial" w:ascii="Bookman Old Style" w:hAnsi="Bookman Old Style"/>
-                <w:bCs/>
-                <w:sz w:val="22"/>
-                <w:szCs w:val="22"/>
-              </w:rPr>
-              <w:t>determinen qué elementos químicos están presentes en ella</w:t>
-            </w:r>
-          </w:p>
-          <w:p>
-            <w:pPr>
-              <w:pStyle w:val="Normal"/>
-              <w:jc w:val="both"/>
-              <w:rPr/>
-            </w:pPr>
-            <w:r>
-              <w:rPr>
-                <w:rFonts w:cs="Arial" w:ascii="Bookman Old Style" w:hAnsi="Bookman Old Style"/>
-                <w:bCs/>
-                <w:sz w:val="22"/>
-                <w:szCs w:val="22"/>
-              </w:rPr>
-              <w:t xml:space="preserve">› </w:t>
-            </w:r>
-            <w:r>
-              <w:rPr>
-                <w:rFonts w:cs="Arial" w:ascii="Bookman Old Style" w:hAnsi="Bookman Old Style"/>
-                <w:bCs/>
-                <w:sz w:val="22"/>
-                <w:szCs w:val="22"/>
-              </w:rPr>
-              <w:tab/>
-              <w:t xml:space="preserve"> indagan la relación entre los colores de cada llama y objetos de uso co-</w:t>
-            </w:r>
-          </w:p>
-          <w:p>
-            <w:pPr>
-              <w:pStyle w:val="Normal"/>
-              <w:jc w:val="both"/>
-              <w:rPr/>
-            </w:pPr>
-            <w:r>
-              <w:rPr>
-                <w:rFonts w:cs="Arial" w:ascii="Bookman Old Style" w:hAnsi="Bookman Old Style"/>
-                <w:bCs/>
-                <w:sz w:val="22"/>
-                <w:szCs w:val="22"/>
-              </w:rPr>
-              <w:t>mún; por ejemplo, las luces de los fuegos artificiales; argumentan sus</w:t>
-            </w:r>
-          </w:p>
-          <w:p>
-            <w:pPr>
-              <w:pStyle w:val="Normal"/>
-              <w:jc w:val="both"/>
-              <w:rPr/>
-            </w:pPr>
-            <w:r>
-              <w:rPr>
-                <w:rFonts w:cs="Arial" w:ascii="Bookman Old Style" w:hAnsi="Bookman Old Style"/>
-                <w:bCs/>
-                <w:sz w:val="22"/>
-                <w:szCs w:val="22"/>
-              </w:rPr>
-              <w:t>explicaciones de acuerdo a las características atómicas y electrónicas.</w:t>
+              <w:t>* Basándose en sus conocimientos previos, elaboran un mapa conceptual</w:t>
+            </w:r>
+          </w:p>
+          <w:p>
+            <w:pPr>
+              <w:pStyle w:val="Normal"/>
+              <w:jc w:val="both"/>
+              <w:rPr/>
+            </w:pPr>
+            <w:r>
+              <w:rPr>
+                <w:rFonts w:cs="Arial" w:ascii="Bookman Old Style" w:hAnsi="Bookman Old Style"/>
+                <w:bCs/>
+                <w:sz w:val="22"/>
+                <w:szCs w:val="22"/>
+              </w:rPr>
+              <w:t>a partir del concepto de ADN. Lo comparten con el curso y reciben</w:t>
+            </w:r>
+          </w:p>
+          <w:p>
+            <w:pPr>
+              <w:pStyle w:val="Normal"/>
+              <w:jc w:val="both"/>
+              <w:rPr/>
+            </w:pPr>
+            <w:r>
+              <w:rPr>
+                <w:rFonts w:cs="Arial" w:ascii="Bookman Old Style" w:hAnsi="Bookman Old Style"/>
+                <w:bCs/>
+                <w:sz w:val="22"/>
+                <w:szCs w:val="22"/>
+              </w:rPr>
+              <w:t>retroalimentaciones de su docente.</w:t>
             </w:r>
           </w:p>
           <w:p>
@@ -1975,87 +1353,247 @@
                 <w:sz w:val="22"/>
                 <w:szCs w:val="22"/>
               </w:rPr>
-              <w:t>* Determinan los posibles elementos que cumplen con los siguientes</w:t>
-            </w:r>
-          </w:p>
-          <w:p>
-            <w:pPr>
-              <w:pStyle w:val="Normal"/>
-              <w:jc w:val="both"/>
-              <w:rPr/>
-            </w:pPr>
-            <w:r>
-              <w:rPr>
-                <w:rFonts w:cs="Arial" w:ascii="Bookman Old Style" w:hAnsi="Bookman Old Style"/>
-                <w:bCs/>
-                <w:sz w:val="22"/>
-                <w:szCs w:val="22"/>
-              </w:rPr>
-              <w:t>números cuánticos como condición del electrón diferencial: n = 3; l = X;</w:t>
-            </w:r>
-          </w:p>
-          <w:p>
-            <w:pPr>
-              <w:pStyle w:val="Normal"/>
-              <w:jc w:val="both"/>
-              <w:rPr/>
-            </w:pPr>
-            <w:r>
-              <w:rPr>
-                <w:rFonts w:cs="Arial" w:ascii="Bookman Old Style" w:hAnsi="Bookman Old Style"/>
-                <w:bCs/>
-                <w:sz w:val="22"/>
-                <w:szCs w:val="22"/>
-              </w:rPr>
-              <w:t>m = +1; s = +1/2. Construyen la configuración electrónica, extendida y</w:t>
-            </w:r>
-          </w:p>
-          <w:p>
-            <w:pPr>
-              <w:pStyle w:val="Normal"/>
-              <w:jc w:val="both"/>
-              <w:rPr/>
-            </w:pPr>
-            <w:r>
-              <w:rPr>
-                <w:rFonts w:cs="Arial" w:ascii="Bookman Old Style" w:hAnsi="Bookman Old Style"/>
-                <w:bCs/>
-                <w:sz w:val="22"/>
-                <w:szCs w:val="22"/>
-              </w:rPr>
-              <w:t>condensada de cada elemento identificado, determinan para cada uno el</w:t>
-            </w:r>
-          </w:p>
-          <w:p>
-            <w:pPr>
-              <w:pStyle w:val="Normal"/>
-              <w:jc w:val="both"/>
-              <w:rPr/>
-            </w:pPr>
-            <w:r>
-              <w:rPr>
-                <w:rFonts w:cs="Arial" w:ascii="Bookman Old Style" w:hAnsi="Bookman Old Style"/>
-                <w:bCs/>
-                <w:sz w:val="22"/>
-                <w:szCs w:val="22"/>
-              </w:rPr>
-              <w:t>valor del número cuántico secundario y comparan los diversos elementos</w:t>
-            </w:r>
-          </w:p>
-          <w:p>
-            <w:pPr>
-              <w:pStyle w:val="Normal"/>
-              <w:jc w:val="both"/>
-              <w:rPr/>
-            </w:pPr>
-            <w:r>
-              <w:rPr>
-                <w:rFonts w:cs="Arial" w:ascii="Bookman Old Style" w:hAnsi="Bookman Old Style"/>
-                <w:bCs/>
-                <w:sz w:val="22"/>
-                <w:szCs w:val="22"/>
-              </w:rPr>
-              <w:t>que han identificado.</w:t>
+              <w:t>* Simulan estar en el siglo pasado y desconocer dónde radica</w:t>
+            </w:r>
+          </w:p>
+          <w:p>
+            <w:pPr>
+              <w:pStyle w:val="Normal"/>
+              <w:jc w:val="both"/>
+              <w:rPr/>
+            </w:pPr>
+            <w:r>
+              <w:rPr>
+                <w:rFonts w:cs="Arial" w:ascii="Bookman Old Style" w:hAnsi="Bookman Old Style"/>
+                <w:bCs/>
+                <w:sz w:val="22"/>
+                <w:szCs w:val="22"/>
+              </w:rPr>
+              <w:t>molecularmente la información genética. Revisan investigaciones</w:t>
+            </w:r>
+          </w:p>
+          <w:p>
+            <w:pPr>
+              <w:pStyle w:val="Normal"/>
+              <w:jc w:val="both"/>
+              <w:rPr/>
+            </w:pPr>
+            <w:r>
+              <w:rPr>
+                <w:rFonts w:cs="Arial" w:ascii="Bookman Old Style" w:hAnsi="Bookman Old Style"/>
+                <w:bCs/>
+                <w:sz w:val="22"/>
+                <w:szCs w:val="22"/>
+              </w:rPr>
+              <w:t>científicas de Griffith (1928), Avery (1944) y de Hershey y Chase (1952).</w:t>
+            </w:r>
+          </w:p>
+          <w:p>
+            <w:pPr>
+              <w:pStyle w:val="Normal"/>
+              <w:jc w:val="both"/>
+              <w:rPr/>
+            </w:pPr>
+            <w:r>
+              <w:rPr>
+                <w:rFonts w:cs="Arial" w:ascii="Bookman Old Style" w:hAnsi="Bookman Old Style"/>
+                <w:bCs/>
+                <w:sz w:val="22"/>
+                <w:szCs w:val="22"/>
+              </w:rPr>
+              <w:t>Se organizan en grupos, según los científicos, e investigan el problema</w:t>
+            </w:r>
+          </w:p>
+          <w:p>
+            <w:pPr>
+              <w:pStyle w:val="Normal"/>
+              <w:jc w:val="both"/>
+              <w:rPr/>
+            </w:pPr>
+            <w:r>
+              <w:rPr>
+                <w:rFonts w:cs="Arial" w:ascii="Bookman Old Style" w:hAnsi="Bookman Old Style"/>
+                <w:bCs/>
+                <w:sz w:val="22"/>
+                <w:szCs w:val="22"/>
+              </w:rPr>
+              <w:t>anterior analizando un esquema que grafique cada experimento y sus</w:t>
+            </w:r>
+          </w:p>
+          <w:p>
+            <w:pPr>
+              <w:pStyle w:val="Normal"/>
+              <w:jc w:val="both"/>
+              <w:rPr/>
+            </w:pPr>
+            <w:r>
+              <w:rPr>
+                <w:rFonts w:cs="Arial" w:ascii="Bookman Old Style" w:hAnsi="Bookman Old Style"/>
+                <w:bCs/>
+                <w:sz w:val="22"/>
+                <w:szCs w:val="22"/>
+              </w:rPr>
+              <w:t>resultados. Describen e interpretan resultados y responden:</w:t>
+            </w:r>
+          </w:p>
+          <w:p>
+            <w:pPr>
+              <w:pStyle w:val="Normal"/>
+              <w:jc w:val="both"/>
+              <w:rPr/>
+            </w:pPr>
+            <w:r>
+              <w:rPr>
+                <w:rFonts w:cs="Arial" w:ascii="Bookman Old Style" w:hAnsi="Bookman Old Style"/>
+                <w:bCs/>
+                <w:sz w:val="22"/>
+                <w:szCs w:val="22"/>
+              </w:rPr>
+              <w:t>a. ¿Cuál es su hipótesis de trabajo?</w:t>
+            </w:r>
+          </w:p>
+          <w:p>
+            <w:pPr>
+              <w:pStyle w:val="Normal"/>
+              <w:jc w:val="both"/>
+              <w:rPr/>
+            </w:pPr>
+            <w:r>
+              <w:rPr>
+                <w:rFonts w:cs="Arial" w:ascii="Bookman Old Style" w:hAnsi="Bookman Old Style"/>
+                <w:bCs/>
+                <w:sz w:val="22"/>
+                <w:szCs w:val="22"/>
+              </w:rPr>
+              <w:t>b. ¿Qué modelo utiliza para representar la hipótesis?</w:t>
+            </w:r>
+          </w:p>
+          <w:p>
+            <w:pPr>
+              <w:pStyle w:val="Normal"/>
+              <w:jc w:val="both"/>
+              <w:rPr/>
+            </w:pPr>
+            <w:r>
+              <w:rPr>
+                <w:rFonts w:cs="Arial" w:ascii="Bookman Old Style" w:hAnsi="Bookman Old Style"/>
+                <w:bCs/>
+                <w:sz w:val="22"/>
+                <w:szCs w:val="22"/>
+              </w:rPr>
+              <w:t>c. ¿Qué características del diseño del experimento son clave para poner a</w:t>
+            </w:r>
+          </w:p>
+          <w:p>
+            <w:pPr>
+              <w:pStyle w:val="Normal"/>
+              <w:jc w:val="both"/>
+              <w:rPr/>
+            </w:pPr>
+            <w:r>
+              <w:rPr>
+                <w:rFonts w:cs="Arial" w:ascii="Bookman Old Style" w:hAnsi="Bookman Old Style"/>
+                <w:bCs/>
+                <w:sz w:val="22"/>
+                <w:szCs w:val="22"/>
+              </w:rPr>
+              <w:t>prueba la hipótesis?</w:t>
+            </w:r>
+          </w:p>
+          <w:p>
+            <w:pPr>
+              <w:pStyle w:val="Normal"/>
+              <w:jc w:val="both"/>
+              <w:rPr/>
+            </w:pPr>
+            <w:r>
+              <w:rPr>
+                <w:rFonts w:cs="Arial" w:ascii="Bookman Old Style" w:hAnsi="Bookman Old Style"/>
+                <w:bCs/>
+                <w:sz w:val="22"/>
+                <w:szCs w:val="22"/>
+              </w:rPr>
+              <w:t>d. ¿Cuáles son los controles experimentales?</w:t>
+            </w:r>
+          </w:p>
+          <w:p>
+            <w:pPr>
+              <w:pStyle w:val="Normal"/>
+              <w:jc w:val="both"/>
+              <w:rPr/>
+            </w:pPr>
+            <w:r>
+              <w:rPr>
+                <w:rFonts w:cs="Arial" w:ascii="Bookman Old Style" w:hAnsi="Bookman Old Style"/>
+                <w:bCs/>
+                <w:sz w:val="22"/>
+                <w:szCs w:val="22"/>
+              </w:rPr>
+              <w:t>e. ¿Cuál es la conclusión de sus resultados?</w:t>
+            </w:r>
+          </w:p>
+          <w:p>
+            <w:pPr>
+              <w:pStyle w:val="Normal"/>
+              <w:jc w:val="both"/>
+              <w:rPr/>
+            </w:pPr>
+            <w:r>
+              <w:rPr>
+                <w:rFonts w:cs="Arial" w:ascii="Bookman Old Style" w:hAnsi="Bookman Old Style"/>
+                <w:bCs/>
+                <w:sz w:val="22"/>
+                <w:szCs w:val="22"/>
+              </w:rPr>
+              <w:t>Cada equipo expone al curso el experimento en el que trabajó y las</w:t>
+            </w:r>
+          </w:p>
+          <w:p>
+            <w:pPr>
+              <w:pStyle w:val="Normal"/>
+              <w:jc w:val="both"/>
+              <w:rPr/>
+            </w:pPr>
+            <w:r>
+              <w:rPr>
+                <w:rFonts w:cs="Arial" w:ascii="Bookman Old Style" w:hAnsi="Bookman Old Style"/>
+                <w:bCs/>
+                <w:sz w:val="22"/>
+                <w:szCs w:val="22"/>
+              </w:rPr>
+              <w:t>respuestas a las preguntas. Con la guía de la o el docente, discuten</w:t>
+            </w:r>
+          </w:p>
+          <w:p>
+            <w:pPr>
+              <w:pStyle w:val="Normal"/>
+              <w:jc w:val="both"/>
+              <w:rPr/>
+            </w:pPr>
+            <w:r>
+              <w:rPr>
+                <w:rFonts w:cs="Arial" w:ascii="Bookman Old Style" w:hAnsi="Bookman Old Style"/>
+                <w:bCs/>
+                <w:sz w:val="22"/>
+                <w:szCs w:val="22"/>
+              </w:rPr>
+              <w:t>respecto del conocimiento científico como una construcción humana</w:t>
+            </w:r>
+          </w:p>
+          <w:p>
+            <w:pPr>
+              <w:pStyle w:val="Normal"/>
+              <w:jc w:val="both"/>
+              <w:rPr/>
+            </w:pPr>
+            <w:r>
+              <w:rPr>
+                <w:rFonts w:cs="Arial" w:ascii="Bookman Old Style" w:hAnsi="Bookman Old Style"/>
+                <w:bCs/>
+                <w:sz w:val="22"/>
+                <w:szCs w:val="22"/>
+              </w:rPr>
+              <w:t>colectiva, histórica y en transformación.</w:t>
             </w:r>
           </w:p>
           <w:p>
@@ -2086,251 +1624,953 @@
                 <w:sz w:val="22"/>
                 <w:szCs w:val="22"/>
               </w:rPr>
-              <w:t>* “El Na es un metal alcalino que tiene características explosivas al estar en</w:t>
-            </w:r>
-          </w:p>
-          <w:p>
-            <w:pPr>
-              <w:pStyle w:val="Normal"/>
-              <w:jc w:val="both"/>
-              <w:rPr/>
-            </w:pPr>
-            <w:r>
-              <w:rPr>
-                <w:rFonts w:cs="Arial" w:ascii="Bookman Old Style" w:hAnsi="Bookman Old Style"/>
-                <w:bCs/>
-                <w:sz w:val="22"/>
-                <w:szCs w:val="22"/>
-              </w:rPr>
-              <w:t>contacto con el agua; sin embargo, el Na + es una especie inofensiva, parte</w:t>
-            </w:r>
-          </w:p>
-          <w:p>
-            <w:pPr>
-              <w:pStyle w:val="Normal"/>
-              <w:jc w:val="both"/>
-              <w:rPr/>
-            </w:pPr>
-            <w:r>
-              <w:rPr>
-                <w:rFonts w:cs="Arial" w:ascii="Bookman Old Style" w:hAnsi="Bookman Old Style"/>
-                <w:bCs/>
-                <w:sz w:val="22"/>
-                <w:szCs w:val="22"/>
-              </w:rPr>
-              <w:t>constituyente de la sal de mesa que comemos todos los días en nuestros</w:t>
-            </w:r>
-          </w:p>
-          <w:p>
-            <w:pPr>
-              <w:pStyle w:val="Normal"/>
-              <w:jc w:val="both"/>
-              <w:rPr/>
-            </w:pPr>
-            <w:r>
-              <w:rPr>
-                <w:rFonts w:cs="Arial" w:ascii="Bookman Old Style" w:hAnsi="Bookman Old Style"/>
-                <w:bCs/>
-                <w:sz w:val="22"/>
-                <w:szCs w:val="22"/>
-              </w:rPr>
-              <w:t>alimentos. A su vez, el KCl, la sal que usan personas hipertensas, posee un</w:t>
-            </w:r>
-          </w:p>
-          <w:p>
-            <w:pPr>
-              <w:pStyle w:val="Normal"/>
-              <w:jc w:val="both"/>
-              <w:rPr/>
-            </w:pPr>
-            <w:r>
-              <w:rPr>
-                <w:rFonts w:cs="Arial" w:ascii="Bookman Old Style" w:hAnsi="Bookman Old Style"/>
-                <w:bCs/>
-                <w:sz w:val="22"/>
-                <w:szCs w:val="22"/>
-              </w:rPr>
-              <w:t>átomo de potasio en estado K + , que proviene del elemento K, que tam-</w:t>
-            </w:r>
-          </w:p>
-          <w:p>
-            <w:pPr>
-              <w:pStyle w:val="Normal"/>
-              <w:jc w:val="both"/>
-              <w:rPr/>
-            </w:pPr>
-            <w:r>
-              <w:rPr>
-                <w:rFonts w:cs="Arial" w:ascii="Bookman Old Style" w:hAnsi="Bookman Old Style"/>
-                <w:bCs/>
-                <w:sz w:val="22"/>
-                <w:szCs w:val="22"/>
-              </w:rPr>
-              <w:t>bién es explosivo en contacto con el agua, pero más potente que el Na”.</w:t>
-            </w:r>
-          </w:p>
-          <w:p>
-            <w:pPr>
-              <w:pStyle w:val="Normal"/>
-              <w:jc w:val="both"/>
-              <w:rPr/>
-            </w:pPr>
-            <w:r>
-              <w:rPr>
-                <w:rFonts w:cs="Arial" w:ascii="Bookman Old Style" w:hAnsi="Bookman Old Style"/>
-                <w:bCs/>
-                <w:sz w:val="22"/>
-                <w:szCs w:val="22"/>
-              </w:rPr>
-              <w:t>A partir de ese párrafo, determinan, para el elemento Na y para el ele-</w:t>
-            </w:r>
-          </w:p>
-          <w:p>
-            <w:pPr>
-              <w:pStyle w:val="Normal"/>
-              <w:jc w:val="both"/>
-              <w:rPr/>
-            </w:pPr>
-            <w:r>
-              <w:rPr>
-                <w:rFonts w:cs="Arial" w:ascii="Bookman Old Style" w:hAnsi="Bookman Old Style"/>
-                <w:bCs/>
-                <w:sz w:val="22"/>
-                <w:szCs w:val="22"/>
-              </w:rPr>
-              <w:t>mento K, la configuración electrónica en su estado fundamental. Explican</w:t>
-            </w:r>
-          </w:p>
-          <w:p>
-            <w:pPr>
-              <w:pStyle w:val="Normal"/>
-              <w:jc w:val="both"/>
-              <w:rPr/>
-            </w:pPr>
-            <w:r>
-              <w:rPr>
-                <w:rFonts w:cs="Arial" w:ascii="Bookman Old Style" w:hAnsi="Bookman Old Style"/>
-                <w:bCs/>
-                <w:sz w:val="22"/>
-                <w:szCs w:val="22"/>
-              </w:rPr>
-              <w:t>qué ocurre en la estructura electrónica del Na y el K cuando se transfor-</w:t>
-            </w:r>
-          </w:p>
-          <w:p>
-            <w:pPr>
-              <w:pStyle w:val="Normal"/>
-              <w:jc w:val="both"/>
-              <w:rPr/>
-            </w:pPr>
-            <w:r>
-              <w:rPr>
-                <w:rFonts w:cs="Arial" w:ascii="Bookman Old Style" w:hAnsi="Bookman Old Style"/>
-                <w:bCs/>
-                <w:sz w:val="22"/>
-                <w:szCs w:val="22"/>
-              </w:rPr>
-              <w:t>man en sustancias inofensivas. Indican qué tipo de especie se forma:</w:t>
-            </w:r>
-          </w:p>
-          <w:p>
-            <w:pPr>
-              <w:pStyle w:val="Normal"/>
-              <w:jc w:val="both"/>
-              <w:rPr/>
-            </w:pPr>
-            <w:r>
-              <w:rPr>
-                <w:rFonts w:cs="Arial" w:ascii="Bookman Old Style" w:hAnsi="Bookman Old Style"/>
-                <w:bCs/>
-                <w:sz w:val="22"/>
-                <w:szCs w:val="22"/>
-              </w:rPr>
-              <w:t xml:space="preserve">› </w:t>
-            </w:r>
-            <w:r>
-              <w:rPr>
-                <w:rFonts w:cs="Arial" w:ascii="Bookman Old Style" w:hAnsi="Bookman Old Style"/>
-                <w:bCs/>
-                <w:sz w:val="22"/>
-                <w:szCs w:val="22"/>
-              </w:rPr>
-              <w:tab/>
-              <w:t xml:space="preserve"> señalan la configuración electrónica de los iones formados a partir</w:t>
-            </w:r>
-          </w:p>
-          <w:p>
-            <w:pPr>
-              <w:pStyle w:val="Normal"/>
-              <w:jc w:val="both"/>
-              <w:rPr/>
-            </w:pPr>
-            <w:r>
-              <w:rPr>
-                <w:rFonts w:cs="Arial" w:ascii="Bookman Old Style" w:hAnsi="Bookman Old Style"/>
-                <w:bCs/>
-                <w:sz w:val="22"/>
-                <w:szCs w:val="22"/>
-              </w:rPr>
-              <w:t>de Na y K</w:t>
-            </w:r>
-          </w:p>
-          <w:p>
-            <w:pPr>
-              <w:pStyle w:val="Normal"/>
-              <w:jc w:val="both"/>
-              <w:rPr/>
-            </w:pPr>
-            <w:r>
-              <w:rPr>
-                <w:rFonts w:cs="Arial" w:ascii="Bookman Old Style" w:hAnsi="Bookman Old Style"/>
-                <w:bCs/>
-                <w:sz w:val="22"/>
-                <w:szCs w:val="22"/>
-              </w:rPr>
-              <w:t xml:space="preserve">› </w:t>
-            </w:r>
-            <w:r>
-              <w:rPr>
-                <w:rFonts w:cs="Arial" w:ascii="Bookman Old Style" w:hAnsi="Bookman Old Style"/>
-                <w:bCs/>
-                <w:sz w:val="22"/>
-                <w:szCs w:val="22"/>
-              </w:rPr>
-              <w:tab/>
-              <w:t xml:space="preserve"> indican los niveles energéticos, subniveles energéticos y orientación</w:t>
-            </w:r>
-          </w:p>
-          <w:p>
-            <w:pPr>
-              <w:pStyle w:val="Normal"/>
-              <w:jc w:val="both"/>
-              <w:rPr/>
-            </w:pPr>
-            <w:r>
-              <w:rPr>
-                <w:rFonts w:cs="Arial" w:ascii="Bookman Old Style" w:hAnsi="Bookman Old Style"/>
-                <w:bCs/>
-                <w:sz w:val="22"/>
-                <w:szCs w:val="22"/>
-              </w:rPr>
-              <w:t>en el espacio que tendrá el último electrón de cada una de las especies</w:t>
-            </w:r>
-          </w:p>
-          <w:p>
-            <w:pPr>
-              <w:pStyle w:val="Normal"/>
-              <w:jc w:val="both"/>
-              <w:rPr/>
-            </w:pPr>
-            <w:r>
-              <w:rPr>
-                <w:rFonts w:cs="Arial" w:ascii="Bookman Old Style" w:hAnsi="Bookman Old Style"/>
-                <w:bCs/>
-                <w:sz w:val="22"/>
-                <w:szCs w:val="22"/>
-              </w:rPr>
-              <w:t>trabajadas, tanto en el estado fundamental como en el estado iónico</w:t>
+              <w:t>* De manera colaborativa, investigan cómo extraer ADN de células vegetales.</w:t>
+            </w:r>
+          </w:p>
+          <w:p>
+            <w:pPr>
+              <w:pStyle w:val="Normal"/>
+              <w:jc w:val="both"/>
+              <w:rPr/>
+            </w:pPr>
+            <w:r>
+              <w:rPr>
+                <w:rFonts w:cs="Arial" w:ascii="Bookman Old Style" w:hAnsi="Bookman Old Style"/>
+                <w:bCs/>
+                <w:sz w:val="22"/>
+                <w:szCs w:val="22"/>
+              </w:rPr>
+              <w:t>Realizan un experimento usando frutas y/o verduras comunes, reactivos</w:t>
+            </w:r>
+          </w:p>
+          <w:p>
+            <w:pPr>
+              <w:pStyle w:val="Normal"/>
+              <w:jc w:val="both"/>
+              <w:rPr/>
+            </w:pPr>
+            <w:r>
+              <w:rPr>
+                <w:rFonts w:cs="Arial" w:ascii="Bookman Old Style" w:hAnsi="Bookman Old Style"/>
+                <w:bCs/>
+                <w:sz w:val="22"/>
+                <w:szCs w:val="22"/>
+              </w:rPr>
+              <w:t>como lavaloza y alcohol, e instrumentos como licuadoras, morteros y</w:t>
+            </w:r>
+          </w:p>
+          <w:p>
+            <w:pPr>
+              <w:pStyle w:val="Normal"/>
+              <w:jc w:val="both"/>
+              <w:rPr/>
+            </w:pPr>
+            <w:r>
+              <w:rPr>
+                <w:rFonts w:cs="Arial" w:ascii="Bookman Old Style" w:hAnsi="Bookman Old Style"/>
+                <w:bCs/>
+                <w:sz w:val="22"/>
+                <w:szCs w:val="22"/>
+              </w:rPr>
+              <w:t>filtros. Registran los pasos emprendidos con uso de TIC, si es posible.</w:t>
+            </w:r>
+          </w:p>
+          <w:p>
+            <w:pPr>
+              <w:pStyle w:val="Normal"/>
+              <w:jc w:val="both"/>
+              <w:rPr/>
+            </w:pPr>
+            <w:r>
+              <w:rPr>
+                <w:rFonts w:cs="Arial" w:ascii="Bookman Old Style" w:hAnsi="Bookman Old Style"/>
+                <w:bCs/>
+                <w:sz w:val="22"/>
+                <w:szCs w:val="22"/>
+              </w:rPr>
+              <w:t>Finalmente, elaboran un modelo de ADN y lo presentan en clases. Con la</w:t>
+            </w:r>
+          </w:p>
+          <w:p>
+            <w:pPr>
+              <w:pStyle w:val="Normal"/>
+              <w:jc w:val="both"/>
+              <w:rPr/>
+            </w:pPr>
+            <w:r>
+              <w:rPr>
+                <w:rFonts w:cs="Arial" w:ascii="Bookman Old Style" w:hAnsi="Bookman Old Style"/>
+                <w:bCs/>
+                <w:sz w:val="22"/>
+                <w:szCs w:val="22"/>
+              </w:rPr>
+              <w:t>guía de la o el docente, llevan a cabo una discusión en la que establecen</w:t>
+            </w:r>
+          </w:p>
+          <w:p>
+            <w:pPr>
+              <w:pStyle w:val="Normal"/>
+              <w:jc w:val="both"/>
+              <w:rPr/>
+            </w:pPr>
+            <w:r>
+              <w:rPr>
+                <w:rFonts w:cs="Arial" w:ascii="Bookman Old Style" w:hAnsi="Bookman Old Style"/>
+                <w:bCs/>
+                <w:sz w:val="22"/>
+                <w:szCs w:val="22"/>
+              </w:rPr>
+              <w:t>las limitaciones técnicas observadas para la construcción del modelo.</w:t>
+            </w:r>
+          </w:p>
+          <w:p>
+            <w:pPr>
+              <w:pStyle w:val="Normal"/>
+              <w:jc w:val="both"/>
+              <w:rPr>
+                <w:rFonts w:ascii="Bookman Old Style" w:hAnsi="Bookman Old Style" w:cs="Arial"/>
+                <w:bCs/>
+                <w:sz w:val="22"/>
+                <w:szCs w:val="22"/>
+              </w:rPr>
+            </w:pPr>
+            <w:r>
+              <w:rPr/>
+            </w:r>
+          </w:p>
+          <w:p>
+            <w:pPr>
+              <w:pStyle w:val="Normal"/>
+              <w:jc w:val="both"/>
+              <w:rPr/>
+            </w:pPr>
+            <w:r>
+              <w:rPr>
+                <w:rFonts w:cs="Arial" w:ascii="Bookman Old Style" w:hAnsi="Bookman Old Style"/>
+                <w:bCs/>
+                <w:sz w:val="22"/>
+                <w:szCs w:val="22"/>
+              </w:rPr>
+              <w:t>* Investigan y/o leen acerca de los aportes de científicos, como Watson,</w:t>
+            </w:r>
+          </w:p>
+          <w:p>
+            <w:pPr>
+              <w:pStyle w:val="Normal"/>
+              <w:jc w:val="both"/>
+              <w:rPr/>
+            </w:pPr>
+            <w:r>
+              <w:rPr>
+                <w:rFonts w:cs="Arial" w:ascii="Bookman Old Style" w:hAnsi="Bookman Old Style"/>
+                <w:bCs/>
+                <w:sz w:val="22"/>
+                <w:szCs w:val="22"/>
+              </w:rPr>
+              <w:t>Crick, Franklin y Wilkins, y sus propuestas de modelo de la estructura del</w:t>
+            </w:r>
+          </w:p>
+          <w:p>
+            <w:pPr>
+              <w:pStyle w:val="Normal"/>
+              <w:jc w:val="both"/>
+              <w:rPr/>
+            </w:pPr>
+            <w:r>
+              <w:rPr>
+                <w:rFonts w:cs="Arial" w:ascii="Bookman Old Style" w:hAnsi="Bookman Old Style"/>
+                <w:bCs/>
+                <w:sz w:val="22"/>
+                <w:szCs w:val="22"/>
+              </w:rPr>
+              <w:t>ADN. Luego, observan imágenes del ADN a nivel de microscopía óptica,</w:t>
+            </w:r>
+          </w:p>
+          <w:p>
+            <w:pPr>
+              <w:pStyle w:val="Normal"/>
+              <w:jc w:val="both"/>
+              <w:rPr/>
+            </w:pPr>
+            <w:r>
+              <w:rPr>
+                <w:rFonts w:cs="Arial" w:ascii="Bookman Old Style" w:hAnsi="Bookman Old Style"/>
+                <w:bCs/>
+                <w:sz w:val="22"/>
+                <w:szCs w:val="22"/>
+              </w:rPr>
+              <w:t>electrónica y de difracción de rayos X, y las comparan con el modelo</w:t>
+            </w:r>
+          </w:p>
+          <w:p>
+            <w:pPr>
+              <w:pStyle w:val="Normal"/>
+              <w:jc w:val="both"/>
+              <w:rPr/>
+            </w:pPr>
+            <w:r>
+              <w:rPr>
+                <w:rFonts w:cs="Arial" w:ascii="Bookman Old Style" w:hAnsi="Bookman Old Style"/>
+                <w:bCs/>
+                <w:sz w:val="22"/>
+                <w:szCs w:val="22"/>
+              </w:rPr>
+              <w:t>propuesto por Watson y Crick. Elaboran una conclusión que incluya los</w:t>
+            </w:r>
+          </w:p>
+          <w:p>
+            <w:pPr>
+              <w:pStyle w:val="Normal"/>
+              <w:jc w:val="both"/>
+              <w:rPr/>
+            </w:pPr>
+            <w:r>
+              <w:rPr>
+                <w:rFonts w:cs="Arial" w:ascii="Bookman Old Style" w:hAnsi="Bookman Old Style"/>
+                <w:bCs/>
+                <w:sz w:val="22"/>
+                <w:szCs w:val="22"/>
+              </w:rPr>
+              <w:t>términos “descripción de resultados”, “interpretación de resultados” y</w:t>
+            </w:r>
+          </w:p>
+          <w:p>
+            <w:pPr>
+              <w:pStyle w:val="Normal"/>
+              <w:jc w:val="both"/>
+              <w:rPr/>
+            </w:pPr>
+            <w:r>
+              <w:rPr>
+                <w:rFonts w:cs="Arial" w:ascii="Bookman Old Style" w:hAnsi="Bookman Old Style"/>
+                <w:bCs/>
+                <w:sz w:val="22"/>
+                <w:szCs w:val="22"/>
+              </w:rPr>
+              <w:t>“</w:t>
+            </w:r>
+            <w:r>
+              <w:rPr>
+                <w:rFonts w:cs="Arial" w:ascii="Bookman Old Style" w:hAnsi="Bookman Old Style"/>
+                <w:bCs/>
+                <w:sz w:val="22"/>
+                <w:szCs w:val="22"/>
+              </w:rPr>
+              <w:t>modelo”. Discuten en torno a la validez de las observaciones según los</w:t>
+            </w:r>
+          </w:p>
+          <w:p>
+            <w:pPr>
+              <w:pStyle w:val="Normal"/>
+              <w:jc w:val="both"/>
+              <w:rPr/>
+            </w:pPr>
+            <w:r>
+              <w:rPr>
+                <w:rFonts w:cs="Arial" w:ascii="Bookman Old Style" w:hAnsi="Bookman Old Style"/>
+                <w:bCs/>
+                <w:sz w:val="22"/>
+                <w:szCs w:val="22"/>
+              </w:rPr>
+              <w:t>conocimientos aceptados por la comunidad científica.</w:t>
+            </w:r>
+          </w:p>
+          <w:p>
+            <w:pPr>
+              <w:pStyle w:val="Normal"/>
+              <w:jc w:val="both"/>
+              <w:rPr>
+                <w:rFonts w:ascii="Bookman Old Style" w:hAnsi="Bookman Old Style" w:cs="Arial"/>
+                <w:bCs/>
+                <w:sz w:val="22"/>
+                <w:szCs w:val="22"/>
+              </w:rPr>
+            </w:pPr>
+            <w:r>
+              <w:rPr/>
+            </w:r>
+          </w:p>
+          <w:p>
+            <w:pPr>
+              <w:pStyle w:val="Normal"/>
+              <w:jc w:val="both"/>
+              <w:rPr/>
+            </w:pPr>
+            <w:r>
+              <w:rPr>
+                <w:rFonts w:cs="Arial" w:ascii="Bookman Old Style" w:hAnsi="Bookman Old Style"/>
+                <w:bCs/>
+                <w:sz w:val="22"/>
+                <w:szCs w:val="22"/>
+              </w:rPr>
+              <w:t>* En una lluvia de ideas, según sus conocimientos previos, responden cómo</w:t>
+            </w:r>
+          </w:p>
+          <w:p>
+            <w:pPr>
+              <w:pStyle w:val="Normal"/>
+              <w:jc w:val="both"/>
+              <w:rPr/>
+            </w:pPr>
+            <w:r>
+              <w:rPr>
+                <w:rFonts w:cs="Arial" w:ascii="Bookman Old Style" w:hAnsi="Bookman Old Style"/>
+                <w:bCs/>
+                <w:sz w:val="22"/>
+                <w:szCs w:val="22"/>
+              </w:rPr>
+              <w:t>y cuándo se hereda el ADN. Observando e interpretando esquemas del ciclo</w:t>
+            </w:r>
+          </w:p>
+          <w:p>
+            <w:pPr>
+              <w:pStyle w:val="Normal"/>
+              <w:jc w:val="both"/>
+              <w:rPr/>
+            </w:pPr>
+            <w:r>
+              <w:rPr>
+                <w:rFonts w:cs="Arial" w:ascii="Bookman Old Style" w:hAnsi="Bookman Old Style"/>
+                <w:bCs/>
+                <w:sz w:val="22"/>
+                <w:szCs w:val="22"/>
+              </w:rPr>
+              <w:t>proliferativo, deducen sobre la herencia del ADN. Contestan las siguientes</w:t>
+            </w:r>
+          </w:p>
+          <w:p>
+            <w:pPr>
+              <w:pStyle w:val="Normal"/>
+              <w:jc w:val="both"/>
+              <w:rPr/>
+            </w:pPr>
+            <w:r>
+              <w:rPr>
+                <w:rFonts w:cs="Arial" w:ascii="Bookman Old Style" w:hAnsi="Bookman Old Style"/>
+                <w:bCs/>
+                <w:sz w:val="22"/>
+                <w:szCs w:val="22"/>
+              </w:rPr>
+              <w:t>preguntas: ¿Cuándo debe dividirse una célula? ¿Cuándo debe replicarse el</w:t>
+            </w:r>
+          </w:p>
+          <w:p>
+            <w:pPr>
+              <w:pStyle w:val="Normal"/>
+              <w:jc w:val="both"/>
+              <w:rPr/>
+            </w:pPr>
+            <w:r>
+              <w:rPr>
+                <w:rFonts w:cs="Arial" w:ascii="Bookman Old Style" w:hAnsi="Bookman Old Style"/>
+                <w:bCs/>
+                <w:sz w:val="22"/>
+                <w:szCs w:val="22"/>
+              </w:rPr>
+              <w:t>material genético? Registran y comparten sus respuestas con el curso.</w:t>
+            </w:r>
+          </w:p>
+          <w:p>
+            <w:pPr>
+              <w:pStyle w:val="Normal"/>
+              <w:jc w:val="both"/>
+              <w:rPr>
+                <w:rFonts w:ascii="Bookman Old Style" w:hAnsi="Bookman Old Style" w:cs="Arial"/>
+                <w:bCs/>
+                <w:sz w:val="22"/>
+                <w:szCs w:val="22"/>
+              </w:rPr>
+            </w:pPr>
+            <w:r>
+              <w:rPr/>
+            </w:r>
+          </w:p>
+          <w:p>
+            <w:pPr>
+              <w:pStyle w:val="Normal"/>
+              <w:jc w:val="both"/>
+              <w:rPr/>
+            </w:pPr>
+            <w:r>
+              <w:rPr>
+                <w:rFonts w:cs="Arial" w:ascii="Bookman Old Style" w:hAnsi="Bookman Old Style"/>
+                <w:bCs/>
+                <w:sz w:val="22"/>
+                <w:szCs w:val="22"/>
+              </w:rPr>
+              <w:t>* Analizan esquemas del modelo de la molécula ADN o interactúan con</w:t>
+            </w:r>
+          </w:p>
+          <w:p>
+            <w:pPr>
+              <w:pStyle w:val="Normal"/>
+              <w:jc w:val="both"/>
+              <w:rPr/>
+            </w:pPr>
+            <w:r>
+              <w:rPr>
+                <w:rFonts w:cs="Arial" w:ascii="Bookman Old Style" w:hAnsi="Bookman Old Style"/>
+                <w:bCs/>
+                <w:sz w:val="22"/>
+                <w:szCs w:val="22"/>
+              </w:rPr>
+              <w:t>programas digitales y determinan:</w:t>
+            </w:r>
+          </w:p>
+          <w:p>
+            <w:pPr>
+              <w:pStyle w:val="Normal"/>
+              <w:jc w:val="both"/>
+              <w:rPr>
+                <w:rFonts w:ascii="Bookman Old Style" w:hAnsi="Bookman Old Style" w:cs="Arial"/>
+                <w:bCs/>
+                <w:sz w:val="22"/>
+                <w:szCs w:val="22"/>
+              </w:rPr>
+            </w:pPr>
+            <w:r>
+              <w:rPr/>
+            </w:r>
+          </w:p>
+          <w:p>
+            <w:pPr>
+              <w:pStyle w:val="Normal"/>
+              <w:jc w:val="both"/>
+              <w:rPr/>
+            </w:pPr>
+            <w:r>
+              <w:rPr>
+                <w:rFonts w:cs="Arial" w:ascii="Bookman Old Style" w:hAnsi="Bookman Old Style"/>
+                <w:bCs/>
+                <w:sz w:val="22"/>
+                <w:szCs w:val="22"/>
+              </w:rPr>
+              <w:t>Los monómeros que lo componen.</w:t>
+            </w:r>
+          </w:p>
+          <w:p>
+            <w:pPr>
+              <w:pStyle w:val="Normal"/>
+              <w:jc w:val="both"/>
+              <w:rPr/>
+            </w:pPr>
+            <w:r>
+              <w:rPr>
+                <w:rFonts w:cs="Arial" w:ascii="Bookman Old Style" w:hAnsi="Bookman Old Style"/>
+                <w:bCs/>
+                <w:sz w:val="22"/>
+                <w:szCs w:val="22"/>
+              </w:rPr>
+              <w:t>El tipo de enlace que los unen entre sí.</w:t>
+            </w:r>
+          </w:p>
+          <w:p>
+            <w:pPr>
+              <w:pStyle w:val="Normal"/>
+              <w:jc w:val="both"/>
+              <w:rPr/>
+            </w:pPr>
+            <w:r>
+              <w:rPr>
+                <w:rFonts w:cs="Arial" w:ascii="Bookman Old Style" w:hAnsi="Bookman Old Style"/>
+                <w:bCs/>
+                <w:sz w:val="22"/>
+                <w:szCs w:val="22"/>
+              </w:rPr>
+              <w:t>Las direcciones antiparalelas de ambas hebras.</w:t>
+            </w:r>
+          </w:p>
+          <w:p>
+            <w:pPr>
+              <w:pStyle w:val="Normal"/>
+              <w:jc w:val="both"/>
+              <w:rPr/>
+            </w:pPr>
+            <w:r>
+              <w:rPr>
+                <w:rFonts w:cs="Arial" w:ascii="Bookman Old Style" w:hAnsi="Bookman Old Style"/>
+                <w:bCs/>
+                <w:sz w:val="22"/>
+                <w:szCs w:val="22"/>
+              </w:rPr>
+              <w:t>Las interacciones que se establecen entre ellas.</w:t>
+            </w:r>
+          </w:p>
+          <w:p>
+            <w:pPr>
+              <w:pStyle w:val="Normal"/>
+              <w:jc w:val="both"/>
+              <w:rPr/>
+            </w:pPr>
+            <w:r>
+              <w:rPr>
+                <w:rFonts w:cs="Arial" w:ascii="Bookman Old Style" w:hAnsi="Bookman Old Style"/>
+                <w:bCs/>
+                <w:sz w:val="22"/>
+                <w:szCs w:val="22"/>
+              </w:rPr>
+              <w:t>Responden en una lluvia de ideas cómo imaginan que ocurre la replicación</w:t>
+            </w:r>
+          </w:p>
+          <w:p>
+            <w:pPr>
+              <w:pStyle w:val="Normal"/>
+              <w:jc w:val="both"/>
+              <w:rPr/>
+            </w:pPr>
+            <w:r>
+              <w:rPr>
+                <w:rFonts w:cs="Arial" w:ascii="Bookman Old Style" w:hAnsi="Bookman Old Style"/>
+                <w:bCs/>
+                <w:sz w:val="22"/>
+                <w:szCs w:val="22"/>
+              </w:rPr>
+              <w:t>del ADN, de manera que se conserve la información de la molécula.</w:t>
+            </w:r>
+          </w:p>
+          <w:p>
+            <w:pPr>
+              <w:pStyle w:val="Normal"/>
+              <w:jc w:val="both"/>
+              <w:rPr/>
+            </w:pPr>
+            <w:r>
+              <w:rPr>
+                <w:rFonts w:cs="Arial" w:ascii="Bookman Old Style" w:hAnsi="Bookman Old Style"/>
+                <w:bCs/>
+                <w:sz w:val="22"/>
+                <w:szCs w:val="22"/>
+              </w:rPr>
+              <w:t>Finalmente, observan y describen esquemas de los modelos conservativo,</w:t>
+            </w:r>
+          </w:p>
+          <w:p>
+            <w:pPr>
+              <w:pStyle w:val="Normal"/>
+              <w:jc w:val="both"/>
+              <w:rPr/>
+            </w:pPr>
+            <w:r>
+              <w:rPr>
+                <w:rFonts w:cs="Arial" w:ascii="Bookman Old Style" w:hAnsi="Bookman Old Style"/>
+                <w:bCs/>
+                <w:sz w:val="22"/>
+                <w:szCs w:val="22"/>
+              </w:rPr>
+              <w:t>semiconservativo y dispersivo de la replicación del ADN y los comparan</w:t>
+            </w:r>
+          </w:p>
+          <w:p>
+            <w:pPr>
+              <w:pStyle w:val="Normal"/>
+              <w:jc w:val="both"/>
+              <w:rPr/>
+            </w:pPr>
+            <w:r>
+              <w:rPr>
+                <w:rFonts w:cs="Arial" w:ascii="Bookman Old Style" w:hAnsi="Bookman Old Style"/>
+                <w:bCs/>
+                <w:sz w:val="22"/>
+                <w:szCs w:val="22"/>
+              </w:rPr>
+              <w:t>con las ideas por ellos y ellas propuestas.</w:t>
+            </w:r>
+          </w:p>
+          <w:p>
+            <w:pPr>
+              <w:pStyle w:val="Normal"/>
+              <w:jc w:val="both"/>
+              <w:rPr>
+                <w:rFonts w:ascii="Bookman Old Style" w:hAnsi="Bookman Old Style" w:cs="Arial"/>
+                <w:bCs/>
+                <w:sz w:val="22"/>
+                <w:szCs w:val="22"/>
+              </w:rPr>
+            </w:pPr>
+            <w:r>
+              <w:rPr/>
+            </w:r>
+          </w:p>
+          <w:p>
+            <w:pPr>
+              <w:pStyle w:val="Normal"/>
+              <w:jc w:val="both"/>
+              <w:rPr/>
+            </w:pPr>
+            <w:r>
+              <w:rPr>
+                <w:rFonts w:cs="Arial" w:ascii="Bookman Old Style" w:hAnsi="Bookman Old Style"/>
+                <w:bCs/>
+                <w:sz w:val="22"/>
+                <w:szCs w:val="22"/>
+              </w:rPr>
+              <w:t>* En equipos, reciben esquemas o interactúan con programas digitales</w:t>
+            </w:r>
+          </w:p>
+          <w:p>
+            <w:pPr>
+              <w:pStyle w:val="Normal"/>
+              <w:jc w:val="both"/>
+              <w:rPr/>
+            </w:pPr>
+            <w:r>
+              <w:rPr>
+                <w:rFonts w:cs="Arial" w:ascii="Bookman Old Style" w:hAnsi="Bookman Old Style"/>
+                <w:bCs/>
+                <w:sz w:val="22"/>
+                <w:szCs w:val="22"/>
+              </w:rPr>
+              <w:t>que grafican para analizar datos de manera simplificada acerca del</w:t>
+            </w:r>
+          </w:p>
+          <w:p>
+            <w:pPr>
+              <w:pStyle w:val="Normal"/>
+              <w:jc w:val="both"/>
+              <w:rPr/>
+            </w:pPr>
+            <w:r>
+              <w:rPr>
+                <w:rFonts w:cs="Arial" w:ascii="Bookman Old Style" w:hAnsi="Bookman Old Style"/>
+                <w:bCs/>
+                <w:sz w:val="22"/>
+                <w:szCs w:val="22"/>
+              </w:rPr>
+              <w:t>experimento de Meselson y Stahl, que prueba el modelo semiconservativo</w:t>
+            </w:r>
+          </w:p>
+          <w:p>
+            <w:pPr>
+              <w:pStyle w:val="Normal"/>
+              <w:jc w:val="both"/>
+              <w:rPr/>
+            </w:pPr>
+            <w:r>
+              <w:rPr>
+                <w:rFonts w:cs="Arial" w:ascii="Bookman Old Style" w:hAnsi="Bookman Old Style"/>
+                <w:bCs/>
+                <w:sz w:val="22"/>
+                <w:szCs w:val="22"/>
+              </w:rPr>
+              <w:t>de la replicación del ADN. Discuten entre ellos y manifiestan por escrito el</w:t>
+            </w:r>
+          </w:p>
+          <w:p>
+            <w:pPr>
+              <w:pStyle w:val="Normal"/>
+              <w:jc w:val="both"/>
+              <w:rPr/>
+            </w:pPr>
+            <w:r>
+              <w:rPr>
+                <w:rFonts w:cs="Arial" w:ascii="Bookman Old Style" w:hAnsi="Bookman Old Style"/>
+                <w:bCs/>
+                <w:sz w:val="22"/>
+                <w:szCs w:val="22"/>
+              </w:rPr>
+              <w:t>objetivo del experimento, una o dos hipótesis que el diseño experimental</w:t>
+            </w:r>
+          </w:p>
+          <w:p>
+            <w:pPr>
+              <w:pStyle w:val="Normal"/>
+              <w:jc w:val="both"/>
+              <w:rPr/>
+            </w:pPr>
+            <w:r>
+              <w:rPr>
+                <w:rFonts w:cs="Arial" w:ascii="Bookman Old Style" w:hAnsi="Bookman Old Style"/>
+                <w:bCs/>
+                <w:sz w:val="22"/>
+                <w:szCs w:val="22"/>
+              </w:rPr>
+              <w:t>permite poner a prueba y la descripción e interpretación de los resultados.</w:t>
+            </w:r>
+          </w:p>
+          <w:p>
+            <w:pPr>
+              <w:pStyle w:val="Normal"/>
+              <w:jc w:val="both"/>
+              <w:rPr/>
+            </w:pPr>
+            <w:r>
+              <w:rPr>
+                <w:rFonts w:cs="Arial" w:ascii="Bookman Old Style" w:hAnsi="Bookman Old Style"/>
+                <w:bCs/>
+                <w:sz w:val="22"/>
+                <w:szCs w:val="22"/>
+              </w:rPr>
+              <w:t>Comparan respuestas con otros equipos y las retroalimentan.</w:t>
+            </w:r>
+          </w:p>
+          <w:p>
+            <w:pPr>
+              <w:pStyle w:val="Normal"/>
+              <w:jc w:val="both"/>
+              <w:rPr>
+                <w:rFonts w:ascii="Bookman Old Style" w:hAnsi="Bookman Old Style" w:cs="Arial"/>
+                <w:bCs/>
+                <w:sz w:val="22"/>
+                <w:szCs w:val="22"/>
+              </w:rPr>
+            </w:pPr>
+            <w:r>
+              <w:rPr/>
+            </w:r>
+          </w:p>
+          <w:p>
+            <w:pPr>
+              <w:pStyle w:val="Normal"/>
+              <w:jc w:val="both"/>
+              <w:rPr/>
+            </w:pPr>
+            <w:r>
+              <w:rPr>
+                <w:rFonts w:cs="Arial" w:ascii="Bookman Old Style" w:hAnsi="Bookman Old Style"/>
+                <w:bCs/>
+                <w:sz w:val="22"/>
+                <w:szCs w:val="22"/>
+              </w:rPr>
+              <w:t>* Analizan el esquema de replicación del ADN en células eucariontes.</w:t>
+            </w:r>
+          </w:p>
+          <w:p>
+            <w:pPr>
+              <w:pStyle w:val="Normal"/>
+              <w:jc w:val="both"/>
+              <w:rPr/>
+            </w:pPr>
+            <w:r>
+              <w:rPr>
+                <w:rFonts w:cs="Arial" w:ascii="Bookman Old Style" w:hAnsi="Bookman Old Style"/>
+                <w:bCs/>
+                <w:sz w:val="22"/>
+                <w:szCs w:val="22"/>
+              </w:rPr>
+              <w:t>Identifican las burbujas de replicación como las estructuras celulares</w:t>
+            </w:r>
+          </w:p>
+          <w:p>
+            <w:pPr>
+              <w:pStyle w:val="Normal"/>
+              <w:jc w:val="both"/>
+              <w:rPr/>
+            </w:pPr>
+            <w:r>
+              <w:rPr>
+                <w:rFonts w:cs="Arial" w:ascii="Bookman Old Style" w:hAnsi="Bookman Old Style"/>
+                <w:bCs/>
+                <w:sz w:val="22"/>
+                <w:szCs w:val="22"/>
+              </w:rPr>
+              <w:t>en las que está ocurriendo la replicación del ADN. Rotulan esquemas</w:t>
+            </w:r>
+          </w:p>
+          <w:p>
+            <w:pPr>
+              <w:pStyle w:val="Normal"/>
+              <w:jc w:val="both"/>
+              <w:rPr/>
+            </w:pPr>
+            <w:r>
+              <w:rPr>
+                <w:rFonts w:cs="Arial" w:ascii="Bookman Old Style" w:hAnsi="Bookman Old Style"/>
+                <w:bCs/>
+                <w:sz w:val="22"/>
+                <w:szCs w:val="22"/>
+              </w:rPr>
+              <w:t>de la horquilla de replicación reconociendo las hebras de ADN parental</w:t>
+            </w:r>
+          </w:p>
+          <w:p>
+            <w:pPr>
+              <w:pStyle w:val="Normal"/>
+              <w:jc w:val="both"/>
+              <w:rPr/>
+            </w:pPr>
+            <w:r>
+              <w:rPr>
+                <w:rFonts w:cs="Arial" w:ascii="Bookman Old Style" w:hAnsi="Bookman Old Style"/>
+                <w:bCs/>
+                <w:sz w:val="22"/>
+                <w:szCs w:val="22"/>
+              </w:rPr>
+              <w:t>con sus extremos 5’ y 3’, la hebra líder y la rezagada, los fragmentos de</w:t>
+            </w:r>
+          </w:p>
+          <w:p>
+            <w:pPr>
+              <w:pStyle w:val="Normal"/>
+              <w:jc w:val="both"/>
+              <w:rPr/>
+            </w:pPr>
+            <w:r>
+              <w:rPr>
+                <w:rFonts w:cs="Arial" w:ascii="Bookman Old Style" w:hAnsi="Bookman Old Style"/>
+                <w:bCs/>
+                <w:sz w:val="22"/>
+                <w:szCs w:val="22"/>
+              </w:rPr>
+              <w:t>Okazaki y ARNs partidores. Finalmente, localizan las distintas actividades</w:t>
+            </w:r>
+          </w:p>
+          <w:p>
+            <w:pPr>
+              <w:pStyle w:val="Normal"/>
+              <w:jc w:val="both"/>
+              <w:rPr/>
+            </w:pPr>
+            <w:r>
+              <w:rPr>
+                <w:rFonts w:cs="Arial" w:ascii="Bookman Old Style" w:hAnsi="Bookman Old Style"/>
+                <w:bCs/>
+                <w:sz w:val="22"/>
+                <w:szCs w:val="22"/>
+              </w:rPr>
+              <w:t>enzimáticas que participan en el proceso. Registran detalles de la</w:t>
+            </w:r>
+          </w:p>
+          <w:p>
+            <w:pPr>
+              <w:pStyle w:val="Normal"/>
+              <w:jc w:val="both"/>
+              <w:rPr/>
+            </w:pPr>
+            <w:r>
+              <w:rPr>
+                <w:rFonts w:cs="Arial" w:ascii="Bookman Old Style" w:hAnsi="Bookman Old Style"/>
+                <w:bCs/>
+                <w:sz w:val="22"/>
+                <w:szCs w:val="22"/>
+              </w:rPr>
+              <w:t>replicación como los nombres de las enzimas que participan en el proceso</w:t>
+            </w:r>
+          </w:p>
+          <w:p>
+            <w:pPr>
+              <w:pStyle w:val="Normal"/>
+              <w:jc w:val="both"/>
+              <w:rPr/>
+            </w:pPr>
+            <w:r>
+              <w:rPr>
+                <w:rFonts w:cs="Arial" w:ascii="Bookman Old Style" w:hAnsi="Bookman Old Style"/>
+                <w:bCs/>
+                <w:sz w:val="22"/>
+                <w:szCs w:val="22"/>
+              </w:rPr>
+              <w:t>de replicación del ADN y las funciones que cada una lleva a cabo, en</w:t>
+            </w:r>
+          </w:p>
+          <w:p>
+            <w:pPr>
+              <w:pStyle w:val="Normal"/>
+              <w:jc w:val="both"/>
+              <w:rPr/>
+            </w:pPr>
+            <w:r>
+              <w:rPr>
+                <w:rFonts w:cs="Arial" w:ascii="Bookman Old Style" w:hAnsi="Bookman Old Style"/>
+                <w:bCs/>
+                <w:sz w:val="22"/>
+                <w:szCs w:val="22"/>
+              </w:rPr>
+              <w:t>tablas, mapa conceptual o mapa mental.</w:t>
+            </w:r>
+          </w:p>
+          <w:p>
+            <w:pPr>
+              <w:pStyle w:val="Normal"/>
+              <w:jc w:val="both"/>
+              <w:rPr>
+                <w:rFonts w:ascii="Bookman Old Style" w:hAnsi="Bookman Old Style" w:cs="Arial"/>
+                <w:bCs/>
+                <w:sz w:val="22"/>
+                <w:szCs w:val="22"/>
+              </w:rPr>
+            </w:pPr>
+            <w:r>
+              <w:rPr/>
+            </w:r>
+          </w:p>
+          <w:p>
+            <w:pPr>
+              <w:pStyle w:val="Normal"/>
+              <w:jc w:val="both"/>
+              <w:rPr/>
+            </w:pPr>
+            <w:r>
+              <w:rPr>
+                <w:rFonts w:cs="Arial" w:ascii="Bookman Old Style" w:hAnsi="Bookman Old Style"/>
+                <w:bCs/>
+                <w:sz w:val="22"/>
+                <w:szCs w:val="22"/>
+              </w:rPr>
+              <w:t>* Basándose en lo aprendido en Biología en relación con el ADN y en</w:t>
+            </w:r>
+          </w:p>
+          <w:p>
+            <w:pPr>
+              <w:pStyle w:val="Normal"/>
+              <w:jc w:val="both"/>
+              <w:rPr/>
+            </w:pPr>
+            <w:r>
+              <w:rPr>
+                <w:rFonts w:cs="Arial" w:ascii="Bookman Old Style" w:hAnsi="Bookman Old Style"/>
+                <w:bCs/>
+                <w:sz w:val="22"/>
+                <w:szCs w:val="22"/>
+              </w:rPr>
+              <w:t>Lenguaje y Comunicación respecto a “información”, escriben un ensayo</w:t>
+            </w:r>
+          </w:p>
+          <w:p>
+            <w:pPr>
+              <w:pStyle w:val="Normal"/>
+              <w:jc w:val="both"/>
+              <w:rPr/>
+            </w:pPr>
+            <w:r>
+              <w:rPr>
+                <w:rFonts w:cs="Arial" w:ascii="Bookman Old Style" w:hAnsi="Bookman Old Style"/>
+                <w:bCs/>
+                <w:sz w:val="22"/>
+                <w:szCs w:val="22"/>
+              </w:rPr>
+              <w:t>sobre el concepto “información” en diferentes ámbitos de la vida</w:t>
+            </w:r>
+          </w:p>
+          <w:p>
+            <w:pPr>
+              <w:pStyle w:val="Normal"/>
+              <w:jc w:val="both"/>
+              <w:rPr/>
+            </w:pPr>
+            <w:r>
+              <w:rPr>
+                <w:rFonts w:cs="Arial" w:ascii="Bookman Old Style" w:hAnsi="Bookman Old Style"/>
+                <w:bCs/>
+                <w:sz w:val="22"/>
+                <w:szCs w:val="22"/>
+              </w:rPr>
+              <w:t>cotidiana. Discuten la aplicación de este término para referirse al ADN</w:t>
+            </w:r>
+          </w:p>
+          <w:p>
+            <w:pPr>
+              <w:pStyle w:val="Normal"/>
+              <w:jc w:val="both"/>
+              <w:rPr/>
+            </w:pPr>
+            <w:r>
+              <w:rPr>
+                <w:rFonts w:cs="Arial" w:ascii="Bookman Old Style" w:hAnsi="Bookman Old Style"/>
+                <w:bCs/>
+                <w:sz w:val="22"/>
+                <w:szCs w:val="22"/>
+              </w:rPr>
+              <w:t>como una molécula que “porta información”.</w:t>
             </w:r>
           </w:p>
         </w:tc>
@@ -2347,7 +2587,7 @@
             </w:tcBorders>
             <w:shd w:fill="auto" w:val="clear"/>
             <w:tcMar>
-              <w:left w:w="78" w:type="dxa"/>
+              <w:left w:w="73" w:type="dxa"/>
             </w:tcMar>
           </w:tcPr>
           <w:p>
@@ -2372,55 +2612,215 @@
                 <w:sz w:val="22"/>
                 <w:szCs w:val="22"/>
               </w:rPr>
-              <w:t>Pulverizadores</w:t>
-            </w:r>
-          </w:p>
-          <w:p>
-            <w:pPr>
-              <w:pStyle w:val="Normal"/>
-              <w:jc w:val="both"/>
-              <w:rPr/>
-            </w:pPr>
-            <w:r>
-              <w:rPr>
-                <w:rFonts w:cs="Arial" w:ascii="Bookman Old Style" w:hAnsi="Bookman Old Style"/>
-                <w:bCs/>
-                <w:sz w:val="22"/>
-                <w:szCs w:val="22"/>
-              </w:rPr>
-              <w:t>* Alambres</w:t>
-            </w:r>
-          </w:p>
-          <w:p>
-            <w:pPr>
-              <w:pStyle w:val="Normal"/>
-              <w:jc w:val="both"/>
-              <w:rPr/>
-            </w:pPr>
-            <w:r>
-              <w:rPr>
-                <w:rFonts w:cs="Arial" w:ascii="Bookman Old Style" w:hAnsi="Bookman Old Style"/>
-                <w:bCs/>
-                <w:sz w:val="22"/>
-                <w:szCs w:val="22"/>
-              </w:rPr>
-              <w:t>* Li, Na, Ca</w:t>
-            </w:r>
-          </w:p>
-          <w:p>
-            <w:pPr>
-              <w:pStyle w:val="Normal"/>
-              <w:jc w:val="both"/>
-              <w:rPr/>
-            </w:pPr>
-            <w:r>
-              <w:rPr>
-                <w:rFonts w:cs="Arial" w:ascii="Bookman Old Style" w:hAnsi="Bookman Old Style"/>
-                <w:bCs/>
-                <w:sz w:val="22"/>
-                <w:szCs w:val="22"/>
-              </w:rPr>
-              <w:t>* Mechero</w:t>
+              <w:t>Lavalozas.</w:t>
+            </w:r>
+          </w:p>
+          <w:p>
+            <w:pPr>
+              <w:pStyle w:val="Normal"/>
+              <w:jc w:val="both"/>
+              <w:rPr/>
+            </w:pPr>
+            <w:r>
+              <w:rPr>
+                <w:rFonts w:cs="Arial" w:ascii="Bookman Old Style" w:hAnsi="Bookman Old Style"/>
+                <w:bCs/>
+                <w:sz w:val="22"/>
+                <w:szCs w:val="22"/>
+              </w:rPr>
+              <w:t>* Alcohol</w:t>
+            </w:r>
+          </w:p>
+          <w:p>
+            <w:pPr>
+              <w:pStyle w:val="Normal"/>
+              <w:jc w:val="both"/>
+              <w:rPr/>
+            </w:pPr>
+            <w:r>
+              <w:rPr>
+                <w:rFonts w:cs="Arial" w:ascii="Bookman Old Style" w:hAnsi="Bookman Old Style"/>
+                <w:bCs/>
+                <w:sz w:val="22"/>
+                <w:szCs w:val="22"/>
+              </w:rPr>
+              <w:t>* Liquadora</w:t>
+            </w:r>
+          </w:p>
+          <w:p>
+            <w:pPr>
+              <w:pStyle w:val="Normal"/>
+              <w:jc w:val="both"/>
+              <w:rPr/>
+            </w:pPr>
+            <w:r>
+              <w:rPr>
+                <w:rFonts w:cs="Arial" w:ascii="Bookman Old Style" w:hAnsi="Bookman Old Style"/>
+                <w:bCs/>
+                <w:sz w:val="22"/>
+                <w:szCs w:val="22"/>
+              </w:rPr>
+              <w:t>* Filtro</w:t>
+            </w:r>
+          </w:p>
+          <w:p>
+            <w:pPr>
+              <w:pStyle w:val="Normal"/>
+              <w:jc w:val="both"/>
+              <w:rPr/>
+            </w:pPr>
+            <w:r>
+              <w:rPr>
+                <w:rFonts w:cs="Arial" w:ascii="Bookman Old Style" w:hAnsi="Bookman Old Style"/>
+                <w:bCs/>
+                <w:sz w:val="22"/>
+                <w:szCs w:val="22"/>
+              </w:rPr>
+              <w:t>* Frutas y verduras</w:t>
+            </w:r>
+          </w:p>
+          <w:p>
+            <w:pPr>
+              <w:pStyle w:val="Normal"/>
+              <w:jc w:val="both"/>
+              <w:rPr/>
+            </w:pPr>
+            <w:r>
+              <w:rPr>
+                <w:rFonts w:cs="Arial" w:ascii="Bookman Old Style" w:hAnsi="Bookman Old Style"/>
+                <w:bCs/>
+                <w:sz w:val="22"/>
+                <w:szCs w:val="22"/>
+              </w:rPr>
+              <w:t>* Plasticina.</w:t>
+            </w:r>
+          </w:p>
+          <w:p>
+            <w:pPr>
+              <w:pStyle w:val="Normal"/>
+              <w:jc w:val="both"/>
+              <w:rPr/>
+            </w:pPr>
+            <w:r>
+              <w:rPr>
+                <w:rFonts w:cs="Arial" w:ascii="Bookman Old Style" w:hAnsi="Bookman Old Style"/>
+                <w:bCs/>
+                <w:sz w:val="22"/>
+                <w:szCs w:val="22"/>
+              </w:rPr>
+              <w:t>* Palos de maqueta</w:t>
+            </w:r>
+          </w:p>
+          <w:p>
+            <w:pPr>
+              <w:pStyle w:val="Normal"/>
+              <w:jc w:val="both"/>
+              <w:rPr/>
+            </w:pPr>
+            <w:r>
+              <w:rPr>
+                <w:rFonts w:cs="Arial" w:ascii="Bookman Old Style" w:hAnsi="Bookman Old Style"/>
+                <w:bCs/>
+                <w:sz w:val="22"/>
+                <w:szCs w:val="22"/>
+              </w:rPr>
+              <w:t>* Pegamento</w:t>
+            </w:r>
+          </w:p>
+          <w:p>
+            <w:pPr>
+              <w:pStyle w:val="Normal"/>
+              <w:jc w:val="both"/>
+              <w:rPr/>
+            </w:pPr>
+            <w:r>
+              <w:rPr>
+                <w:rFonts w:cs="Arial" w:ascii="Bookman Old Style" w:hAnsi="Bookman Old Style"/>
+                <w:bCs/>
+                <w:sz w:val="22"/>
+                <w:szCs w:val="22"/>
+              </w:rPr>
+              <w:t>* Carton piedra</w:t>
+            </w:r>
+          </w:p>
+          <w:p>
+            <w:pPr>
+              <w:pStyle w:val="Normal"/>
+              <w:jc w:val="both"/>
+              <w:rPr/>
+            </w:pPr>
+            <w:r>
+              <w:rPr>
+                <w:rFonts w:cs="Arial" w:ascii="Bookman Old Style" w:hAnsi="Bookman Old Style"/>
+                <w:bCs/>
+                <w:sz w:val="22"/>
+                <w:szCs w:val="22"/>
+              </w:rPr>
+              <w:t>* Tempera</w:t>
+            </w:r>
+          </w:p>
+          <w:p>
+            <w:pPr>
+              <w:pStyle w:val="Normal"/>
+              <w:jc w:val="both"/>
+              <w:rPr/>
+            </w:pPr>
+            <w:r>
+              <w:rPr>
+                <w:rFonts w:cs="Arial" w:ascii="Bookman Old Style" w:hAnsi="Bookman Old Style"/>
+                <w:bCs/>
+                <w:sz w:val="22"/>
+                <w:szCs w:val="22"/>
+              </w:rPr>
+              <w:t>* Lapices de colores.</w:t>
+            </w:r>
+          </w:p>
+          <w:p>
+            <w:pPr>
+              <w:pStyle w:val="Normal"/>
+              <w:jc w:val="both"/>
+              <w:rPr/>
+            </w:pPr>
+            <w:r>
+              <w:rPr>
+                <w:rFonts w:cs="Arial" w:ascii="Bookman Old Style" w:hAnsi="Bookman Old Style"/>
+                <w:bCs/>
+                <w:sz w:val="22"/>
+                <w:szCs w:val="22"/>
+              </w:rPr>
+              <w:t>* Microscopios</w:t>
+            </w:r>
+          </w:p>
+          <w:p>
+            <w:pPr>
+              <w:pStyle w:val="Normal"/>
+              <w:jc w:val="both"/>
+              <w:rPr/>
+            </w:pPr>
+            <w:r>
+              <w:rPr>
+                <w:rFonts w:cs="Arial" w:ascii="Bookman Old Style" w:hAnsi="Bookman Old Style"/>
+                <w:bCs/>
+                <w:sz w:val="22"/>
+                <w:szCs w:val="22"/>
+              </w:rPr>
+              <w:t>* Tubos de ensayo</w:t>
+            </w:r>
+          </w:p>
+          <w:p>
+            <w:pPr>
+              <w:pStyle w:val="Normal"/>
+              <w:jc w:val="both"/>
+              <w:rPr/>
+            </w:pPr>
+            <w:r>
+              <w:rPr>
+                <w:rFonts w:cs="Arial" w:ascii="Bookman Old Style" w:hAnsi="Bookman Old Style"/>
+                <w:bCs/>
+                <w:sz w:val="22"/>
+                <w:szCs w:val="22"/>
+              </w:rPr>
+              <w:t>*Internet: diagramas ADN</w:t>
             </w:r>
           </w:p>
           <w:p>
@@ -2442,7 +2842,7 @@
         </w:tc>
         <w:tc>
           <w:tcPr>
-            <w:tcW w:w="2209" w:type="dxa"/>
+            <w:tcW w:w="2210" w:type="dxa"/>
             <w:tcBorders>
               <w:top w:val="single" w:sz="4" w:space="0" w:color="00000A"/>
               <w:left w:val="single" w:sz="4" w:space="0" w:color="00000A"/>
@@ -2453,7 +2853,7 @@
             </w:tcBorders>
             <w:shd w:fill="auto" w:val="clear"/>
             <w:tcMar>
-              <w:left w:w="78" w:type="dxa"/>
+              <w:left w:w="73" w:type="dxa"/>
             </w:tcMar>
           </w:tcPr>
           <w:p>
@@ -2469,18 +2869,75 @@
                 <w:sz w:val="22"/>
                 <w:szCs w:val="22"/>
               </w:rPr>
-              <w:t>Revisión de concluiones y escritos.</w:t>
+              <w:t xml:space="preserve">* </w:t>
+            </w:r>
+            <w:r>
+              <w:rPr>
+                <w:rFonts w:cs="Arial" w:ascii="Bookman Old Style" w:hAnsi="Bookman Old Style"/>
+                <w:bCs/>
+                <w:sz w:val="22"/>
+                <w:szCs w:val="22"/>
+              </w:rPr>
+              <w:t>Reviion modelo de ADN</w:t>
+            </w:r>
+          </w:p>
+          <w:p>
+            <w:pPr>
+              <w:pStyle w:val="Normal"/>
+              <w:jc w:val="both"/>
+              <w:rPr/>
+            </w:pPr>
+            <w:r>
+              <w:rPr>
+                <w:rFonts w:cs="Arial" w:ascii="Bookman Old Style" w:hAnsi="Bookman Old Style"/>
+                <w:bCs/>
+                <w:sz w:val="22"/>
+                <w:szCs w:val="22"/>
+              </w:rPr>
+              <w:t>* Revisión ensayo sobre ADN y manipulacion genética</w:t>
+            </w:r>
+          </w:p>
+          <w:p>
+            <w:pPr>
+              <w:pStyle w:val="Normal"/>
+              <w:jc w:val="both"/>
+              <w:rPr/>
+            </w:pPr>
+            <w:r>
+              <w:rPr>
+                <w:rFonts w:cs="Arial" w:ascii="Bookman Old Style" w:hAnsi="Bookman Old Style"/>
+                <w:bCs/>
+                <w:sz w:val="22"/>
+                <w:szCs w:val="22"/>
+              </w:rPr>
+              <w:t>* Revisión cuestionarios.</w:t>
+            </w:r>
+          </w:p>
+          <w:p>
+            <w:pPr>
+              <w:pStyle w:val="Normal"/>
+              <w:jc w:val="both"/>
+              <w:rPr/>
+            </w:pPr>
+            <w:r>
+              <w:rPr>
+                <w:rFonts w:cs="Arial" w:ascii="Bookman Old Style" w:hAnsi="Bookman Old Style"/>
+                <w:bCs/>
+                <w:sz w:val="22"/>
+                <w:szCs w:val="22"/>
+              </w:rPr>
+              <w:t>* Revisión experimento ADN.</w:t>
             </w:r>
           </w:p>
         </w:tc>
       </w:tr>
       <w:tr>
         <w:trPr>
-          <w:trHeight w:val="2453" w:hRule="atLeast"/>
+          <w:trHeight w:val="680" w:hRule="atLeast"/>
         </w:trPr>
         <w:tc>
           <w:tcPr>
-            <w:tcW w:w="3340" w:type="dxa"/>
+            <w:tcW w:w="3339" w:type="dxa"/>
             <w:tcBorders>
               <w:top w:val="single" w:sz="4" w:space="0" w:color="00000A"/>
               <w:left w:val="single" w:sz="4" w:space="0" w:color="00000A"/>
@@ -2491,7 +2948,7 @@
             </w:tcBorders>
             <w:shd w:fill="auto" w:val="clear"/>
             <w:tcMar>
-              <w:left w:w="78" w:type="dxa"/>
+              <w:left w:w="73" w:type="dxa"/>
             </w:tcMar>
           </w:tcPr>
           <w:p>
@@ -2502,46 +2959,46 @@
             </w:pPr>
             <w:r>
               <w:rPr/>
-              <w:t>Describir investigaciones</w:t>
-            </w:r>
-          </w:p>
-          <w:p>
-            <w:pPr>
-              <w:pStyle w:val="Normal"/>
-              <w:jc w:val="both"/>
-              <w:rPr/>
-            </w:pPr>
-            <w:r>
-              <w:rPr/>
-              <w:t>científicas clásicas o contem-</w:t>
-            </w:r>
-          </w:p>
-          <w:p>
-            <w:pPr>
-              <w:pStyle w:val="Normal"/>
-              <w:jc w:val="both"/>
-              <w:rPr/>
-            </w:pPr>
-            <w:r>
-              <w:rPr/>
-              <w:t>poráneas relacionadas con el</w:t>
-            </w:r>
-          </w:p>
-          <w:p>
-            <w:pPr>
-              <w:pStyle w:val="Normal"/>
-              <w:jc w:val="both"/>
-              <w:rPr/>
-            </w:pPr>
-            <w:r>
-              <w:rPr/>
-              <w:t>modelo mecano-cuántico.</w:t>
+              <w:t>Determinar la información que</w:t>
+            </w:r>
+          </w:p>
+          <w:p>
+            <w:pPr>
+              <w:pStyle w:val="Normal"/>
+              <w:jc w:val="both"/>
+              <w:rPr/>
+            </w:pPr>
+            <w:r>
+              <w:rPr/>
+              <w:t>contiene el ADN, en relación</w:t>
+            </w:r>
+          </w:p>
+          <w:p>
+            <w:pPr>
+              <w:pStyle w:val="Normal"/>
+              <w:jc w:val="both"/>
+              <w:rPr/>
+            </w:pPr>
+            <w:r>
+              <w:rPr/>
+              <w:t>con su expresión en ARN y</w:t>
+            </w:r>
+          </w:p>
+          <w:p>
+            <w:pPr>
+              <w:pStyle w:val="Normal"/>
+              <w:jc w:val="both"/>
+              <w:rPr/>
+            </w:pPr>
+            <w:r>
+              <w:rPr/>
+              <w:t>proteínas.</w:t>
             </w:r>
           </w:p>
         </w:tc>
         <w:tc>
           <w:tcPr>
-            <w:tcW w:w="4660" w:type="dxa"/>
+            <w:tcW w:w="4661" w:type="dxa"/>
             <w:tcBorders>
               <w:top w:val="single" w:sz="4" w:space="0" w:color="00000A"/>
               <w:left w:val="single" w:sz="4" w:space="0" w:color="00000A"/>
@@ -2552,7 +3009,7 @@
             </w:tcBorders>
             <w:shd w:fill="auto" w:val="clear"/>
             <w:tcMar>
-              <w:left w:w="78" w:type="dxa"/>
+              <w:left w:w="73" w:type="dxa"/>
             </w:tcMar>
           </w:tcPr>
           <w:p>
@@ -2566,12 +3023,7 @@
             </w:pPr>
             <w:r>
               <w:rPr/>
-              <w:t xml:space="preserve">› </w:t>
-            </w:r>
-            <w:r>
-              <w:rPr/>
-              <w:tab/>
-              <w:t xml:space="preserve"> Describen los principales aportes de las investigaciones científicas de</w:t>
+              <w:t>&gt; Elaboran una definición de “información molecular” aplicada a la molécula de</w:t>
             </w:r>
           </w:p>
           <w:p>
@@ -2585,7 +3037,7 @@
             </w:pPr>
             <w:r>
               <w:rPr/>
-              <w:t>Schrödinger, Planck, De Broglie, Einstein, en términos de la constitución y</w:t>
+              <w:t>ADN, basándose en las características del proceso de transcripción.</w:t>
             </w:r>
           </w:p>
           <w:p>
@@ -2599,7 +3051,7 @@
             </w:pPr>
             <w:r>
               <w:rPr/>
-              <w:t>estructura de la materia, que dieron origen al Modelo Mecano-Cuántico.</w:t>
+              <w:t>&gt; Caracterizan el ARN mensajero como el único de su tipo a ser traducido,</w:t>
             </w:r>
           </w:p>
           <w:p>
@@ -2613,12 +3065,7 @@
             </w:pPr>
             <w:r>
               <w:rPr/>
-              <w:t xml:space="preserve">› </w:t>
-            </w:r>
-            <w:r>
-              <w:rPr/>
-              <w:tab/>
-              <w:t xml:space="preserve"> Identifican problemas, hipótesis, procedimientos experimentales y con-</w:t>
+              <w:t>previa “maduración”.</w:t>
             </w:r>
           </w:p>
           <w:p>
@@ -2632,7 +3079,7 @@
             </w:pPr>
             <w:r>
               <w:rPr/>
-              <w:t>clusiones, en las investigaciones realizadas por Thompson, Rutherford y</w:t>
+              <w:t>&gt; Comparan la transcripción con la traducción en términos de su localización</w:t>
             </w:r>
           </w:p>
           <w:p>
@@ -2646,7 +3093,105 @@
             </w:pPr>
             <w:r>
               <w:rPr/>
-              <w:t>Bohr, que dieron origen al Modelo Mecano-Cuántico.</w:t>
+              <w:t>subcelular, la naturaleza y el rol de moléculas participantes y resultantes,</w:t>
+            </w:r>
+          </w:p>
+          <w:p>
+            <w:pPr>
+              <w:pStyle w:val="Normal"/>
+              <w:tabs>
+                <w:tab w:val="left" w:pos="252" w:leader="none"/>
+              </w:tabs>
+              <w:jc w:val="both"/>
+              <w:rPr/>
+            </w:pPr>
+            <w:r>
+              <w:rPr/>
+              <w:t>entre otros.</w:t>
+            </w:r>
+          </w:p>
+          <w:p>
+            <w:pPr>
+              <w:pStyle w:val="Normal"/>
+              <w:tabs>
+                <w:tab w:val="left" w:pos="252" w:leader="none"/>
+              </w:tabs>
+              <w:jc w:val="both"/>
+              <w:rPr/>
+            </w:pPr>
+            <w:r>
+              <w:rPr/>
+              <w:t>&gt; Deducen, a partir de las características de los procesos de transcripción</w:t>
+            </w:r>
+          </w:p>
+          <w:p>
+            <w:pPr>
+              <w:pStyle w:val="Normal"/>
+              <w:tabs>
+                <w:tab w:val="left" w:pos="252" w:leader="none"/>
+              </w:tabs>
+              <w:jc w:val="both"/>
+              <w:rPr/>
+            </w:pPr>
+            <w:r>
+              <w:rPr/>
+              <w:t>y traducción, que el código genético es un lenguaje molecular de</w:t>
+            </w:r>
+          </w:p>
+          <w:p>
+            <w:pPr>
+              <w:pStyle w:val="Normal"/>
+              <w:tabs>
+                <w:tab w:val="left" w:pos="252" w:leader="none"/>
+              </w:tabs>
+              <w:jc w:val="both"/>
+              <w:rPr/>
+            </w:pPr>
+            <w:r>
+              <w:rPr/>
+              <w:t>correspondencia entre nucleótidos y aminoácidos.</w:t>
+            </w:r>
+          </w:p>
+          <w:p>
+            <w:pPr>
+              <w:pStyle w:val="Normal"/>
+              <w:tabs>
+                <w:tab w:val="left" w:pos="252" w:leader="none"/>
+              </w:tabs>
+              <w:jc w:val="both"/>
+              <w:rPr/>
+            </w:pPr>
+            <w:r>
+              <w:rPr/>
+              <w:t>&gt; Demuestran, utilizando modelos, que la relación entre el flujo de información</w:t>
+            </w:r>
+          </w:p>
+          <w:p>
+            <w:pPr>
+              <w:pStyle w:val="Normal"/>
+              <w:tabs>
+                <w:tab w:val="left" w:pos="252" w:leader="none"/>
+              </w:tabs>
+              <w:jc w:val="both"/>
+              <w:rPr/>
+            </w:pPr>
+            <w:r>
+              <w:rPr/>
+              <w:t>genética en la célula y moléculas como polisacáridos y lípidos se basa en la</w:t>
+            </w:r>
+          </w:p>
+          <w:p>
+            <w:pPr>
+              <w:pStyle w:val="Normal"/>
+              <w:tabs>
+                <w:tab w:val="left" w:pos="252" w:leader="none"/>
+              </w:tabs>
+              <w:jc w:val="both"/>
+              <w:rPr/>
+            </w:pPr>
+            <w:r>
+              <w:rPr/>
+              <w:t>naturaleza de las enzimas.</w:t>
             </w:r>
           </w:p>
         </w:tc>
@@ -2663,7 +3208,7 @@
             </w:tcBorders>
             <w:shd w:fill="auto" w:val="clear"/>
             <w:tcMar>
-              <w:left w:w="78" w:type="dxa"/>
+              <w:left w:w="73" w:type="dxa"/>
             </w:tcMar>
           </w:tcPr>
           <w:p>
@@ -2678,128 +3223,529 @@
             </w:r>
             <w:r>
               <w:rPr/>
-              <w:t>En distintas fuentes obtienen y seleccionan información que describa los</w:t>
-            </w:r>
-          </w:p>
-          <w:p>
-            <w:pPr>
-              <w:pStyle w:val="Normal"/>
-              <w:jc w:val="both"/>
-              <w:rPr/>
-            </w:pPr>
-            <w:r>
-              <w:rPr/>
-              <w:t>diversos modelos atómicos precursores del cuántico (científicos, hipótesis</w:t>
-            </w:r>
-          </w:p>
-          <w:p>
-            <w:pPr>
-              <w:pStyle w:val="Normal"/>
-              <w:jc w:val="both"/>
-              <w:rPr/>
-            </w:pPr>
-            <w:r>
-              <w:rPr/>
-              <w:t>planteadas, experimentos realizados, conclusiones generadas, teorías o</w:t>
-            </w:r>
-          </w:p>
-          <w:p>
-            <w:pPr>
-              <w:pStyle w:val="Normal"/>
-              <w:jc w:val="both"/>
-              <w:rPr/>
-            </w:pPr>
-            <w:r>
-              <w:rPr/>
-              <w:t>principios postulados y el modelo atómico correspondiente). Analizan y</w:t>
-            </w:r>
-          </w:p>
-          <w:p>
-            <w:pPr>
-              <w:pStyle w:val="Normal"/>
-              <w:jc w:val="both"/>
-              <w:rPr/>
-            </w:pPr>
-            <w:r>
-              <w:rPr/>
-              <w:t>organizan la información en un sistema cronológico (línea de tiempo u</w:t>
-            </w:r>
-          </w:p>
-          <w:p>
-            <w:pPr>
-              <w:pStyle w:val="Normal"/>
-              <w:jc w:val="both"/>
-              <w:rPr/>
-            </w:pPr>
-            <w:r>
-              <w:rPr/>
-              <w:t>otro) que muestre los avances del conocimiento científico sobre la cons-</w:t>
-            </w:r>
-          </w:p>
-          <w:p>
-            <w:pPr>
-              <w:pStyle w:val="Normal"/>
-              <w:jc w:val="both"/>
-              <w:rPr/>
-            </w:pPr>
-            <w:r>
-              <w:rPr/>
-              <w:t>titución atómica hasta el modelo de Neils Bohr (1913).</w:t>
-            </w:r>
-          </w:p>
-          <w:p>
-            <w:pPr>
-              <w:pStyle w:val="Normal"/>
-              <w:jc w:val="both"/>
-              <w:rPr/>
-            </w:pPr>
-            <w:r>
-              <w:rPr/>
-              <w:t>* En grupos de trabajo, exponen información sobre la teoría atómica y los</w:t>
-            </w:r>
-          </w:p>
-          <w:p>
-            <w:pPr>
-              <w:pStyle w:val="Normal"/>
-              <w:jc w:val="both"/>
-              <w:rPr/>
-            </w:pPr>
-            <w:r>
-              <w:rPr/>
-              <w:t>diversos modelos atómicos propuestos en el tiempo, con sus respectivos</w:t>
-            </w:r>
-          </w:p>
-          <w:p>
-            <w:pPr>
-              <w:pStyle w:val="Normal"/>
-              <w:jc w:val="both"/>
-              <w:rPr/>
-            </w:pPr>
-            <w:r>
-              <w:rPr/>
-              <w:t>científicos. Argumentan sobre los aportes de cada uno de los modelos es-</w:t>
-            </w:r>
-          </w:p>
-          <w:p>
-            <w:pPr>
-              <w:pStyle w:val="Normal"/>
-              <w:jc w:val="both"/>
-              <w:rPr/>
-            </w:pPr>
-            <w:r>
-              <w:rPr/>
-              <w:t>tablecidos: cómo contribuyeron al desarrollo del conocimiento científico</w:t>
-            </w:r>
-          </w:p>
-          <w:p>
-            <w:pPr>
-              <w:pStyle w:val="Normal"/>
-              <w:jc w:val="both"/>
-              <w:rPr/>
-            </w:pPr>
-            <w:r>
-              <w:rPr/>
-              <w:t>y fueron precursores del modelo cuántico actual.</w:t>
+              <w:t>De acuerdo a sus conocimientos previos, representan mediante dibujos,</w:t>
+            </w:r>
+          </w:p>
+          <w:p>
+            <w:pPr>
+              <w:pStyle w:val="Normal"/>
+              <w:jc w:val="both"/>
+              <w:rPr/>
+            </w:pPr>
+            <w:r>
+              <w:rPr/>
+              <w:t>esquemas u otro, las moléculas de ADN, ARN y proteínas. Luego, reciben</w:t>
+            </w:r>
+          </w:p>
+          <w:p>
+            <w:pPr>
+              <w:pStyle w:val="Normal"/>
+              <w:jc w:val="both"/>
+              <w:rPr/>
+            </w:pPr>
+            <w:r>
+              <w:rPr/>
+              <w:t>imágenes de distintas representaciones aceptadas por la comunidad</w:t>
+            </w:r>
+          </w:p>
+          <w:p>
+            <w:pPr>
+              <w:pStyle w:val="Normal"/>
+              <w:jc w:val="both"/>
+              <w:rPr/>
+            </w:pPr>
+            <w:r>
+              <w:rPr/>
+              <w:t>científica del mismo tipo de moléculas. Identifican las moléculas con</w:t>
+            </w:r>
+          </w:p>
+          <w:p>
+            <w:pPr>
+              <w:pStyle w:val="Normal"/>
+              <w:jc w:val="both"/>
+              <w:rPr/>
+            </w:pPr>
+            <w:r>
+              <w:rPr/>
+              <w:t>el nombre correspondiente, indicando además los monómeros que las</w:t>
+            </w:r>
+          </w:p>
+          <w:p>
+            <w:pPr>
+              <w:pStyle w:val="Normal"/>
+              <w:jc w:val="both"/>
+              <w:rPr/>
+            </w:pPr>
+            <w:r>
+              <w:rPr/>
+              <w:t>componen. Las ordenan en el sentido del flujo de información en la célula.</w:t>
+            </w:r>
+          </w:p>
+          <w:p>
+            <w:pPr>
+              <w:pStyle w:val="Normal"/>
+              <w:jc w:val="both"/>
+              <w:rPr/>
+            </w:pPr>
+            <w:r>
+              <w:rPr/>
+              <w:t>Intercambian imágenes con un compañero o una compañera, comparan sus</w:t>
+            </w:r>
+          </w:p>
+          <w:p>
+            <w:pPr>
+              <w:pStyle w:val="Normal"/>
+              <w:jc w:val="both"/>
+              <w:rPr/>
+            </w:pPr>
+            <w:r>
+              <w:rPr/>
+              <w:t>registros, argumentan sus respuestas y las corrigen, según corresponda.</w:t>
+            </w:r>
+          </w:p>
+          <w:p>
+            <w:pPr>
+              <w:pStyle w:val="Normal"/>
+              <w:jc w:val="both"/>
+              <w:rPr/>
+            </w:pPr>
+            <w:r>
+              <w:rPr/>
+            </w:r>
+          </w:p>
+          <w:p>
+            <w:pPr>
+              <w:pStyle w:val="Normal"/>
+              <w:jc w:val="both"/>
+              <w:rPr/>
+            </w:pPr>
+            <w:r>
+              <w:rPr/>
+              <w:t>* Luego de una explicación o lectura respecto del proceso de transcripción</w:t>
+            </w:r>
+          </w:p>
+          <w:p>
+            <w:pPr>
+              <w:pStyle w:val="Normal"/>
+              <w:jc w:val="both"/>
+              <w:rPr/>
+            </w:pPr>
+            <w:r>
+              <w:rPr/>
+              <w:t>del ADN, observan una representación de una secuencia de ADN que señala</w:t>
+            </w:r>
+          </w:p>
+          <w:p>
+            <w:pPr>
+              <w:pStyle w:val="Normal"/>
+              <w:jc w:val="both"/>
+              <w:rPr/>
+            </w:pPr>
+            <w:r>
+              <w:rPr/>
+              <w:t>a una de las hebras como la hebra molde. Escriben la secuencia a partir de</w:t>
+            </w:r>
+          </w:p>
+          <w:p>
+            <w:pPr>
+              <w:pStyle w:val="Normal"/>
+              <w:jc w:val="both"/>
+              <w:rPr/>
+            </w:pPr>
+            <w:r>
+              <w:rPr/>
+              <w:t>los datos del ARN al que daría origen la transcripción de la hebra molde,</w:t>
+            </w:r>
+          </w:p>
+          <w:p>
+            <w:pPr>
+              <w:pStyle w:val="Normal"/>
+              <w:jc w:val="both"/>
+              <w:rPr/>
+            </w:pPr>
+            <w:r>
+              <w:rPr/>
+              <w:t>identificando los extremos 5’ y 3’ de ella y señalan la dirección en que</w:t>
+            </w:r>
+          </w:p>
+          <w:p>
+            <w:pPr>
+              <w:pStyle w:val="Normal"/>
+              <w:jc w:val="both"/>
+              <w:rPr/>
+            </w:pPr>
+            <w:r>
+              <w:rPr/>
+              <w:t>ocurriría la transcripción en la célula.</w:t>
+            </w:r>
+          </w:p>
+          <w:p>
+            <w:pPr>
+              <w:pStyle w:val="Normal"/>
+              <w:jc w:val="both"/>
+              <w:rPr/>
+            </w:pPr>
+            <w:r>
+              <w:rPr/>
+            </w:r>
+          </w:p>
+          <w:p>
+            <w:pPr>
+              <w:pStyle w:val="Normal"/>
+              <w:jc w:val="both"/>
+              <w:rPr/>
+            </w:pPr>
+            <w:r>
+              <w:rPr/>
+              <w:t>* Considerando el ARN polimerasa como la enzima que cataliza la síntesis</w:t>
+            </w:r>
+          </w:p>
+          <w:p>
+            <w:pPr>
+              <w:pStyle w:val="Normal"/>
+              <w:jc w:val="both"/>
+              <w:rPr/>
+            </w:pPr>
+            <w:r>
+              <w:rPr/>
+              <w:t>de ARN en las células, en una lluvia de ideas, responden si todo el ADN</w:t>
+            </w:r>
+          </w:p>
+          <w:p>
+            <w:pPr>
+              <w:pStyle w:val="Normal"/>
+              <w:jc w:val="both"/>
+              <w:rPr/>
+            </w:pPr>
+            <w:r>
+              <w:rPr/>
+              <w:t>se transcribe simultáneamente en una célula o solo hay regiones que lo</w:t>
+            </w:r>
+          </w:p>
+          <w:p>
+            <w:pPr>
+              <w:pStyle w:val="Normal"/>
+              <w:jc w:val="both"/>
+              <w:rPr/>
+            </w:pPr>
+            <w:r>
+              <w:rPr/>
+              <w:t>hacen. Proponen explicaciones al respecto. A continuación, observan</w:t>
+            </w:r>
+          </w:p>
+          <w:p>
+            <w:pPr>
+              <w:pStyle w:val="Normal"/>
+              <w:jc w:val="both"/>
+              <w:rPr/>
+            </w:pPr>
+            <w:r>
+              <w:rPr/>
+              <w:t>láminas que grafiquen la secuencia de nucleótidos de diferentes genes, en</w:t>
+            </w:r>
+          </w:p>
+          <w:p>
+            <w:pPr>
+              <w:pStyle w:val="Normal"/>
+              <w:jc w:val="both"/>
+              <w:rPr/>
+            </w:pPr>
+            <w:r>
+              <w:rPr/>
+              <w:t>procariontes y eucariontes, alineados según el primer nucleótido que se</w:t>
+            </w:r>
+          </w:p>
+          <w:p>
+            <w:pPr>
+              <w:pStyle w:val="Normal"/>
+              <w:jc w:val="both"/>
+              <w:rPr/>
+            </w:pPr>
+            <w:r>
+              <w:rPr/>
+              <w:t>transcribe. Buscan regiones de similitud entre las secuencias. Describen al</w:t>
+            </w:r>
+          </w:p>
+          <w:p>
+            <w:pPr>
+              <w:pStyle w:val="Normal"/>
+              <w:jc w:val="both"/>
+              <w:rPr/>
+            </w:pPr>
+            <w:r>
+              <w:rPr/>
+              <w:t>curso sus conclusiones, postulando, con la guía del profesor, la existencia</w:t>
+            </w:r>
+          </w:p>
+          <w:p>
+            <w:pPr>
+              <w:pStyle w:val="Normal"/>
+              <w:jc w:val="both"/>
+              <w:rPr/>
+            </w:pPr>
+            <w:r>
+              <w:rPr/>
+              <w:t>de promotores de la transcripción, y los comparan en procariontes y</w:t>
+            </w:r>
+          </w:p>
+          <w:p>
+            <w:pPr>
+              <w:pStyle w:val="Normal"/>
+              <w:jc w:val="both"/>
+              <w:rPr/>
+            </w:pPr>
+            <w:r>
+              <w:rPr/>
+              <w:t>eucariontes.</w:t>
+            </w:r>
+          </w:p>
+          <w:p>
+            <w:pPr>
+              <w:pStyle w:val="Normal"/>
+              <w:jc w:val="both"/>
+              <w:rPr/>
+            </w:pPr>
+            <w:r>
+              <w:rPr/>
+            </w:r>
+          </w:p>
+          <w:p>
+            <w:pPr>
+              <w:pStyle w:val="Normal"/>
+              <w:jc w:val="both"/>
+              <w:rPr/>
+            </w:pPr>
+            <w:r>
+              <w:rPr/>
+              <w:t>* De manera individual, observan esquemas que representan la estructura</w:t>
+            </w:r>
+          </w:p>
+          <w:p>
+            <w:pPr>
+              <w:pStyle w:val="Normal"/>
+              <w:jc w:val="both"/>
+              <w:rPr/>
+            </w:pPr>
+            <w:r>
+              <w:rPr/>
+              <w:t>del ARN transcrito a partir de un gen, y lo comparan con la estructura del</w:t>
+            </w:r>
+          </w:p>
+          <w:p>
+            <w:pPr>
+              <w:pStyle w:val="Normal"/>
+              <w:jc w:val="both"/>
+              <w:rPr/>
+            </w:pPr>
+            <w:r>
+              <w:rPr/>
+              <w:t>mismo ARN ya maduro en el citosol. Detectan diferencias y las registran</w:t>
+            </w:r>
+          </w:p>
+          <w:p>
+            <w:pPr>
+              <w:pStyle w:val="Normal"/>
+              <w:jc w:val="both"/>
+              <w:rPr/>
+            </w:pPr>
+            <w:r>
+              <w:rPr/>
+              <w:t>por escrito. Intercambian sus anotaciones con un compañero o una</w:t>
+            </w:r>
+          </w:p>
+          <w:p>
+            <w:pPr>
+              <w:pStyle w:val="Normal"/>
+              <w:jc w:val="both"/>
+              <w:rPr/>
+            </w:pPr>
+            <w:r>
+              <w:rPr/>
+              <w:t>compañera, las comparan y corrigen y mejoran sus observaciones.</w:t>
+            </w:r>
+          </w:p>
+          <w:p>
+            <w:pPr>
+              <w:pStyle w:val="Normal"/>
+              <w:jc w:val="both"/>
+              <w:rPr/>
+            </w:pPr>
+            <w:r>
+              <w:rPr/>
+            </w:r>
+          </w:p>
+          <w:p>
+            <w:pPr>
+              <w:pStyle w:val="Normal"/>
+              <w:jc w:val="both"/>
+              <w:rPr/>
+            </w:pPr>
+            <w:r>
+              <w:rPr/>
+              <w:t>* En grupos pequeños, construyen un modelo con diversos materiales</w:t>
+            </w:r>
+          </w:p>
+          <w:p>
+            <w:pPr>
+              <w:pStyle w:val="Normal"/>
+              <w:jc w:val="both"/>
+              <w:rPr/>
+            </w:pPr>
+            <w:r>
+              <w:rPr/>
+              <w:t>reciclados que dé cuenta de cómo podría operar un código a partir de</w:t>
+            </w:r>
+          </w:p>
+          <w:p>
+            <w:pPr>
+              <w:pStyle w:val="Normal"/>
+              <w:jc w:val="both"/>
+              <w:rPr/>
+            </w:pPr>
+            <w:r>
+              <w:rPr/>
+              <w:t>cuatro signos que pueda codificar un mensaje de 20 signos.</w:t>
+            </w:r>
+          </w:p>
+          <w:p>
+            <w:pPr>
+              <w:pStyle w:val="Normal"/>
+              <w:jc w:val="both"/>
+              <w:rPr/>
+            </w:pPr>
+            <w:r>
+              <w:rPr/>
+            </w:r>
+          </w:p>
+          <w:p>
+            <w:pPr>
+              <w:pStyle w:val="Normal"/>
+              <w:jc w:val="both"/>
+              <w:rPr/>
+            </w:pPr>
+            <w:r>
+              <w:rPr/>
+              <w:t>* Observan e interpretan esquemas o animaciones de los procesos</w:t>
+            </w:r>
+          </w:p>
+          <w:p>
+            <w:pPr>
+              <w:pStyle w:val="Normal"/>
+              <w:jc w:val="both"/>
+              <w:rPr/>
+            </w:pPr>
+            <w:r>
+              <w:rPr/>
+              <w:t>de transcripción y traducción, describen cuál es la relación de</w:t>
+            </w:r>
+          </w:p>
+          <w:p>
+            <w:pPr>
+              <w:pStyle w:val="Normal"/>
+              <w:jc w:val="both"/>
+              <w:rPr/>
+            </w:pPr>
+            <w:r>
+              <w:rPr/>
+              <w:t>correspondencia entre nucleótidos del ADN y aminoácidos, y elaboran una</w:t>
+            </w:r>
+          </w:p>
+          <w:p>
+            <w:pPr>
+              <w:pStyle w:val="Normal"/>
+              <w:jc w:val="both"/>
+              <w:rPr/>
+            </w:pPr>
+            <w:r>
+              <w:rPr/>
+              <w:t>definición del término “código genético”. Comparten sus respuestas con el</w:t>
+            </w:r>
+          </w:p>
+          <w:p>
+            <w:pPr>
+              <w:pStyle w:val="Normal"/>
+              <w:jc w:val="both"/>
+              <w:rPr/>
+            </w:pPr>
+            <w:r>
+              <w:rPr/>
+              <w:t>curso y las corrigen o mejoran de acuerdo a una puesta en común.</w:t>
+            </w:r>
+          </w:p>
+          <w:p>
+            <w:pPr>
+              <w:pStyle w:val="Normal"/>
+              <w:jc w:val="both"/>
+              <w:rPr/>
+            </w:pPr>
+            <w:r>
+              <w:rPr/>
+            </w:r>
+          </w:p>
+          <w:p>
+            <w:pPr>
+              <w:pStyle w:val="Normal"/>
+              <w:jc w:val="both"/>
+              <w:rPr/>
+            </w:pPr>
+            <w:r>
+              <w:rPr/>
+              <w:t>* Responden mediante una investigación bibliográfica en fuentes confiables:</w:t>
+            </w:r>
+          </w:p>
+          <w:p>
+            <w:pPr>
+              <w:pStyle w:val="Normal"/>
+              <w:jc w:val="both"/>
+              <w:rPr/>
+            </w:pPr>
+            <w:r>
+              <w:rPr/>
+              <w:t>¿Qué moléculas están codificadas en el ADN? ¿Cuál es la relación entre</w:t>
+            </w:r>
+          </w:p>
+          <w:p>
+            <w:pPr>
+              <w:pStyle w:val="Normal"/>
+              <w:jc w:val="both"/>
+              <w:rPr/>
+            </w:pPr>
+            <w:r>
+              <w:rPr/>
+              <w:t>ellas y las diferentes moléculas que componen a las células? ¿Cómo se</w:t>
+            </w:r>
+          </w:p>
+          <w:p>
+            <w:pPr>
+              <w:pStyle w:val="Normal"/>
+              <w:jc w:val="both"/>
+              <w:rPr/>
+            </w:pPr>
+            <w:r>
+              <w:rPr/>
+              <w:t>relaciona el ADN con los lípidos de las membranas o los polisacáridos</w:t>
+            </w:r>
+          </w:p>
+          <w:p>
+            <w:pPr>
+              <w:pStyle w:val="Normal"/>
+              <w:jc w:val="both"/>
+              <w:rPr/>
+            </w:pPr>
+            <w:r>
+              <w:rPr/>
+              <w:t>que componen las glicoproteínas de las células? Señalan las diferentes</w:t>
+            </w:r>
+          </w:p>
+          <w:p>
+            <w:pPr>
+              <w:pStyle w:val="Normal"/>
+              <w:jc w:val="both"/>
+              <w:rPr/>
+            </w:pPr>
+            <w:r>
+              <w:rPr/>
+              <w:t>funciones de las proteínas en la célula.</w:t>
             </w:r>
           </w:p>
         </w:tc>
@@ -2816,7 +3762,7 @@
             </w:tcBorders>
             <w:shd w:fill="auto" w:val="clear"/>
             <w:tcMar>
-              <w:left w:w="78" w:type="dxa"/>
+              <w:left w:w="73" w:type="dxa"/>
             </w:tcMar>
           </w:tcPr>
           <w:p>
@@ -2831,7 +3777,7 @@
             </w:r>
             <w:r>
               <w:rPr/>
-              <w:t>Textos sobre modelos atomicos</w:t>
+              <w:t>Hojas de oficio, lapices de colores.</w:t>
             </w:r>
           </w:p>
           <w:p>
@@ -2846,13 +3792,72 @@
             </w:r>
             <w:r>
               <w:rPr/>
-              <w:t>Internet</w:t>
+              <w:t>Esquemas de ADN y ARN</w:t>
+            </w:r>
+          </w:p>
+          <w:p>
+            <w:pPr>
+              <w:pStyle w:val="Normal"/>
+              <w:jc w:val="both"/>
+              <w:rPr/>
+            </w:pPr>
+            <w:r>
+              <w:rPr/>
+              <w:t xml:space="preserve">* </w:t>
+            </w:r>
+            <w:r>
+              <w:rPr/>
+              <w:t>Plasticina</w:t>
+            </w:r>
+          </w:p>
+          <w:p>
+            <w:pPr>
+              <w:pStyle w:val="Normal"/>
+              <w:jc w:val="both"/>
+              <w:rPr/>
+            </w:pPr>
+            <w:r>
+              <w:rPr/>
+              <w:t>Papel de color</w:t>
+            </w:r>
+          </w:p>
+          <w:p>
+            <w:pPr>
+              <w:pStyle w:val="Normal"/>
+              <w:jc w:val="both"/>
+              <w:rPr/>
+            </w:pPr>
+            <w:r>
+              <w:rPr/>
+              <w:t>* Pegamento</w:t>
+            </w:r>
+          </w:p>
+          <w:p>
+            <w:pPr>
+              <w:pStyle w:val="Normal"/>
+              <w:jc w:val="both"/>
+              <w:rPr/>
+            </w:pPr>
+            <w:r>
+              <w:rPr/>
+              <w:t>* Camara de video</w:t>
+            </w:r>
+          </w:p>
+          <w:p>
+            <w:pPr>
+              <w:pStyle w:val="Normal"/>
+              <w:jc w:val="both"/>
+              <w:rPr/>
+            </w:pPr>
+            <w:r>
+              <w:rPr/>
+              <w:t>* Internet</w:t>
             </w:r>
           </w:p>
         </w:tc>
         <w:tc>
           <w:tcPr>
-            <w:tcW w:w="2209" w:type="dxa"/>
+            <w:tcW w:w="2210" w:type="dxa"/>
             <w:tcBorders>
               <w:top w:val="single" w:sz="4" w:space="0" w:color="00000A"/>
               <w:left w:val="single" w:sz="4" w:space="0" w:color="00000A"/>
@@ -2863,7 +3868,7 @@
             </w:tcBorders>
             <w:shd w:fill="auto" w:val="clear"/>
             <w:tcMar>
-              <w:left w:w="78" w:type="dxa"/>
+              <w:left w:w="73" w:type="dxa"/>
             </w:tcMar>
           </w:tcPr>
           <w:p>
@@ -2874,7 +3879,49 @@
             </w:pPr>
             <w:r>
               <w:rPr/>
-              <w:t>Revisión de consluiones grupales sobre textos.</w:t>
+              <w:t>Revisión de esquemas.</w:t>
+            </w:r>
+          </w:p>
+          <w:p>
+            <w:pPr>
+              <w:pStyle w:val="Normal"/>
+              <w:jc w:val="both"/>
+              <w:rPr/>
+            </w:pPr>
+            <w:r>
+              <w:rPr/>
+            </w:r>
+          </w:p>
+          <w:p>
+            <w:pPr>
+              <w:pStyle w:val="Normal"/>
+              <w:jc w:val="both"/>
+              <w:rPr/>
+            </w:pPr>
+            <w:r>
+              <w:rPr/>
+              <w:t>Revisión de modelos de ARN</w:t>
+            </w:r>
+          </w:p>
+          <w:p>
+            <w:pPr>
+              <w:pStyle w:val="Normal"/>
+              <w:jc w:val="both"/>
+              <w:rPr/>
+            </w:pPr>
+            <w:r>
+              <w:rPr/>
+            </w:r>
+          </w:p>
+          <w:p>
+            <w:pPr>
+              <w:pStyle w:val="Normal"/>
+              <w:jc w:val="both"/>
+              <w:rPr/>
+            </w:pPr>
+            <w:r>
+              <w:rPr/>
+              <w:t>Revisión de conlusiones grupales lecturas.</w:t>
             </w:r>
           </w:p>
         </w:tc>
@@ -2885,7 +3932,7 @@
         </w:trPr>
         <w:tc>
           <w:tcPr>
-            <w:tcW w:w="3340" w:type="dxa"/>
+            <w:tcW w:w="3339" w:type="dxa"/>
             <w:tcBorders>
               <w:top w:val="single" w:sz="4" w:space="0" w:color="00000A"/>
               <w:left w:val="single" w:sz="4" w:space="0" w:color="00000A"/>
@@ -2896,7 +3943,7 @@
             </w:tcBorders>
             <w:shd w:fill="auto" w:val="clear"/>
             <w:tcMar>
-              <w:left w:w="78" w:type="dxa"/>
+              <w:left w:w="73" w:type="dxa"/>
             </w:tcMar>
           </w:tcPr>
           <w:p>
@@ -2907,46 +3954,35 @@
             </w:pPr>
             <w:r>
               <w:rPr/>
-              <w:t>Distinguir la organización de</w:t>
-            </w:r>
-          </w:p>
-          <w:p>
-            <w:pPr>
-              <w:pStyle w:val="Normal"/>
-              <w:jc w:val="both"/>
-              <w:rPr/>
-            </w:pPr>
-            <w:r>
-              <w:rPr/>
-              <w:t>los electrones en cada uno</w:t>
-            </w:r>
-          </w:p>
-          <w:p>
-            <w:pPr>
-              <w:pStyle w:val="Normal"/>
-              <w:jc w:val="both"/>
-              <w:rPr/>
-            </w:pPr>
-            <w:r>
-              <w:rPr/>
-              <w:t>de los niveles de energía de</w:t>
-            </w:r>
-          </w:p>
-          <w:p>
-            <w:pPr>
-              <w:pStyle w:val="Normal"/>
-              <w:jc w:val="both"/>
-              <w:rPr/>
-            </w:pPr>
-            <w:r>
-              <w:rPr/>
-              <w:t>diversos átomos.</w:t>
+              <w:t>Demostrar las relaciones entre</w:t>
+            </w:r>
+          </w:p>
+          <w:p>
+            <w:pPr>
+              <w:pStyle w:val="Normal"/>
+              <w:jc w:val="both"/>
+              <w:rPr/>
+            </w:pPr>
+            <w:r>
+              <w:rPr/>
+              <w:t>mutaciones y proteínas en la</w:t>
+            </w:r>
+          </w:p>
+          <w:p>
+            <w:pPr>
+              <w:pStyle w:val="Normal"/>
+              <w:jc w:val="both"/>
+              <w:rPr/>
+            </w:pPr>
+            <w:r>
+              <w:rPr/>
+              <w:t>generación de patologías.</w:t>
             </w:r>
           </w:p>
         </w:tc>
         <w:tc>
           <w:tcPr>
-            <w:tcW w:w="4660" w:type="dxa"/>
+            <w:tcW w:w="4661" w:type="dxa"/>
             <w:tcBorders>
               <w:top w:val="single" w:sz="4" w:space="0" w:color="00000A"/>
               <w:left w:val="single" w:sz="4" w:space="0" w:color="00000A"/>
@@ -2957,7 +3993,7 @@
             </w:tcBorders>
             <w:shd w:fill="auto" w:val="clear"/>
             <w:tcMar>
-              <w:left w:w="78" w:type="dxa"/>
+              <w:left w:w="73" w:type="dxa"/>
             </w:tcMar>
           </w:tcPr>
           <w:p>
@@ -2971,12 +4007,7 @@
             </w:pPr>
             <w:r>
               <w:rPr/>
-              <w:t xml:space="preserve">› </w:t>
-            </w:r>
-            <w:r>
-              <w:rPr/>
-              <w:tab/>
-              <w:t xml:space="preserve"> Determinan la configuración electrónica de átomos de distintos elemen-</w:t>
+              <w:t>&gt; Reconocen la relación entre condiciones genéticas comunes, como la anemia</w:t>
             </w:r>
           </w:p>
           <w:p>
@@ -2990,7 +4021,7 @@
             </w:pPr>
             <w:r>
               <w:rPr/>
-              <w:t>tos, aplicando el principio de mínima energía, el principio de exclusión de</w:t>
+              <w:t>falciforme, la hemofilia y el daltonismo, y mutaciones en el ADN.</w:t>
             </w:r>
           </w:p>
           <w:p>
@@ -3004,7 +4035,7 @@
             </w:pPr>
             <w:r>
               <w:rPr/>
-              <w:t>Pauli y la regla de Hund.</w:t>
+              <w:t>&gt; Relacionan causalmente mutaciones en el ADN con modificaciones en la</w:t>
             </w:r>
           </w:p>
           <w:p>
@@ -3018,12 +4049,7 @@
             </w:pPr>
             <w:r>
               <w:rPr/>
-              <w:t xml:space="preserve">› </w:t>
-            </w:r>
-            <w:r>
-              <w:rPr/>
-              <w:tab/>
-              <w:t xml:space="preserve"> Aplican los principios y las reglas de la mecánica cuántica para deducir los</w:t>
+              <w:t>secuencia de una proteína.</w:t>
             </w:r>
           </w:p>
           <w:p>
@@ -3037,7 +4063,7 @@
             </w:pPr>
             <w:r>
               <w:rPr/>
-              <w:t>4 números cuánticos que describen la posición de cualquier electrón que</w:t>
+              <w:t>&gt; Argumentan la relación causal de una enfermedad con el funcionamiento</w:t>
             </w:r>
           </w:p>
           <w:p>
@@ -3051,7 +4077,77 @@
             </w:pPr>
             <w:r>
               <w:rPr/>
-              <w:t>forma parte de un átomo dado.</w:t>
+              <w:t>deficiente de una proteína.</w:t>
+            </w:r>
+          </w:p>
+          <w:p>
+            <w:pPr>
+              <w:pStyle w:val="Normal"/>
+              <w:tabs>
+                <w:tab w:val="left" w:pos="252" w:leader="none"/>
+              </w:tabs>
+              <w:jc w:val="both"/>
+              <w:rPr/>
+            </w:pPr>
+            <w:r>
+              <w:rPr/>
+              <w:t>&gt; Comparan los roles del entorno y del genotipo en la expresión del fenotipo.</w:t>
+            </w:r>
+          </w:p>
+          <w:p>
+            <w:pPr>
+              <w:pStyle w:val="Normal"/>
+              <w:tabs>
+                <w:tab w:val="left" w:pos="252" w:leader="none"/>
+              </w:tabs>
+              <w:jc w:val="both"/>
+              <w:rPr/>
+            </w:pPr>
+            <w:r>
+              <w:rPr/>
+              <w:t>&gt; Formulan explicaciones sobre las causas y mecanismos que conllevan a</w:t>
+            </w:r>
+          </w:p>
+          <w:p>
+            <w:pPr>
+              <w:pStyle w:val="Normal"/>
+              <w:tabs>
+                <w:tab w:val="left" w:pos="252" w:leader="none"/>
+              </w:tabs>
+              <w:jc w:val="both"/>
+              <w:rPr/>
+            </w:pPr>
+            <w:r>
+              <w:rPr/>
+              <w:t>mutaciones en el ADN.</w:t>
+            </w:r>
+          </w:p>
+          <w:p>
+            <w:pPr>
+              <w:pStyle w:val="Normal"/>
+              <w:tabs>
+                <w:tab w:val="left" w:pos="252" w:leader="none"/>
+              </w:tabs>
+              <w:jc w:val="both"/>
+              <w:rPr/>
+            </w:pPr>
+            <w:r>
+              <w:rPr/>
+              <w:t>&gt; Deducen que las modificaciones en las proteínas resultantes de mutaciones en</w:t>
+            </w:r>
+          </w:p>
+          <w:p>
+            <w:pPr>
+              <w:pStyle w:val="Normal"/>
+              <w:tabs>
+                <w:tab w:val="left" w:pos="252" w:leader="none"/>
+              </w:tabs>
+              <w:jc w:val="both"/>
+              <w:rPr/>
+            </w:pPr>
+            <w:r>
+              <w:rPr/>
+              <w:t>el ADN se producen sin modificación del código genético</w:t>
             </w:r>
           </w:p>
         </w:tc>
@@ -3068,7 +4164,7 @@
             </w:tcBorders>
             <w:shd w:fill="auto" w:val="clear"/>
             <w:tcMar>
-              <w:left w:w="78" w:type="dxa"/>
+              <w:left w:w="73" w:type="dxa"/>
             </w:tcMar>
           </w:tcPr>
           <w:p>
@@ -3079,235 +4175,523 @@
             </w:pPr>
             <w:r>
               <w:rPr/>
-              <w:t>* Dibujan y marcan las diferentes partes constituyentes del átomo, apoyán-</w:t>
-            </w:r>
-          </w:p>
-          <w:p>
-            <w:pPr>
-              <w:pStyle w:val="Normal"/>
-              <w:jc w:val="both"/>
-              <w:rPr/>
-            </w:pPr>
-            <w:r>
-              <w:rPr/>
-              <w:t>dose en información e imágenes de diversos átomos.</w:t>
-            </w:r>
-          </w:p>
-          <w:p>
-            <w:pPr>
-              <w:pStyle w:val="Normal"/>
-              <w:jc w:val="both"/>
-              <w:rPr/>
-            </w:pPr>
-            <w:r>
-              <w:rPr/>
-            </w:r>
-          </w:p>
-          <w:p>
-            <w:pPr>
-              <w:pStyle w:val="Normal"/>
-              <w:jc w:val="both"/>
-              <w:rPr/>
-            </w:pPr>
-            <w:r>
-              <w:rPr/>
-              <w:t>* A partir del principio de Aufbau o de constitución de Bohr (n + l), orde-</w:t>
-            </w:r>
-          </w:p>
-          <w:p>
-            <w:pPr>
-              <w:pStyle w:val="Normal"/>
-              <w:jc w:val="both"/>
-              <w:rPr/>
-            </w:pPr>
-            <w:r>
-              <w:rPr/>
-              <w:t>nan los distintos orbitales, de acuerdo con los subniveles energéticos</w:t>
-            </w:r>
-          </w:p>
-          <w:p>
-            <w:pPr>
-              <w:pStyle w:val="Normal"/>
-              <w:jc w:val="both"/>
-              <w:rPr/>
-            </w:pPr>
-            <w:r>
-              <w:rPr/>
-              <w:t>permitidos en cada nivel de energía. Determinan cuál será el orden de</w:t>
-            </w:r>
-          </w:p>
-          <w:p>
-            <w:pPr>
-              <w:pStyle w:val="Normal"/>
-              <w:jc w:val="both"/>
-              <w:rPr/>
-            </w:pPr>
-            <w:r>
-              <w:rPr/>
-              <w:t>ubicación de los orbitales para ser llenados por los distintos electro-</w:t>
-            </w:r>
-          </w:p>
-          <w:p>
-            <w:pPr>
-              <w:pStyle w:val="Normal"/>
-              <w:jc w:val="both"/>
-              <w:rPr/>
-            </w:pPr>
-            <w:r>
-              <w:rPr/>
-              <w:t>nes. Contrastan ese orden con el “diagrama de Möller” o la “regla de las</w:t>
-            </w:r>
-          </w:p>
-          <w:p>
-            <w:pPr>
-              <w:pStyle w:val="Normal"/>
-              <w:jc w:val="both"/>
-              <w:rPr/>
-            </w:pPr>
-            <w:r>
-              <w:rPr/>
-              <w:t>diagonales”. Describen las similitudes o diferencias entre sus hallazgos y</w:t>
-            </w:r>
-          </w:p>
-          <w:p>
-            <w:pPr>
-              <w:pStyle w:val="Normal"/>
-              <w:jc w:val="both"/>
-              <w:rPr/>
-            </w:pPr>
-            <w:r>
-              <w:rPr/>
-              <w:t>la imagen expuesta. Proponen la distribución que tendrán los electrones</w:t>
-            </w:r>
-          </w:p>
-          <w:p>
-            <w:pPr>
-              <w:pStyle w:val="Normal"/>
-              <w:jc w:val="both"/>
-              <w:rPr/>
-            </w:pPr>
-            <w:r>
-              <w:rPr/>
-              <w:t>en las diferentes capas para los átomos de los primeros 10 elementos, de</w:t>
-            </w:r>
-          </w:p>
-          <w:p>
-            <w:pPr>
-              <w:pStyle w:val="Normal"/>
-              <w:jc w:val="both"/>
-              <w:rPr/>
-            </w:pPr>
-            <w:r>
-              <w:rPr/>
-              <w:t>acuerdo con el principio de Aufbau, el principio de máxima multiplicidad</w:t>
-            </w:r>
-          </w:p>
-          <w:p>
-            <w:pPr>
-              <w:pStyle w:val="Normal"/>
-              <w:jc w:val="both"/>
-              <w:rPr/>
-            </w:pPr>
-            <w:r>
-              <w:rPr/>
-              <w:t>de Hund y el principio de exclusión de Pauli. Construyen la configuración</w:t>
-            </w:r>
-          </w:p>
-          <w:p>
-            <w:pPr>
-              <w:pStyle w:val="Normal"/>
-              <w:jc w:val="both"/>
-              <w:rPr/>
-            </w:pPr>
-            <w:r>
-              <w:rPr/>
-              <w:t>electrónica, basándose en el principio de Aufbau, y determinan los cuatro</w:t>
-            </w:r>
-          </w:p>
-          <w:p>
-            <w:pPr>
-              <w:pStyle w:val="Normal"/>
-              <w:jc w:val="both"/>
-              <w:rPr/>
-            </w:pPr>
-            <w:r>
-              <w:rPr/>
-              <w:t>números cuánticos del electrón diferencial de los elementos trabajados.</w:t>
-            </w:r>
-          </w:p>
-          <w:p>
-            <w:pPr>
-              <w:pStyle w:val="Normal"/>
-              <w:jc w:val="both"/>
-              <w:rPr/>
-            </w:pPr>
-            <w:r>
-              <w:rPr/>
-            </w:r>
-          </w:p>
-          <w:p>
-            <w:pPr>
-              <w:pStyle w:val="Normal"/>
-              <w:jc w:val="both"/>
-              <w:rPr/>
-            </w:pPr>
-            <w:r>
-              <w:rPr/>
-              <w:t>* Argumentan si se cumple o no el principio de exclusión de Pauli en estos</w:t>
-            </w:r>
-          </w:p>
-          <w:p>
-            <w:pPr>
-              <w:pStyle w:val="Normal"/>
-              <w:jc w:val="both"/>
-              <w:rPr/>
-            </w:pPr>
-            <w:r>
-              <w:rPr/>
-              <w:t>elementos. Extraen conclusiones sobre la utilidad de conocer la infor-</w:t>
-            </w:r>
-          </w:p>
-          <w:p>
-            <w:pPr>
-              <w:pStyle w:val="Normal"/>
-              <w:jc w:val="both"/>
-              <w:rPr/>
-            </w:pPr>
-            <w:r>
-              <w:rPr/>
-              <w:t>mación de los cuatro números cuánticos del electrón diferencial para</w:t>
-            </w:r>
-          </w:p>
-          <w:p>
-            <w:pPr>
-              <w:pStyle w:val="Normal"/>
-              <w:jc w:val="both"/>
-              <w:rPr/>
-            </w:pPr>
-            <w:r>
-              <w:rPr/>
-              <w:t>determinar cualquier configuración electrónica y, por tanto, caracterizar a</w:t>
-            </w:r>
-          </w:p>
-          <w:p>
-            <w:pPr>
-              <w:pStyle w:val="Normal"/>
-              <w:jc w:val="both"/>
-              <w:rPr/>
-            </w:pPr>
-            <w:r>
-              <w:rPr/>
-              <w:t>cualquier elemento químico.</w:t>
-            </w:r>
-          </w:p>
-          <w:p>
-            <w:pPr>
-              <w:pStyle w:val="Normal"/>
-              <w:jc w:val="both"/>
-              <w:rPr/>
-            </w:pPr>
-            <w:r>
-              <w:rPr/>
+              <w:t xml:space="preserve">* </w:t>
+            </w:r>
+            <w:r>
+              <w:rPr/>
+              <w:t>Basándose en sus conocimientos previos, hacen un mapa conceptual a</w:t>
+            </w:r>
+          </w:p>
+          <w:p>
+            <w:pPr>
+              <w:pStyle w:val="Normal"/>
+              <w:jc w:val="both"/>
+              <w:rPr/>
+            </w:pPr>
+            <w:r>
+              <w:rPr/>
+              <w:t>partir del concepto de mutación. Lo comparten con sus pares y reciben</w:t>
+            </w:r>
+          </w:p>
+          <w:p>
+            <w:pPr>
+              <w:pStyle w:val="Normal"/>
+              <w:jc w:val="both"/>
+              <w:rPr/>
+            </w:pPr>
+            <w:r>
+              <w:rPr/>
+              <w:t>retroalimentaciones de su docente.</w:t>
+            </w:r>
+          </w:p>
+          <w:p>
+            <w:pPr>
+              <w:pStyle w:val="Normal"/>
+              <w:jc w:val="both"/>
+              <w:rPr/>
+            </w:pPr>
+            <w:r>
+              <w:rPr/>
+            </w:r>
+          </w:p>
+          <w:p>
+            <w:pPr>
+              <w:pStyle w:val="Normal"/>
+              <w:jc w:val="both"/>
+              <w:rPr/>
+            </w:pPr>
+            <w:r>
+              <w:rPr/>
+              <w:t>* En equipos, escriben la secuencia del ARNm derivado de un segmento de</w:t>
+            </w:r>
+          </w:p>
+          <w:p>
+            <w:pPr>
+              <w:pStyle w:val="Normal"/>
+              <w:jc w:val="both"/>
+              <w:rPr/>
+            </w:pPr>
+            <w:r>
+              <w:rPr/>
+              <w:t>1</w:t>
+            </w:r>
+          </w:p>
+          <w:p>
+            <w:pPr>
+              <w:pStyle w:val="Normal"/>
+              <w:jc w:val="both"/>
+              <w:rPr/>
+            </w:pPr>
+            <w:r>
+              <w:rPr/>
+              <w:t>ADN dado y la secuencia de aminoácidos de la proteína correspondiente a</w:t>
+            </w:r>
+          </w:p>
+          <w:p>
+            <w:pPr>
+              <w:pStyle w:val="Normal"/>
+              <w:jc w:val="both"/>
+              <w:rPr/>
+            </w:pPr>
+            <w:r>
+              <w:rPr/>
+              <w:t>la traducción del mensajero. Luego, repiten el ejercicio con una secuencia</w:t>
+            </w:r>
+          </w:p>
+          <w:p>
+            <w:pPr>
+              <w:pStyle w:val="Normal"/>
+              <w:jc w:val="both"/>
+              <w:rPr/>
+            </w:pPr>
+            <w:r>
+              <w:rPr/>
+              <w:t>correspondiente al ADN anterior, pero esta vez contiene una mutación.</w:t>
+            </w:r>
+          </w:p>
+          <w:p>
+            <w:pPr>
+              <w:pStyle w:val="Normal"/>
+              <w:jc w:val="both"/>
+              <w:rPr/>
+            </w:pPr>
+            <w:r>
+              <w:rPr/>
+              <w:t>Comparan cada molécula de ADN, ARN y proteína. Cada grupo presenta al</w:t>
+            </w:r>
+          </w:p>
+          <w:p>
+            <w:pPr>
+              <w:pStyle w:val="Normal"/>
+              <w:jc w:val="both"/>
+              <w:rPr/>
+            </w:pPr>
+            <w:r>
+              <w:rPr/>
+              <w:t>curso sus resultados y, guiados por el o la docente, elaboran conclusiones</w:t>
+            </w:r>
+          </w:p>
+          <w:p>
+            <w:pPr>
+              <w:pStyle w:val="Normal"/>
+              <w:jc w:val="both"/>
+              <w:rPr/>
+            </w:pPr>
+            <w:r>
+              <w:rPr/>
+              <w:t>en conjunto.</w:t>
+            </w:r>
+          </w:p>
+          <w:p>
+            <w:pPr>
+              <w:pStyle w:val="Normal"/>
+              <w:jc w:val="both"/>
+              <w:rPr/>
+            </w:pPr>
+            <w:r>
+              <w:rPr/>
+            </w:r>
+          </w:p>
+          <w:p>
+            <w:pPr>
+              <w:pStyle w:val="Normal"/>
+              <w:jc w:val="both"/>
+              <w:rPr/>
+            </w:pPr>
+            <w:r>
+              <w:rPr/>
+              <w:t>* En una lluvia de ideas, mencionan agentes capaces de producir mutaciones</w:t>
+            </w:r>
+          </w:p>
+          <w:p>
+            <w:pPr>
+              <w:pStyle w:val="Normal"/>
+              <w:jc w:val="both"/>
+              <w:rPr/>
+            </w:pPr>
+            <w:r>
+              <w:rPr/>
+              <w:t>en el ADN. Discuten efectos de las mutaciones, tanto negativos</w:t>
+            </w:r>
+          </w:p>
+          <w:p>
+            <w:pPr>
+              <w:pStyle w:val="Normal"/>
+              <w:jc w:val="both"/>
+              <w:rPr/>
+            </w:pPr>
+            <w:r>
+              <w:rPr/>
+              <w:t>como positivos, a distintos niveles (proteína, célula, organismo).</w:t>
+            </w:r>
+          </w:p>
+          <w:p>
+            <w:pPr>
+              <w:pStyle w:val="Normal"/>
+              <w:jc w:val="both"/>
+              <w:rPr/>
+            </w:pPr>
+            <w:r>
+              <w:rPr/>
+              <w:t>Posteriormente, investigan sobre agentes mutagénicos, mecanismos de</w:t>
+            </w:r>
+          </w:p>
+          <w:p>
+            <w:pPr>
+              <w:pStyle w:val="Normal"/>
+              <w:jc w:val="both"/>
+              <w:rPr/>
+            </w:pPr>
+            <w:r>
+              <w:rPr/>
+              <w:t>reparación del ADN, patologías asociadas a mutaciones, efectos positivos</w:t>
+            </w:r>
+          </w:p>
+          <w:p>
+            <w:pPr>
+              <w:pStyle w:val="Normal"/>
+              <w:jc w:val="both"/>
+              <w:rPr/>
+            </w:pPr>
+            <w:r>
+              <w:rPr/>
+              <w:t>de mutaciones y métodos de prevención de patologías humanas asociadas</w:t>
+            </w:r>
+          </w:p>
+          <w:p>
+            <w:pPr>
+              <w:pStyle w:val="Normal"/>
+              <w:jc w:val="both"/>
+              <w:rPr/>
+            </w:pPr>
+            <w:r>
+              <w:rPr/>
+              <w:t>a agentes cancerígenos. Finalmente, elaboran un afiche o tríptico con el</w:t>
+            </w:r>
+          </w:p>
+          <w:p>
+            <w:pPr>
+              <w:pStyle w:val="Normal"/>
+              <w:jc w:val="both"/>
+              <w:rPr/>
+            </w:pPr>
+            <w:r>
+              <w:rPr/>
+              <w:t>objetivo de educar a la comunidad escolar.</w:t>
+            </w:r>
+          </w:p>
+          <w:p>
+            <w:pPr>
+              <w:pStyle w:val="Normal"/>
+              <w:jc w:val="both"/>
+              <w:rPr/>
+            </w:pPr>
+            <w:r>
+              <w:rPr/>
+            </w:r>
+          </w:p>
+          <w:p>
+            <w:pPr>
+              <w:pStyle w:val="Normal"/>
+              <w:jc w:val="both"/>
+              <w:rPr/>
+            </w:pPr>
+            <w:r>
+              <w:rPr/>
+              <w:t>* Colaborativamente, investigan en fuentes confiables una enfermedad</w:t>
+            </w:r>
+          </w:p>
+          <w:p>
+            <w:pPr>
+              <w:pStyle w:val="Normal"/>
+              <w:jc w:val="both"/>
+              <w:rPr/>
+            </w:pPr>
+            <w:r>
+              <w:rPr/>
+              <w:t>específica (como anemia falciforme, daltonismo, hemofilia, cáncer de</w:t>
+            </w:r>
+          </w:p>
+          <w:p>
+            <w:pPr>
+              <w:pStyle w:val="Normal"/>
+              <w:jc w:val="both"/>
+              <w:rPr/>
+            </w:pPr>
+            <w:r>
+              <w:rPr/>
+              <w:t>mama, retinitis pigmentosa, retinoblastoma, xeroderma pigmentoso), el</w:t>
+            </w:r>
+          </w:p>
+          <w:p>
+            <w:pPr>
+              <w:pStyle w:val="Normal"/>
+              <w:jc w:val="both"/>
+              <w:rPr/>
+            </w:pPr>
+            <w:r>
+              <w:rPr/>
+              <w:t>modo como se heredan y el rol del ambiente y del genotipo. Exponen al</w:t>
+            </w:r>
+          </w:p>
+          <w:p>
+            <w:pPr>
+              <w:pStyle w:val="Normal"/>
+              <w:jc w:val="both"/>
+              <w:rPr/>
+            </w:pPr>
+            <w:r>
+              <w:rPr/>
+              <w:t>curso y, con la guía de el o la docente, elaboran conclusiones sobre la</w:t>
+            </w:r>
+          </w:p>
+          <w:p>
+            <w:pPr>
+              <w:pStyle w:val="Normal"/>
+              <w:jc w:val="both"/>
+              <w:rPr/>
+            </w:pPr>
+            <w:r>
+              <w:rPr/>
+              <w:t>relación entre mutaciones en el ADN y enfermedades.</w:t>
+            </w:r>
+          </w:p>
+          <w:p>
+            <w:pPr>
+              <w:pStyle w:val="Normal"/>
+              <w:jc w:val="both"/>
+              <w:rPr/>
+            </w:pPr>
+            <w:r>
+              <w:rPr/>
+            </w:r>
+          </w:p>
+          <w:p>
+            <w:pPr>
+              <w:pStyle w:val="Normal"/>
+              <w:jc w:val="both"/>
+              <w:rPr/>
+            </w:pPr>
+            <w:r>
+              <w:rPr/>
+              <w:t>* De manera individual, analizan un caso (real o simulado) con diferentes</w:t>
+            </w:r>
+          </w:p>
+          <w:p>
+            <w:pPr>
+              <w:pStyle w:val="Normal"/>
+              <w:jc w:val="both"/>
+              <w:rPr/>
+            </w:pPr>
+            <w:r>
+              <w:rPr/>
+              <w:t>mutaciones (sustituciones, inserciones o deleciones), en que se describen</w:t>
+            </w:r>
+          </w:p>
+          <w:p>
+            <w:pPr>
+              <w:pStyle w:val="Normal"/>
+              <w:jc w:val="both"/>
+              <w:rPr/>
+            </w:pPr>
+            <w:r>
+              <w:rPr/>
+              <w:t>síntomas y características de un paciente. Se les muestra una secuencia de</w:t>
+            </w:r>
+          </w:p>
+          <w:p>
+            <w:pPr>
+              <w:pStyle w:val="Normal"/>
+              <w:jc w:val="both"/>
+              <w:rPr/>
+            </w:pPr>
+            <w:r>
+              <w:rPr/>
+              <w:t>ADN de una región de un gen de un individuo sano y del “paciente”. Las y</w:t>
+            </w:r>
+          </w:p>
+          <w:p>
+            <w:pPr>
+              <w:pStyle w:val="Normal"/>
+              <w:jc w:val="both"/>
+              <w:rPr/>
+            </w:pPr>
+            <w:r>
+              <w:rPr/>
+              <w:t>los estudiantes comparan las secuencias de ADN, escriben las secuencias</w:t>
+            </w:r>
+          </w:p>
+          <w:p>
+            <w:pPr>
+              <w:pStyle w:val="Normal"/>
+              <w:jc w:val="both"/>
+              <w:rPr/>
+            </w:pPr>
+            <w:r>
+              <w:rPr/>
+              <w:t>de los ARN codificados, utilizan una tabla con el código genético para</w:t>
+            </w:r>
+          </w:p>
+          <w:p>
+            <w:pPr>
+              <w:pStyle w:val="Normal"/>
+              <w:jc w:val="both"/>
+              <w:rPr/>
+            </w:pPr>
+            <w:r>
+              <w:rPr/>
+              <w:t>determinar la secuencia de aminoácidos de la proteína en ese segmento</w:t>
+            </w:r>
+          </w:p>
+          <w:p>
+            <w:pPr>
+              <w:pStyle w:val="Normal"/>
+              <w:jc w:val="both"/>
+              <w:rPr/>
+            </w:pPr>
+            <w:r>
+              <w:rPr/>
+              <w:t>del gen y deducen una asociación causal entre la mutación en el ADN y los</w:t>
+            </w:r>
+          </w:p>
+          <w:p>
+            <w:pPr>
+              <w:pStyle w:val="Normal"/>
+              <w:jc w:val="both"/>
+              <w:rPr/>
+            </w:pPr>
+            <w:r>
+              <w:rPr/>
+              <w:t>cambios en una proteína. Responden si la mutación en el ADN modificó</w:t>
+            </w:r>
+          </w:p>
+          <w:p>
+            <w:pPr>
+              <w:pStyle w:val="Normal"/>
+              <w:jc w:val="both"/>
+              <w:rPr/>
+            </w:pPr>
+            <w:r>
+              <w:rPr/>
+              <w:t>el “código genético” y lo fundamentan con evidencias. Escriben sus</w:t>
+            </w:r>
+          </w:p>
+          <w:p>
+            <w:pPr>
+              <w:pStyle w:val="Normal"/>
+              <w:jc w:val="both"/>
+              <w:rPr/>
+            </w:pPr>
+            <w:r>
+              <w:rPr/>
+              <w:t>observaciones y conclusiones y las comparten con sus pares.</w:t>
+            </w:r>
+          </w:p>
+          <w:p>
+            <w:pPr>
+              <w:pStyle w:val="Normal"/>
+              <w:jc w:val="both"/>
+              <w:rPr/>
+            </w:pPr>
+            <w:r>
+              <w:rPr/>
+            </w:r>
+          </w:p>
+          <w:p>
+            <w:pPr>
+              <w:pStyle w:val="Normal"/>
+              <w:jc w:val="both"/>
+              <w:rPr/>
+            </w:pPr>
+            <w:r>
+              <w:rPr/>
+              <w:t>* Observan esquemas y leen información confiable con respecto a</w:t>
+            </w:r>
+          </w:p>
+          <w:p>
+            <w:pPr>
+              <w:pStyle w:val="Normal"/>
+              <w:jc w:val="both"/>
+              <w:rPr/>
+            </w:pPr>
+            <w:r>
+              <w:rPr/>
+              <w:t>la fenilcetonuria y a la deficiencia en la enzima glucosa-6-fosfato</w:t>
+            </w:r>
+          </w:p>
+          <w:p>
+            <w:pPr>
+              <w:pStyle w:val="Normal"/>
+              <w:jc w:val="both"/>
+              <w:rPr/>
+            </w:pPr>
+            <w:r>
+              <w:rPr/>
+              <w:t>deshidrogenasa. Escriben un informe sobre la relación de la mutación con</w:t>
+            </w:r>
+          </w:p>
+          <w:p>
+            <w:pPr>
+              <w:pStyle w:val="Normal"/>
+              <w:jc w:val="both"/>
+              <w:rPr/>
+            </w:pPr>
+            <w:r>
+              <w:rPr/>
+              <w:t>la deficiencia de la actividad enzimática de una proteína, y cómo esta</w:t>
+            </w:r>
+          </w:p>
+          <w:p>
+            <w:pPr>
+              <w:pStyle w:val="Normal"/>
+              <w:jc w:val="both"/>
+              <w:rPr/>
+            </w:pPr>
+            <w:r>
+              <w:rPr/>
+              <w:t>deficiencia enzimática se relaciona con un fenotipo particular. Destacan el</w:t>
+            </w:r>
+          </w:p>
+          <w:p>
+            <w:pPr>
+              <w:pStyle w:val="Normal"/>
+              <w:jc w:val="both"/>
+              <w:rPr/>
+            </w:pPr>
+            <w:r>
+              <w:rPr/>
+              <w:t>diferente impacto del medio ambiente sobre la expresión del genotipo en</w:t>
+            </w:r>
+          </w:p>
+          <w:p>
+            <w:pPr>
+              <w:pStyle w:val="Normal"/>
+              <w:jc w:val="both"/>
+              <w:rPr/>
+            </w:pPr>
+            <w:r>
+              <w:rPr/>
+              <w:t>cada caso.</w:t>
             </w:r>
           </w:p>
         </w:tc>
@@ -3324,7 +4708,7 @@
             </w:tcBorders>
             <w:shd w:fill="auto" w:val="clear"/>
             <w:tcMar>
-              <w:left w:w="78" w:type="dxa"/>
+              <w:left w:w="73" w:type="dxa"/>
             </w:tcMar>
           </w:tcPr>
           <w:p>
@@ -3339,7 +4723,7 @@
             </w:r>
             <w:r>
               <w:rPr/>
-              <w:t>Imagenes impresas de atomos.</w:t>
+              <w:t>Internet</w:t>
             </w:r>
           </w:p>
           <w:p>
@@ -3351,12 +4735,31 @@
             <w:r>
               <w:rPr/>
               <w:t xml:space="preserve">* </w:t>
+            </w:r>
+            <w:r>
+              <w:rPr/>
+              <w:t>Actividad hecha con mapa de opciones (enfermedad por mutacion genetica)</w:t>
+            </w:r>
+          </w:p>
+          <w:p>
+            <w:pPr>
+              <w:pStyle w:val="Normal"/>
+              <w:jc w:val="both"/>
+              <w:rPr/>
+            </w:pPr>
+            <w:r>
+              <w:rPr/>
+              <w:t xml:space="preserve">* </w:t>
+            </w:r>
+            <w:r>
+              <w:rPr/>
+              <w:t>Paper fenilcotonuria.</w:t>
             </w:r>
           </w:p>
         </w:tc>
         <w:tc>
           <w:tcPr>
-            <w:tcW w:w="2209" w:type="dxa"/>
+            <w:tcW w:w="2210" w:type="dxa"/>
             <w:tcBorders>
               <w:top w:val="single" w:sz="4" w:space="0" w:color="00000A"/>
               <w:left w:val="single" w:sz="4" w:space="0" w:color="00000A"/>
@@ -3367,7 +4770,7 @@
             </w:tcBorders>
             <w:shd w:fill="auto" w:val="clear"/>
             <w:tcMar>
-              <w:left w:w="78" w:type="dxa"/>
+              <w:left w:w="73" w:type="dxa"/>
             </w:tcMar>
           </w:tcPr>
           <w:p>
@@ -3378,28 +4781,1045 @@
             </w:pPr>
             <w:r>
               <w:rPr/>
-              <w:t>Revisión de conclusiones grupales.</w:t>
-            </w:r>
-          </w:p>
-          <w:p>
-            <w:pPr>
-              <w:pStyle w:val="Normal"/>
-              <w:jc w:val="both"/>
-              <w:rPr/>
-            </w:pPr>
-            <w:r>
-              <w:rPr/>
-            </w:r>
-          </w:p>
-          <w:p>
-            <w:pPr>
-              <w:pStyle w:val="Normal"/>
-              <w:jc w:val="both"/>
-              <w:rPr/>
-            </w:pPr>
-            <w:r>
-              <w:rPr/>
-              <w:t>Revisión de ejercicios.</w:t>
+              <w:t>Revisión trabajos de investigación.</w:t>
+            </w:r>
+          </w:p>
+          <w:p>
+            <w:pPr>
+              <w:pStyle w:val="Normal"/>
+              <w:jc w:val="both"/>
+              <w:rPr/>
+            </w:pPr>
+            <w:r>
+              <w:rPr/>
+            </w:r>
+          </w:p>
+          <w:p>
+            <w:pPr>
+              <w:pStyle w:val="Normal"/>
+              <w:jc w:val="both"/>
+              <w:rPr/>
+            </w:pPr>
+            <w:r>
+              <w:rPr/>
+              <w:t>Revisión actividad multimedia enfermedad genética.</w:t>
+            </w:r>
+          </w:p>
+        </w:tc>
+      </w:tr>
+      <w:tr>
+        <w:trPr>
+          <w:trHeight w:val="2453" w:hRule="atLeast"/>
+        </w:trPr>
+        <w:tc>
+          <w:tcPr>
+            <w:tcW w:w="3339" w:type="dxa"/>
+            <w:tcBorders>
+              <w:left w:val="single" w:sz="4" w:space="0" w:color="00000A"/>
+              <w:bottom w:val="single" w:sz="4" w:space="0" w:color="00000A"/>
+              <w:right w:val="single" w:sz="4" w:space="0" w:color="00000A"/>
+              <w:insideH w:val="single" w:sz="4" w:space="0" w:color="00000A"/>
+              <w:insideV w:val="single" w:sz="4" w:space="0" w:color="00000A"/>
+            </w:tcBorders>
+            <w:shd w:fill="auto" w:val="clear"/>
+            <w:tcMar>
+              <w:left w:w="73" w:type="dxa"/>
+            </w:tcMar>
+          </w:tcPr>
+          <w:p>
+            <w:pPr>
+              <w:pStyle w:val="Normal"/>
+              <w:jc w:val="both"/>
+              <w:rPr/>
+            </w:pPr>
+            <w:r>
+              <w:rPr/>
+              <w:t>Evaluar las implicancias</w:t>
+            </w:r>
+          </w:p>
+          <w:p>
+            <w:pPr>
+              <w:pStyle w:val="Normal"/>
+              <w:jc w:val="both"/>
+              <w:rPr/>
+            </w:pPr>
+            <w:r>
+              <w:rPr/>
+              <w:t>sociales y ético-morales de</w:t>
+            </w:r>
+          </w:p>
+          <w:p>
+            <w:pPr>
+              <w:pStyle w:val="Normal"/>
+              <w:jc w:val="both"/>
+              <w:rPr/>
+            </w:pPr>
+            <w:r>
+              <w:rPr/>
+              <w:t>aplicaciones de la ingeniería</w:t>
+            </w:r>
+          </w:p>
+          <w:p>
+            <w:pPr>
+              <w:pStyle w:val="Normal"/>
+              <w:jc w:val="both"/>
+              <w:rPr/>
+            </w:pPr>
+            <w:r>
+              <w:rPr/>
+              <w:t>genética.</w:t>
+            </w:r>
+          </w:p>
+        </w:tc>
+        <w:tc>
+          <w:tcPr>
+            <w:tcW w:w="4661" w:type="dxa"/>
+            <w:tcBorders>
+              <w:left w:val="single" w:sz="4" w:space="0" w:color="00000A"/>
+              <w:bottom w:val="single" w:sz="4" w:space="0" w:color="00000A"/>
+              <w:right w:val="single" w:sz="4" w:space="0" w:color="00000A"/>
+              <w:insideH w:val="single" w:sz="4" w:space="0" w:color="00000A"/>
+              <w:insideV w:val="single" w:sz="4" w:space="0" w:color="00000A"/>
+            </w:tcBorders>
+            <w:shd w:fill="auto" w:val="clear"/>
+            <w:tcMar>
+              <w:left w:w="73" w:type="dxa"/>
+            </w:tcMar>
+          </w:tcPr>
+          <w:p>
+            <w:pPr>
+              <w:pStyle w:val="Normal"/>
+              <w:tabs>
+                <w:tab w:val="left" w:pos="252" w:leader="none"/>
+              </w:tabs>
+              <w:jc w:val="both"/>
+              <w:rPr/>
+            </w:pPr>
+            <w:r>
+              <w:rPr/>
+              <w:t>&gt; Comparan las limitaciones técnicas de la genética tradicional con el desarrollo</w:t>
+            </w:r>
+          </w:p>
+          <w:p>
+            <w:pPr>
+              <w:pStyle w:val="Normal"/>
+              <w:tabs>
+                <w:tab w:val="left" w:pos="252" w:leader="none"/>
+              </w:tabs>
+              <w:jc w:val="both"/>
+              <w:rPr/>
+            </w:pPr>
+            <w:r>
+              <w:rPr/>
+              <w:t>de la ingeniería genética en ámbitos como la producción.</w:t>
+            </w:r>
+          </w:p>
+          <w:p>
+            <w:pPr>
+              <w:pStyle w:val="Normal"/>
+              <w:tabs>
+                <w:tab w:val="left" w:pos="252" w:leader="none"/>
+              </w:tabs>
+              <w:jc w:val="both"/>
+              <w:rPr/>
+            </w:pPr>
+            <w:r>
+              <w:rPr/>
+              <w:t>&gt; Explican la aplicación de diversas técnicas de ingeniería genética como terapia</w:t>
+            </w:r>
+          </w:p>
+          <w:p>
+            <w:pPr>
+              <w:pStyle w:val="Normal"/>
+              <w:tabs>
+                <w:tab w:val="left" w:pos="252" w:leader="none"/>
+              </w:tabs>
+              <w:jc w:val="both"/>
+              <w:rPr/>
+            </w:pPr>
+            <w:r>
+              <w:rPr/>
+              <w:t>génica, organismos modificados genéticamente, producción de hormonas y</w:t>
+            </w:r>
+          </w:p>
+          <w:p>
+            <w:pPr>
+              <w:pStyle w:val="Normal"/>
+              <w:tabs>
+                <w:tab w:val="left" w:pos="252" w:leader="none"/>
+              </w:tabs>
+              <w:jc w:val="both"/>
+              <w:rPr/>
+            </w:pPr>
+            <w:r>
+              <w:rPr/>
+              <w:t>fármacos y secuenciación de genes humanos con fines diagnósticos.</w:t>
+            </w:r>
+          </w:p>
+          <w:p>
+            <w:pPr>
+              <w:pStyle w:val="Normal"/>
+              <w:tabs>
+                <w:tab w:val="left" w:pos="252" w:leader="none"/>
+              </w:tabs>
+              <w:jc w:val="both"/>
+              <w:rPr/>
+            </w:pPr>
+            <w:r>
+              <w:rPr/>
+              <w:t>&gt; Argumentan la utilidad, ventajas y desventajas de la aplicación de diversas</w:t>
+            </w:r>
+          </w:p>
+          <w:p>
+            <w:pPr>
+              <w:pStyle w:val="Normal"/>
+              <w:tabs>
+                <w:tab w:val="left" w:pos="252" w:leader="none"/>
+              </w:tabs>
+              <w:jc w:val="both"/>
+              <w:rPr/>
+            </w:pPr>
+            <w:r>
+              <w:rPr/>
+              <w:t>técnicas de ingeniería genética.</w:t>
+            </w:r>
+          </w:p>
+          <w:p>
+            <w:pPr>
+              <w:pStyle w:val="Normal"/>
+              <w:tabs>
+                <w:tab w:val="left" w:pos="252" w:leader="none"/>
+              </w:tabs>
+              <w:jc w:val="both"/>
+              <w:rPr/>
+            </w:pPr>
+            <w:r>
+              <w:rPr/>
+              <w:t>&gt; Discuten las implicancias sociales, económicas, éticas y ambientales en</w:t>
+            </w:r>
+          </w:p>
+          <w:p>
+            <w:pPr>
+              <w:pStyle w:val="Normal"/>
+              <w:tabs>
+                <w:tab w:val="left" w:pos="252" w:leader="none"/>
+              </w:tabs>
+              <w:jc w:val="both"/>
+              <w:rPr/>
+            </w:pPr>
+            <w:r>
+              <w:rPr/>
+              <w:t>controversias públicas surgidas de la aplicación de diversas técnicas de</w:t>
+            </w:r>
+          </w:p>
+          <w:p>
+            <w:pPr>
+              <w:pStyle w:val="Normal"/>
+              <w:tabs>
+                <w:tab w:val="left" w:pos="252" w:leader="none"/>
+              </w:tabs>
+              <w:jc w:val="both"/>
+              <w:rPr/>
+            </w:pPr>
+            <w:r>
+              <w:rPr/>
+              <w:t>ingeniería genética, considerando la posición de la sociedad chilena en el</w:t>
+            </w:r>
+          </w:p>
+          <w:p>
+            <w:pPr>
+              <w:pStyle w:val="Normal"/>
+              <w:tabs>
+                <w:tab w:val="left" w:pos="252" w:leader="none"/>
+              </w:tabs>
+              <w:jc w:val="both"/>
+              <w:rPr/>
+            </w:pPr>
+            <w:r>
+              <w:rPr/>
+              <w:t>contexto global.</w:t>
+            </w:r>
+          </w:p>
+        </w:tc>
+        <w:tc>
+          <w:tcPr>
+            <w:tcW w:w="5715" w:type="dxa"/>
+            <w:tcBorders>
+              <w:left w:val="single" w:sz="4" w:space="0" w:color="00000A"/>
+              <w:bottom w:val="single" w:sz="4" w:space="0" w:color="00000A"/>
+              <w:right w:val="single" w:sz="4" w:space="0" w:color="00000A"/>
+              <w:insideH w:val="single" w:sz="4" w:space="0" w:color="00000A"/>
+              <w:insideV w:val="single" w:sz="4" w:space="0" w:color="00000A"/>
+            </w:tcBorders>
+            <w:shd w:fill="auto" w:val="clear"/>
+            <w:tcMar>
+              <w:left w:w="73" w:type="dxa"/>
+            </w:tcMar>
+          </w:tcPr>
+          <w:p>
+            <w:pPr>
+              <w:pStyle w:val="Normal"/>
+              <w:jc w:val="both"/>
+              <w:rPr/>
+            </w:pPr>
+            <w:r>
+              <w:rPr/>
+              <w:t xml:space="preserve">* </w:t>
+            </w:r>
+            <w:r>
+              <w:rPr/>
+              <w:t>Exponen lo que entienden por “ingeniería genética” de acuerdo a sus</w:t>
+            </w:r>
+          </w:p>
+          <w:p>
+            <w:pPr>
+              <w:pStyle w:val="Normal"/>
+              <w:jc w:val="both"/>
+              <w:rPr/>
+            </w:pPr>
+            <w:r>
+              <w:rPr/>
+              <w:t>conocimientos previos. Luego, leen o escuchan una definición como la</w:t>
+            </w:r>
+          </w:p>
+          <w:p>
+            <w:pPr>
+              <w:pStyle w:val="Normal"/>
+              <w:jc w:val="both"/>
+              <w:rPr/>
+            </w:pPr>
+            <w:r>
+              <w:rPr/>
+              <w:t>siguiente:</w:t>
+            </w:r>
+          </w:p>
+          <w:p>
+            <w:pPr>
+              <w:pStyle w:val="Normal"/>
+              <w:jc w:val="both"/>
+              <w:rPr/>
+            </w:pPr>
+            <w:r>
+              <w:rPr/>
+              <w:t>“</w:t>
+            </w:r>
+            <w:r>
+              <w:rPr/>
+              <w:t>La ingeniería genética, al igual que las técnicas tradicionales de</w:t>
+            </w:r>
+          </w:p>
+          <w:p>
+            <w:pPr>
+              <w:pStyle w:val="Normal"/>
+              <w:jc w:val="both"/>
+              <w:rPr/>
+            </w:pPr>
+            <w:r>
+              <w:rPr/>
+              <w:t>mejoramiento genético, se centra en la producción de alimentos, animales</w:t>
+            </w:r>
+          </w:p>
+          <w:p>
+            <w:pPr>
+              <w:pStyle w:val="Normal"/>
+              <w:jc w:val="both"/>
+              <w:rPr/>
+            </w:pPr>
+            <w:r>
+              <w:rPr/>
+              <w:t>y plantas que se adapten mejor a las necesidades de los seres humanos,</w:t>
+            </w:r>
+          </w:p>
+          <w:p>
+            <w:pPr>
+              <w:pStyle w:val="Normal"/>
+              <w:jc w:val="both"/>
+              <w:rPr/>
+            </w:pPr>
+            <w:r>
+              <w:rPr/>
+              <w:t>pero difiere de ellas en que manipula directamente los genes del organismo.</w:t>
+            </w:r>
+          </w:p>
+          <w:p>
+            <w:pPr>
+              <w:pStyle w:val="Normal"/>
+              <w:jc w:val="both"/>
+              <w:rPr/>
+            </w:pPr>
+            <w:r>
+              <w:rPr/>
+              <w:t>La ingeniería genética utiliza las técnicas de clonación molecular y</w:t>
+            </w:r>
+          </w:p>
+          <w:p>
+            <w:pPr>
+              <w:pStyle w:val="Normal"/>
+              <w:jc w:val="both"/>
+              <w:rPr/>
+            </w:pPr>
+            <w:r>
+              <w:rPr/>
+              <w:t>transformación para modificar los genes o la estructura y las características</w:t>
+            </w:r>
+          </w:p>
+          <w:p>
+            <w:pPr>
+              <w:pStyle w:val="Normal"/>
+              <w:jc w:val="both"/>
+              <w:rPr/>
+            </w:pPr>
+            <w:r>
+              <w:rPr/>
+              <w:t>de ellos”.</w:t>
+            </w:r>
+          </w:p>
+          <w:p>
+            <w:pPr>
+              <w:pStyle w:val="Normal"/>
+              <w:jc w:val="both"/>
+              <w:rPr/>
+            </w:pPr>
+            <w:r>
+              <w:rPr/>
+              <w:t>Luego, responden:</w:t>
+            </w:r>
+          </w:p>
+          <w:p>
+            <w:pPr>
+              <w:pStyle w:val="Normal"/>
+              <w:jc w:val="both"/>
+              <w:rPr/>
+            </w:pPr>
+            <w:r>
+              <w:rPr/>
+              <w:t>a. ¿Cuál es el objetivo del mejoramiento genético?</w:t>
+            </w:r>
+          </w:p>
+          <w:p>
+            <w:pPr>
+              <w:pStyle w:val="Normal"/>
+              <w:jc w:val="both"/>
+              <w:rPr/>
+            </w:pPr>
+            <w:r>
+              <w:rPr/>
+              <w:t>b. ¿En qué difieren los métodos tradicionales de los de la ingeniería</w:t>
+            </w:r>
+          </w:p>
+          <w:p>
+            <w:pPr>
+              <w:pStyle w:val="Normal"/>
+              <w:jc w:val="both"/>
+              <w:rPr/>
+            </w:pPr>
+            <w:r>
+              <w:rPr/>
+              <w:t>genética?</w:t>
+            </w:r>
+          </w:p>
+          <w:p>
+            <w:pPr>
+              <w:pStyle w:val="Normal"/>
+              <w:jc w:val="both"/>
+              <w:rPr/>
+            </w:pPr>
+            <w:r>
+              <w:rPr/>
+              <w:t>c. ¿En qué consisten los métodos tradicionales? Nombra algunos ejemplos</w:t>
+            </w:r>
+          </w:p>
+          <w:p>
+            <w:pPr>
+              <w:pStyle w:val="Normal"/>
+              <w:jc w:val="both"/>
+              <w:rPr/>
+            </w:pPr>
+            <w:r>
+              <w:rPr/>
+              <w:t>que conozcas.</w:t>
+            </w:r>
+          </w:p>
+          <w:p>
+            <w:pPr>
+              <w:pStyle w:val="Normal"/>
+              <w:jc w:val="both"/>
+              <w:rPr/>
+            </w:pPr>
+            <w:r>
+              <w:rPr/>
+              <w:t>d. ¿Qué ventajas crees que podrían tener las técnicas de ingeniería</w:t>
+            </w:r>
+          </w:p>
+          <w:p>
+            <w:pPr>
+              <w:pStyle w:val="Normal"/>
+              <w:jc w:val="both"/>
+              <w:rPr/>
+            </w:pPr>
+            <w:r>
+              <w:rPr/>
+              <w:t>genética por sobre las tradicionales?</w:t>
+            </w:r>
+          </w:p>
+          <w:p>
+            <w:pPr>
+              <w:pStyle w:val="Normal"/>
+              <w:jc w:val="both"/>
+              <w:rPr/>
+            </w:pPr>
+            <w:r>
+              <w:rPr/>
+              <w:t>e. ¿Has escuchado de críticas a las técnicas de ingeniería genética?</w:t>
+            </w:r>
+          </w:p>
+          <w:p>
+            <w:pPr>
+              <w:pStyle w:val="Normal"/>
+              <w:jc w:val="both"/>
+              <w:rPr/>
+            </w:pPr>
+            <w:r>
+              <w:rPr/>
+              <w:t>f. ¿Sabes de productos de ingeniería genética que estén presentes en tu</w:t>
+            </w:r>
+          </w:p>
+          <w:p>
+            <w:pPr>
+              <w:pStyle w:val="Normal"/>
+              <w:jc w:val="both"/>
+              <w:rPr/>
+            </w:pPr>
+            <w:r>
+              <w:rPr/>
+              <w:t>vida cotidiana?</w:t>
+            </w:r>
+          </w:p>
+          <w:p>
+            <w:pPr>
+              <w:pStyle w:val="Normal"/>
+              <w:jc w:val="both"/>
+              <w:rPr/>
+            </w:pPr>
+            <w:r>
+              <w:rPr/>
+              <w:t>Con la guía de la o el docente, se hace una puesta en común. Comparten</w:t>
+            </w:r>
+          </w:p>
+          <w:p>
+            <w:pPr>
+              <w:pStyle w:val="Normal"/>
+              <w:jc w:val="both"/>
+              <w:rPr/>
+            </w:pPr>
+            <w:r>
+              <w:rPr/>
+              <w:t>sus respuestas y las corrigen si es necesario.</w:t>
+            </w:r>
+          </w:p>
+          <w:p>
+            <w:pPr>
+              <w:pStyle w:val="Normal"/>
+              <w:jc w:val="both"/>
+              <w:rPr/>
+            </w:pPr>
+            <w:r>
+              <w:rPr/>
+            </w:r>
+          </w:p>
+          <w:p>
+            <w:pPr>
+              <w:pStyle w:val="Normal"/>
+              <w:jc w:val="both"/>
+              <w:rPr/>
+            </w:pPr>
+            <w:r>
+              <w:rPr/>
+              <w:t>* Elaboran un informe de investigación acerca de las diversas técnicas de</w:t>
+            </w:r>
+          </w:p>
+          <w:p>
+            <w:pPr>
+              <w:pStyle w:val="Normal"/>
+              <w:jc w:val="both"/>
+              <w:rPr/>
+            </w:pPr>
+            <w:r>
+              <w:rPr/>
+              <w:t>ingeniería genética, usando fuentes de información confiables. De manera</w:t>
+            </w:r>
+          </w:p>
+          <w:p>
+            <w:pPr>
+              <w:pStyle w:val="Normal"/>
+              <w:jc w:val="both"/>
+              <w:rPr/>
+            </w:pPr>
+            <w:r>
+              <w:rPr/>
+              <w:t>aleatoria y colaborativa, explican al resto del curso una de ellas con la</w:t>
+            </w:r>
+          </w:p>
+          <w:p>
+            <w:pPr>
+              <w:pStyle w:val="Normal"/>
+              <w:jc w:val="both"/>
+              <w:rPr/>
+            </w:pPr>
+            <w:r>
+              <w:rPr/>
+              <w:t>ayuda de modelos.</w:t>
+            </w:r>
+          </w:p>
+          <w:p>
+            <w:pPr>
+              <w:pStyle w:val="Normal"/>
+              <w:jc w:val="both"/>
+              <w:rPr/>
+            </w:pPr>
+            <w:r>
+              <w:rPr/>
+            </w:r>
+          </w:p>
+          <w:p>
+            <w:pPr>
+              <w:pStyle w:val="Normal"/>
+              <w:jc w:val="both"/>
+              <w:rPr/>
+            </w:pPr>
+            <w:r>
+              <w:rPr/>
+              <w:t>* En una lluvia de ideas, sugieren distintas formas en las que los seres</w:t>
+            </w:r>
+          </w:p>
+          <w:p>
+            <w:pPr>
+              <w:pStyle w:val="Normal"/>
+              <w:jc w:val="both"/>
+              <w:rPr/>
+            </w:pPr>
+            <w:r>
+              <w:rPr/>
+              <w:t>humanos utilizamos las plantas. Leen un párrafo donde se mencionen</w:t>
+            </w:r>
+          </w:p>
+          <w:p>
+            <w:pPr>
+              <w:pStyle w:val="Normal"/>
+              <w:jc w:val="both"/>
+              <w:rPr/>
+            </w:pPr>
+            <w:r>
+              <w:rPr/>
+              <w:t>beneficios y problemas del uso de cultivos transgénicos. Sintetizan los</w:t>
+            </w:r>
+          </w:p>
+          <w:p>
+            <w:pPr>
+              <w:pStyle w:val="Normal"/>
+              <w:jc w:val="both"/>
+              <w:rPr/>
+            </w:pPr>
+            <w:r>
+              <w:rPr/>
+              <w:t>beneficios y desventajas que detectaron en la lectura anterior, además</w:t>
+            </w:r>
+          </w:p>
+          <w:p>
+            <w:pPr>
+              <w:pStyle w:val="Normal"/>
+              <w:jc w:val="both"/>
+              <w:rPr/>
+            </w:pPr>
+            <w:r>
+              <w:rPr/>
+              <w:t>de los intereses que pudieran estar en juego en este tema. Exponen</w:t>
+            </w:r>
+          </w:p>
+          <w:p>
+            <w:pPr>
+              <w:pStyle w:val="Normal"/>
+              <w:jc w:val="both"/>
+              <w:rPr/>
+            </w:pPr>
+            <w:r>
+              <w:rPr/>
+              <w:t>sus respuestas y generan un debate sobre el consumo de alimentos</w:t>
+            </w:r>
+          </w:p>
+          <w:p>
+            <w:pPr>
+              <w:pStyle w:val="Normal"/>
+              <w:jc w:val="both"/>
+              <w:rPr/>
+            </w:pPr>
+            <w:r>
+              <w:rPr/>
+              <w:t>transgénicos.</w:t>
+            </w:r>
+          </w:p>
+          <w:p>
+            <w:pPr>
+              <w:pStyle w:val="Normal"/>
+              <w:jc w:val="both"/>
+              <w:rPr/>
+            </w:pPr>
+            <w:r>
+              <w:rPr/>
+            </w:r>
+          </w:p>
+          <w:p>
+            <w:pPr>
+              <w:pStyle w:val="Normal"/>
+              <w:jc w:val="both"/>
+              <w:rPr/>
+            </w:pPr>
+            <w:r>
+              <w:rPr/>
+              <w:t>* Plantean posibles explicaciones a la pregunta: ¿Cómo creen que se genera</w:t>
+            </w:r>
+          </w:p>
+          <w:p>
+            <w:pPr>
+              <w:pStyle w:val="Normal"/>
+              <w:jc w:val="both"/>
+              <w:rPr/>
+            </w:pPr>
+            <w:r>
+              <w:rPr/>
+              <w:t>un vegetal transgénico? Luego, realizan una actividad en un simulador</w:t>
+            </w:r>
+          </w:p>
+          <w:p>
+            <w:pPr>
+              <w:pStyle w:val="Normal"/>
+              <w:jc w:val="both"/>
+              <w:rPr/>
+            </w:pPr>
+            <w:r>
+              <w:rPr/>
+              <w:t>virtual. Registran los pasos de la creación de una planta transgénica.</w:t>
+            </w:r>
+          </w:p>
+          <w:p>
+            <w:pPr>
+              <w:pStyle w:val="Normal"/>
+              <w:jc w:val="both"/>
+              <w:rPr/>
+            </w:pPr>
+            <w:r>
+              <w:rPr/>
+            </w:r>
+          </w:p>
+          <w:p>
+            <w:pPr>
+              <w:pStyle w:val="Normal"/>
+              <w:jc w:val="both"/>
+              <w:rPr/>
+            </w:pPr>
+            <w:r>
+              <w:rPr/>
+              <w:t>* Colaborativamente, investigan y elaboran un informe sobre los productos</w:t>
+            </w:r>
+          </w:p>
+          <w:p>
+            <w:pPr>
+              <w:pStyle w:val="Normal"/>
+              <w:jc w:val="both"/>
+              <w:rPr/>
+            </w:pPr>
+            <w:r>
+              <w:rPr/>
+              <w:t>transgénicos de consumo más frecuente en Chile. En su presentación</w:t>
+            </w:r>
+          </w:p>
+          <w:p>
+            <w:pPr>
+              <w:pStyle w:val="Normal"/>
+              <w:jc w:val="both"/>
+              <w:rPr/>
+            </w:pPr>
+            <w:r>
+              <w:rPr/>
+              <w:t>incluyen las respuestas a las siguientes preguntas: ¿Qué problemas para la</w:t>
+            </w:r>
+          </w:p>
+          <w:p>
+            <w:pPr>
+              <w:pStyle w:val="Normal"/>
+              <w:jc w:val="both"/>
+              <w:rPr/>
+            </w:pPr>
+            <w:r>
+              <w:rPr/>
+              <w:t>salud podría traer el consumo de estos productos? ¿Qué efectos nocivos se</w:t>
+            </w:r>
+          </w:p>
+          <w:p>
+            <w:pPr>
+              <w:pStyle w:val="Normal"/>
+              <w:jc w:val="both"/>
+              <w:rPr/>
+            </w:pPr>
+            <w:r>
+              <w:rPr/>
+              <w:t>conocen en relación con el consumo humano de estos productos? Discuten</w:t>
+            </w:r>
+          </w:p>
+          <w:p>
+            <w:pPr>
+              <w:pStyle w:val="Normal"/>
+              <w:jc w:val="both"/>
+              <w:rPr/>
+            </w:pPr>
+            <w:r>
+              <w:rPr/>
+              <w:t>en el curso sus respuestas en un debate mediado por la o el docente.</w:t>
+            </w:r>
+          </w:p>
+          <w:p>
+            <w:pPr>
+              <w:pStyle w:val="Normal"/>
+              <w:jc w:val="both"/>
+              <w:rPr/>
+            </w:pPr>
+            <w:r>
+              <w:rPr/>
+            </w:r>
+          </w:p>
+          <w:p>
+            <w:pPr>
+              <w:pStyle w:val="Normal"/>
+              <w:jc w:val="both"/>
+              <w:rPr/>
+            </w:pPr>
+            <w:r>
+              <w:rPr/>
+              <w:t>* Investigan y presentan sobre la legislación chilena con respecto a</w:t>
+            </w:r>
+          </w:p>
+          <w:p>
+            <w:pPr>
+              <w:pStyle w:val="Normal"/>
+              <w:jc w:val="both"/>
+              <w:rPr/>
+            </w:pPr>
+            <w:r>
+              <w:rPr/>
+              <w:t>transgénicos, uso de semillas, de cultivos, etiquetado de productos,</w:t>
+            </w:r>
+          </w:p>
+          <w:p>
+            <w:pPr>
+              <w:pStyle w:val="Normal"/>
+              <w:jc w:val="both"/>
+              <w:rPr/>
+            </w:pPr>
+            <w:r>
+              <w:rPr/>
+              <w:t>entre otros. Se refieren a las carencias en nuestra legislación y proponen</w:t>
+            </w:r>
+          </w:p>
+          <w:p>
+            <w:pPr>
+              <w:pStyle w:val="Normal"/>
+              <w:jc w:val="both"/>
+              <w:rPr/>
+            </w:pPr>
+            <w:r>
+              <w:rPr/>
+              <w:t>fundadamente, correcciones y mejoras. Discuten en torno a sus respuestas</w:t>
+            </w:r>
+          </w:p>
+          <w:p>
+            <w:pPr>
+              <w:pStyle w:val="Normal"/>
+              <w:jc w:val="both"/>
+              <w:rPr/>
+            </w:pPr>
+            <w:r>
+              <w:rPr/>
+              <w:t>con el resto del curso.</w:t>
+            </w:r>
+          </w:p>
+          <w:p>
+            <w:pPr>
+              <w:pStyle w:val="Normal"/>
+              <w:jc w:val="both"/>
+              <w:rPr/>
+            </w:pPr>
+            <w:r>
+              <w:rPr/>
+            </w:r>
+          </w:p>
+          <w:p>
+            <w:pPr>
+              <w:pStyle w:val="Normal"/>
+              <w:jc w:val="both"/>
+              <w:rPr/>
+            </w:pPr>
+            <w:r>
+              <w:rPr/>
+              <w:t>* Se organizan en dos equipos para debatir sobre las implicancias</w:t>
+            </w:r>
+          </w:p>
+          <w:p>
+            <w:pPr>
+              <w:pStyle w:val="Normal"/>
+              <w:jc w:val="both"/>
+              <w:rPr/>
+            </w:pPr>
+            <w:r>
+              <w:rPr/>
+              <w:t>económicas, sociales y ambientales de los cultivos transgénicos. Presentan</w:t>
+            </w:r>
+          </w:p>
+          <w:p>
+            <w:pPr>
+              <w:pStyle w:val="Normal"/>
+              <w:jc w:val="both"/>
+              <w:rPr/>
+            </w:pPr>
+            <w:r>
+              <w:rPr/>
+              <w:t>por turno cada equipo, uno a favor y otro en contra de dichos cultivos.</w:t>
+            </w:r>
+          </w:p>
+          <w:p>
+            <w:pPr>
+              <w:pStyle w:val="Normal"/>
+              <w:jc w:val="both"/>
+              <w:rPr/>
+            </w:pPr>
+            <w:r>
+              <w:rPr/>
+              <w:t>Finalmente, la o el docente organiza una discusión plenaria para sintetizar</w:t>
+            </w:r>
+          </w:p>
+          <w:p>
+            <w:pPr>
+              <w:pStyle w:val="Normal"/>
+              <w:jc w:val="both"/>
+              <w:rPr/>
+            </w:pPr>
+            <w:r>
+              <w:rPr/>
+              <w:t>los datos y argumentos presentados.</w:t>
+            </w:r>
+          </w:p>
+        </w:tc>
+        <w:tc>
+          <w:tcPr>
+            <w:tcW w:w="2127" w:type="dxa"/>
+            <w:tcBorders>
+              <w:left w:val="single" w:sz="4" w:space="0" w:color="00000A"/>
+              <w:bottom w:val="single" w:sz="4" w:space="0" w:color="00000A"/>
+              <w:right w:val="single" w:sz="4" w:space="0" w:color="00000A"/>
+              <w:insideH w:val="single" w:sz="4" w:space="0" w:color="00000A"/>
+              <w:insideV w:val="single" w:sz="4" w:space="0" w:color="00000A"/>
+            </w:tcBorders>
+            <w:shd w:fill="auto" w:val="clear"/>
+            <w:tcMar>
+              <w:left w:w="73" w:type="dxa"/>
+            </w:tcMar>
+          </w:tcPr>
+          <w:p>
+            <w:pPr>
+              <w:pStyle w:val="Normal"/>
+              <w:jc w:val="both"/>
+              <w:rPr/>
+            </w:pPr>
+            <w:r>
+              <w:rPr/>
+              <w:t xml:space="preserve">* </w:t>
+            </w:r>
+            <w:r>
+              <w:rPr/>
+              <w:t>Internet</w:t>
+            </w:r>
+          </w:p>
+          <w:p>
+            <w:pPr>
+              <w:pStyle w:val="Normal"/>
+              <w:jc w:val="both"/>
+              <w:rPr/>
+            </w:pPr>
+            <w:r>
+              <w:rPr/>
+              <w:t xml:space="preserve">* </w:t>
+            </w:r>
+            <w:r>
+              <w:rPr/>
+              <w:t>Temas de debate.</w:t>
+            </w:r>
+          </w:p>
+        </w:tc>
+        <w:tc>
+          <w:tcPr>
+            <w:tcW w:w="2210" w:type="dxa"/>
+            <w:tcBorders>
+              <w:left w:val="single" w:sz="4" w:space="0" w:color="00000A"/>
+              <w:bottom w:val="single" w:sz="4" w:space="0" w:color="00000A"/>
+              <w:right w:val="single" w:sz="4" w:space="0" w:color="00000A"/>
+              <w:insideH w:val="single" w:sz="4" w:space="0" w:color="00000A"/>
+              <w:insideV w:val="single" w:sz="4" w:space="0" w:color="00000A"/>
+            </w:tcBorders>
+            <w:shd w:fill="auto" w:val="clear"/>
+            <w:tcMar>
+              <w:left w:w="73" w:type="dxa"/>
+            </w:tcMar>
+          </w:tcPr>
+          <w:p>
+            <w:pPr>
+              <w:pStyle w:val="Normal"/>
+              <w:jc w:val="both"/>
+              <w:rPr/>
+            </w:pPr>
+            <w:r>
+              <w:rPr/>
+              <w:t>Exposición de un tema.</w:t>
+            </w:r>
+          </w:p>
+          <w:p>
+            <w:pPr>
+              <w:pStyle w:val="Normal"/>
+              <w:jc w:val="both"/>
+              <w:rPr/>
+            </w:pPr>
+            <w:r>
+              <w:rPr/>
+            </w:r>
+          </w:p>
+          <w:p>
+            <w:pPr>
+              <w:pStyle w:val="Normal"/>
+              <w:jc w:val="both"/>
+              <w:rPr/>
+            </w:pPr>
+            <w:r>
+              <w:rPr/>
+              <w:t>Revisión de informes y reportes de investigación.</w:t>
+            </w:r>
+          </w:p>
+          <w:p>
+            <w:pPr>
+              <w:pStyle w:val="Normal"/>
+              <w:jc w:val="both"/>
+              <w:rPr/>
+            </w:pPr>
+            <w:r>
+              <w:rPr/>
+            </w:r>
+          </w:p>
+          <w:p>
+            <w:pPr>
+              <w:pStyle w:val="Normal"/>
+              <w:jc w:val="both"/>
+              <w:rPr/>
+            </w:pPr>
+            <w:r>
+              <w:rPr/>
+              <w:t>Revisión de guías en cuaderno.</w:t>
             </w:r>
           </w:p>
         </w:tc>
@@ -3439,7 +5859,7 @@
     </w:pPr>
     <w:r>
       <w:drawing>
-        <wp:anchor behindDoc="1" distT="0" distB="0" distL="0" distR="0" simplePos="0" locked="0" layoutInCell="1" allowOverlap="1" relativeHeight="6">
+        <wp:anchor behindDoc="1" distT="0" distB="0" distL="0" distR="0" simplePos="0" locked="0" layoutInCell="1" allowOverlap="1" relativeHeight="14">
           <wp:simplePos x="0" y="0"/>
           <wp:positionH relativeFrom="column">
             <wp:posOffset>-50165</wp:posOffset>
